--- a/Lab9/Sprawozdanie_9.docx
+++ b/Lab9/Sprawozdanie_9.docx
@@ -1,6 +1,6 @@
 
 <file path=word/document.xml><?xml version="1.0" encoding="utf-8"?>
-<w:document xmlns:wpc="http://schemas.microsoft.com/office/word/2010/wordprocessingCanvas" xmlns:mc="http://schemas.openxmlformats.org/markup-compatibility/2006" xmlns:o="urn:schemas-microsoft-com:office:office" xmlns:r="http://schemas.openxmlformats.org/officeDocument/2006/relationships" xmlns:m="http://schemas.openxmlformats.org/officeDocument/2006/math" xmlns:v="urn:schemas-microsoft-com:vml" xmlns:wp14="http://schemas.microsoft.com/office/word/2010/wordprocessingDrawing" xmlns:wp="http://schemas.openxmlformats.org/drawingml/2006/wordprocessingDrawing" xmlns:w10="urn:schemas-microsoft-com:office:word" xmlns:w="http://schemas.openxmlformats.org/wordprocessingml/2006/main" xmlns:w14="http://schemas.microsoft.com/office/word/2010/wordml" xmlns:w15="http://schemas.microsoft.com/office/word/2012/wordml" xmlns:wpg="http://schemas.microsoft.com/office/word/2010/wordprocessingGroup" xmlns:wpi="http://schemas.microsoft.com/office/word/2010/wordprocessingInk" xmlns:wne="http://schemas.microsoft.com/office/word/2006/wordml" xmlns:wps="http://schemas.microsoft.com/office/word/2010/wordprocessingShape" mc:Ignorable="w14 w15 wp14">
+<w:document xmlns:wpc="http://schemas.microsoft.com/office/word/2010/wordprocessingCanvas" xmlns:cx="http://schemas.microsoft.com/office/drawing/2014/chartex" xmlns:cx1="http://schemas.microsoft.com/office/drawing/2015/9/8/chartex" xmlns:cx2="http://schemas.microsoft.com/office/drawing/2015/10/21/chartex" xmlns:cx3="http://schemas.microsoft.com/office/drawing/2016/5/9/chartex" xmlns:cx4="http://schemas.microsoft.com/office/drawing/2016/5/10/chartex" xmlns:cx5="http://schemas.microsoft.com/office/drawing/2016/5/11/chartex" xmlns:cx6="http://schemas.microsoft.com/office/drawing/2016/5/12/chartex" xmlns:cx7="http://schemas.microsoft.com/office/drawing/2016/5/13/chartex" xmlns:cx8="http://schemas.microsoft.com/office/drawing/2016/5/14/chartex" xmlns:mc="http://schemas.openxmlformats.org/markup-compatibility/2006" xmlns:aink="http://schemas.microsoft.com/office/drawing/2016/ink" xmlns:am3d="http://schemas.microsoft.com/office/drawing/2017/model3d" xmlns:o="urn:schemas-microsoft-com:office:office" xmlns:r="http://schemas.openxmlformats.org/officeDocument/2006/relationships" xmlns:m="http://schemas.openxmlformats.org/officeDocument/2006/math" xmlns:v="urn:schemas-microsoft-com:vml" xmlns:wp14="http://schemas.microsoft.com/office/word/2010/wordprocessingDrawing" xmlns:wp="http://schemas.openxmlformats.org/drawingml/2006/wordprocessingDrawing" xmlns:w10="urn:schemas-microsoft-com:office:word" xmlns:w="http://schemas.openxmlformats.org/wordprocessingml/2006/main" xmlns:w14="http://schemas.microsoft.com/office/word/2010/wordml" xmlns:w15="http://schemas.microsoft.com/office/word/2012/wordml" xmlns:w16cid="http://schemas.microsoft.com/office/word/2016/wordml/cid" xmlns:w16se="http://schemas.microsoft.com/office/word/2015/wordml/symex" xmlns:wpg="http://schemas.microsoft.com/office/word/2010/wordprocessingGroup" xmlns:wpi="http://schemas.microsoft.com/office/word/2010/wordprocessingInk" xmlns:wne="http://schemas.microsoft.com/office/word/2006/wordml" xmlns:wps="http://schemas.microsoft.com/office/word/2010/wordprocessingShape" mc:Ignorable="w14 w15 w16se w16cid wp14">
   <w:body>
     <w:p>
       <w:pPr>
@@ -607,10 +607,31 @@
         <w:jc w:val="both"/>
       </w:pPr>
       <w:r>
-        <w:t xml:space="preserve"> </w:t>
-      </w:r>
-      <w:bookmarkStart w:id="0" w:name="_GoBack"/>
-      <w:bookmarkEnd w:id="0"/>
+        <w:t xml:space="preserve">Nadążny układ fotowoltaiczny umożliwia </w:t>
+      </w:r>
+      <w:r>
+        <w:t>niezależny obrót baterii słonecznych wokół osi pionowej (azymut) i poziomej (elewacja)</w:t>
+      </w:r>
+      <w:r>
+        <w:t xml:space="preserve"> w wyniku śledzenia pozycji Słońca. Sterowanie odbywa się z wykorzystaniem systemu kontroli i akwizycji danych, zbudowanego z modułów ADAM4018, ADAM4024 oraz ADAM4050.</w:t>
+      </w:r>
+    </w:p>
+    <w:p>
+      <w:pPr>
+        <w:pStyle w:val="Standard"/>
+        <w:spacing w:line="276" w:lineRule="auto"/>
+        <w:ind w:left="357"/>
+        <w:jc w:val="both"/>
+      </w:pPr>
+      <w:r>
+        <w:t xml:space="preserve">Taki układ ma za zadanie zwiększenie wydajności baterii słonecznych, </w:t>
+      </w:r>
+      <w:r>
+        <w:t>poprzez to</w:t>
+      </w:r>
+      <w:r>
+        <w:t xml:space="preserve">, że ich płaszczyzna jest ustawiona w kierunku prostopadłym do promieni słonecznych. </w:t>
+      </w:r>
     </w:p>
     <w:p>
       <w:pPr>
@@ -653,13 +674,11 @@
         <w:jc w:val="both"/>
         <w:rPr>
           <w:b/>
-        </w:rPr>
-      </w:pPr>
-      <w:r>
-        <w:rPr>
-          <w:b/>
-        </w:rPr>
-        <w:t>-schemat</w:t>
+          <w:bCs/>
+        </w:rPr>
+      </w:pPr>
+      <w:r>
+        <w:t>Stanowisko laboratoryjne składa się z układu mechanicznego z kierunkowym czujnikiem oświetlenia, czujnikami aktualnej pozycji fotoogniw oraz krańcowymi czujnikami i wyłącznikami ruchu. Te ostatni działają niezależnie od sterowania, dzięki czemu zabezpieczają układ przed uszkodzeniem. Silniki odpowiadające za obrót baterii słonecznych zasilane są prądem stałym o napięciu 12V. Sterowanie nimi odbywa się za pomocą czterech przekaźników, które z kolei sterowane są wyjściami cyfrowymi modułu ADAM4050. Przekaźniki tworzą dwa mostki H, co pozwala na całkowicie niezależne sterowanie kierunkiem obrotów osi elewacji i azymutu. Prędkość obrotowa każdego z silników też jest regulowana niezależnie; za pomocą dwóch tranzystorów IRLZ44N, sterowanych sygnałami napięciowymi z analogowych wyjść modułu ADAM4024. Sygnały napięciowe z czujnika oświetlenia i czujnika położenia fotoogniw podawane są na wejścia modułu ADAM4018, a dyskretne sygnały z wyłączników krańcowych odbiera moduł ADAM4050. Wszystkie moduły połączone są wspólną magistralą RS485 i dalej za pośrednictwem modemu radiowego z komputerem.</w:t>
       </w:r>
     </w:p>
     <w:p>
@@ -676,9 +695,409 @@
         <w:rPr>
           <w:b/>
         </w:rPr>
-        <w:t>-sygnały pomiarowe i sprzęt do ich przetwarzania</w:t>
+        <w:t>-schemat</w:t>
       </w:r>
     </w:p>
+    <w:p>
+      <w:pPr>
+        <w:pStyle w:val="Standard"/>
+        <w:spacing w:line="276" w:lineRule="auto"/>
+        <w:jc w:val="both"/>
+      </w:pPr>
+      <w:bookmarkStart w:id="0" w:name="_GoBack"/>
+      <w:bookmarkEnd w:id="0"/>
+    </w:p>
+    <w:p>
+      <w:pPr>
+        <w:suppressAutoHyphens w:val="0"/>
+        <w:autoSpaceDN/>
+        <w:spacing w:after="160" w:line="259" w:lineRule="auto"/>
+        <w:textAlignment w:val="auto"/>
+      </w:pPr>
+      <w:r>
+        <w:br w:type="page"/>
+      </w:r>
+    </w:p>
+    <w:p>
+      <w:pPr>
+        <w:pStyle w:val="Standard"/>
+        <w:spacing w:line="276" w:lineRule="auto"/>
+        <w:ind w:left="357" w:firstLine="142"/>
+        <w:jc w:val="both"/>
+      </w:pPr>
+      <w:r>
+        <w:lastRenderedPageBreak/>
+        <w:t xml:space="preserve">W ćwiczeniu wykorzystano następujące sygnały pomiarowe i sterujące układem: </w:t>
+      </w:r>
+    </w:p>
+    <w:tbl>
+      <w:tblPr>
+        <w:tblStyle w:val="Tabela-Siatka"/>
+        <w:tblW w:w="0" w:type="auto"/>
+        <w:jc w:val="center"/>
+        <w:tblLook w:val="04A0" w:firstRow="1" w:lastRow="0" w:firstColumn="1" w:lastColumn="0" w:noHBand="0" w:noVBand="1"/>
+      </w:tblPr>
+      <w:tblGrid>
+        <w:gridCol w:w="3119"/>
+        <w:gridCol w:w="5103"/>
+      </w:tblGrid>
+      <w:tr>
+        <w:trPr>
+          <w:jc w:val="center"/>
+        </w:trPr>
+        <w:tc>
+          <w:tcPr>
+            <w:tcW w:w="3119" w:type="dxa"/>
+          </w:tcPr>
+          <w:p>
+            <w:pPr>
+              <w:pStyle w:val="Standard"/>
+              <w:spacing w:line="276" w:lineRule="auto"/>
+              <w:jc w:val="both"/>
+              <w:rPr>
+                <w:b/>
+              </w:rPr>
+            </w:pPr>
+            <w:r>
+              <w:rPr>
+                <w:b/>
+              </w:rPr>
+              <w:t>Moduł z rodziny ADAM4000</w:t>
+            </w:r>
+          </w:p>
+        </w:tc>
+        <w:tc>
+          <w:tcPr>
+            <w:tcW w:w="5103" w:type="dxa"/>
+          </w:tcPr>
+          <w:p>
+            <w:pPr>
+              <w:pStyle w:val="Standard"/>
+              <w:spacing w:line="276" w:lineRule="auto"/>
+              <w:jc w:val="both"/>
+              <w:rPr>
+                <w:b/>
+              </w:rPr>
+            </w:pPr>
+            <w:r>
+              <w:rPr>
+                <w:b/>
+              </w:rPr>
+              <w:t>Sygnały wysyłane/odbierane</w:t>
+            </w:r>
+          </w:p>
+        </w:tc>
+      </w:tr>
+      <w:tr>
+        <w:trPr>
+          <w:jc w:val="center"/>
+        </w:trPr>
+        <w:tc>
+          <w:tcPr>
+            <w:tcW w:w="3119" w:type="dxa"/>
+          </w:tcPr>
+          <w:p>
+            <w:pPr>
+              <w:pStyle w:val="Standard"/>
+              <w:spacing w:line="276" w:lineRule="auto"/>
+              <w:jc w:val="center"/>
+              <w:rPr>
+                <w:b/>
+              </w:rPr>
+            </w:pPr>
+            <w:r>
+              <w:t>ADAM4018</w:t>
+            </w:r>
+          </w:p>
+        </w:tc>
+        <w:tc>
+          <w:tcPr>
+            <w:tcW w:w="5103" w:type="dxa"/>
+          </w:tcPr>
+          <w:p>
+            <w:pPr>
+              <w:pStyle w:val="Standard"/>
+              <w:numPr>
+                <w:ilvl w:val="0"/>
+                <w:numId w:val="8"/>
+              </w:numPr>
+              <w:spacing w:line="276" w:lineRule="auto"/>
+              <w:ind w:left="319"/>
+              <w:jc w:val="both"/>
+            </w:pPr>
+            <w:r>
+              <w:t xml:space="preserve">oświetlenie padające z góry </w:t>
+            </w:r>
+          </w:p>
+          <w:p>
+            <w:pPr>
+              <w:pStyle w:val="Standard"/>
+              <w:numPr>
+                <w:ilvl w:val="0"/>
+                <w:numId w:val="8"/>
+              </w:numPr>
+              <w:spacing w:line="276" w:lineRule="auto"/>
+              <w:ind w:left="319"/>
+              <w:jc w:val="both"/>
+            </w:pPr>
+            <w:r>
+              <w:t xml:space="preserve">oświetlenie padające z dołu </w:t>
+            </w:r>
+          </w:p>
+          <w:p>
+            <w:pPr>
+              <w:pStyle w:val="Standard"/>
+              <w:numPr>
+                <w:ilvl w:val="0"/>
+                <w:numId w:val="8"/>
+              </w:numPr>
+              <w:spacing w:line="276" w:lineRule="auto"/>
+              <w:ind w:left="319"/>
+              <w:jc w:val="both"/>
+            </w:pPr>
+            <w:r>
+              <w:t xml:space="preserve">oświetlenie padające z lewa </w:t>
+            </w:r>
+          </w:p>
+          <w:p>
+            <w:pPr>
+              <w:pStyle w:val="Standard"/>
+              <w:numPr>
+                <w:ilvl w:val="0"/>
+                <w:numId w:val="8"/>
+              </w:numPr>
+              <w:spacing w:line="276" w:lineRule="auto"/>
+              <w:ind w:left="319"/>
+              <w:jc w:val="both"/>
+            </w:pPr>
+            <w:r>
+              <w:t xml:space="preserve">oświetlenie padające z prawa </w:t>
+            </w:r>
+          </w:p>
+          <w:p>
+            <w:pPr>
+              <w:pStyle w:val="Standard"/>
+              <w:numPr>
+                <w:ilvl w:val="0"/>
+                <w:numId w:val="8"/>
+              </w:numPr>
+              <w:spacing w:line="276" w:lineRule="auto"/>
+              <w:ind w:left="319"/>
+              <w:jc w:val="both"/>
+            </w:pPr>
+            <w:r>
+              <w:t xml:space="preserve">pozycja w pionie (elewacja) </w:t>
+            </w:r>
+          </w:p>
+          <w:p>
+            <w:pPr>
+              <w:pStyle w:val="Standard"/>
+              <w:numPr>
+                <w:ilvl w:val="0"/>
+                <w:numId w:val="8"/>
+              </w:numPr>
+              <w:spacing w:line="276" w:lineRule="auto"/>
+              <w:ind w:left="319"/>
+              <w:jc w:val="both"/>
+              <w:rPr>
+                <w:b/>
+              </w:rPr>
+            </w:pPr>
+            <w:r>
+              <w:t>pozycja w poziomie (azymut)</w:t>
+            </w:r>
+          </w:p>
+        </w:tc>
+      </w:tr>
+      <w:tr>
+        <w:trPr>
+          <w:jc w:val="center"/>
+        </w:trPr>
+        <w:tc>
+          <w:tcPr>
+            <w:tcW w:w="3119" w:type="dxa"/>
+          </w:tcPr>
+          <w:p>
+            <w:pPr>
+              <w:pStyle w:val="Standard"/>
+              <w:spacing w:line="276" w:lineRule="auto"/>
+              <w:jc w:val="center"/>
+              <w:rPr>
+                <w:b/>
+              </w:rPr>
+            </w:pPr>
+            <w:r>
+              <w:t>ADAM4024</w:t>
+            </w:r>
+          </w:p>
+        </w:tc>
+        <w:tc>
+          <w:tcPr>
+            <w:tcW w:w="5103" w:type="dxa"/>
+          </w:tcPr>
+          <w:p>
+            <w:pPr>
+              <w:pStyle w:val="Standard"/>
+              <w:numPr>
+                <w:ilvl w:val="0"/>
+                <w:numId w:val="8"/>
+              </w:numPr>
+              <w:spacing w:line="276" w:lineRule="auto"/>
+              <w:ind w:left="319"/>
+              <w:jc w:val="both"/>
+            </w:pPr>
+            <w:r>
+              <w:t xml:space="preserve">sterowanie prędkością ruchu silnika elewacji </w:t>
+            </w:r>
+          </w:p>
+          <w:p>
+            <w:pPr>
+              <w:pStyle w:val="Standard"/>
+              <w:numPr>
+                <w:ilvl w:val="0"/>
+                <w:numId w:val="8"/>
+              </w:numPr>
+              <w:spacing w:line="276" w:lineRule="auto"/>
+              <w:ind w:left="319"/>
+              <w:jc w:val="both"/>
+            </w:pPr>
+            <w:r>
+              <w:t>sterowanie prędkością ruchu silnika azymutu</w:t>
+            </w:r>
+          </w:p>
+        </w:tc>
+      </w:tr>
+      <w:tr>
+        <w:trPr>
+          <w:jc w:val="center"/>
+        </w:trPr>
+        <w:tc>
+          <w:tcPr>
+            <w:tcW w:w="3119" w:type="dxa"/>
+          </w:tcPr>
+          <w:p>
+            <w:pPr>
+              <w:pStyle w:val="Standard"/>
+              <w:spacing w:line="276" w:lineRule="auto"/>
+              <w:jc w:val="center"/>
+              <w:rPr>
+                <w:b/>
+              </w:rPr>
+            </w:pPr>
+            <w:r>
+              <w:t>ADAM4050</w:t>
+            </w:r>
+          </w:p>
+        </w:tc>
+        <w:tc>
+          <w:tcPr>
+            <w:tcW w:w="5103" w:type="dxa"/>
+          </w:tcPr>
+          <w:p>
+            <w:pPr>
+              <w:pStyle w:val="Standard"/>
+              <w:numPr>
+                <w:ilvl w:val="0"/>
+                <w:numId w:val="9"/>
+              </w:numPr>
+              <w:spacing w:line="276" w:lineRule="auto"/>
+              <w:ind w:left="319"/>
+              <w:jc w:val="both"/>
+            </w:pPr>
+            <w:r>
+              <w:t xml:space="preserve">sygnalizacja górnego wył. krańcowego </w:t>
+            </w:r>
+          </w:p>
+          <w:p>
+            <w:pPr>
+              <w:pStyle w:val="Standard"/>
+              <w:numPr>
+                <w:ilvl w:val="0"/>
+                <w:numId w:val="9"/>
+              </w:numPr>
+              <w:spacing w:line="276" w:lineRule="auto"/>
+              <w:ind w:left="319"/>
+              <w:jc w:val="both"/>
+            </w:pPr>
+            <w:r>
+              <w:t>s</w:t>
+            </w:r>
+            <w:r>
+              <w:t xml:space="preserve">ygnalizacja dolnego wył. krańcowego </w:t>
+            </w:r>
+          </w:p>
+          <w:p>
+            <w:pPr>
+              <w:pStyle w:val="Standard"/>
+              <w:numPr>
+                <w:ilvl w:val="0"/>
+                <w:numId w:val="9"/>
+              </w:numPr>
+              <w:spacing w:line="276" w:lineRule="auto"/>
+              <w:ind w:left="319"/>
+              <w:jc w:val="both"/>
+            </w:pPr>
+            <w:r>
+              <w:t xml:space="preserve">sygnalizacja lewego wył. krańcowego </w:t>
+            </w:r>
+          </w:p>
+          <w:p>
+            <w:pPr>
+              <w:pStyle w:val="Standard"/>
+              <w:numPr>
+                <w:ilvl w:val="0"/>
+                <w:numId w:val="9"/>
+              </w:numPr>
+              <w:spacing w:line="276" w:lineRule="auto"/>
+              <w:ind w:left="319"/>
+              <w:jc w:val="both"/>
+            </w:pPr>
+            <w:r>
+              <w:t xml:space="preserve">sygnalizacja prawego wył. </w:t>
+            </w:r>
+            <w:r>
+              <w:t>K</w:t>
+            </w:r>
+            <w:r>
+              <w:t>rańcowego</w:t>
+            </w:r>
+          </w:p>
+          <w:p>
+            <w:pPr>
+              <w:pStyle w:val="Standard"/>
+              <w:numPr>
+                <w:ilvl w:val="0"/>
+                <w:numId w:val="9"/>
+              </w:numPr>
+              <w:spacing w:line="276" w:lineRule="auto"/>
+              <w:ind w:left="319"/>
+              <w:jc w:val="both"/>
+            </w:pPr>
+            <w:r>
+              <w:t xml:space="preserve">sterowanie kierunkiem ruchu silnika elewacji </w:t>
+            </w:r>
+          </w:p>
+          <w:p>
+            <w:pPr>
+              <w:pStyle w:val="Standard"/>
+              <w:numPr>
+                <w:ilvl w:val="0"/>
+                <w:numId w:val="9"/>
+              </w:numPr>
+              <w:spacing w:line="276" w:lineRule="auto"/>
+              <w:ind w:left="319"/>
+              <w:jc w:val="both"/>
+              <w:rPr>
+                <w:b/>
+              </w:rPr>
+            </w:pPr>
+            <w:r>
+              <w:t>sterowanie kierunkiem ruchu silnika azymutu</w:t>
+            </w:r>
+          </w:p>
+        </w:tc>
+      </w:tr>
+    </w:tbl>
     <w:p>
       <w:pPr>
         <w:pStyle w:val="Standard"/>
@@ -811,7 +1230,6 @@
           <w:noProof/>
           <w:lang w:eastAsia="pl-PL" w:bidi="ar-SA"/>
         </w:rPr>
-        <w:lastRenderedPageBreak/>
         <mc:AlternateContent>
           <mc:Choice Requires="wps">
             <w:drawing>
@@ -1597,14 +2015,27 @@
       <w:r>
         <w:t xml:space="preserve">Rysunek </w:t>
       </w:r>
-      <w:fldSimple w:instr=" SEQ Rysunek \* ARABIC ">
-        <w:r>
-          <w:rPr>
-            <w:noProof/>
-          </w:rPr>
-          <w:t>1</w:t>
-        </w:r>
-      </w:fldSimple>
+      <w:r>
+        <w:fldChar w:fldCharType="begin"/>
+      </w:r>
+      <w:r>
+        <w:instrText xml:space="preserve"> SEQ Rysunek \* ARABIC </w:instrText>
+      </w:r>
+      <w:r>
+        <w:fldChar w:fldCharType="separate"/>
+      </w:r>
+      <w:r>
+        <w:rPr>
+          <w:noProof/>
+        </w:rPr>
+        <w:t>1</w:t>
+      </w:r>
+      <w:r>
+        <w:rPr>
+          <w:noProof/>
+        </w:rPr>
+        <w:fldChar w:fldCharType="end"/>
+      </w:r>
       <w:r>
         <w:t>: Wygląd okna display designer</w:t>
       </w:r>
@@ -1623,6 +2054,7 @@
           <w:noProof/>
           <w:lang w:eastAsia="pl-PL" w:bidi="ar-SA"/>
         </w:rPr>
+        <w:lastRenderedPageBreak/>
         <mc:AlternateContent>
           <mc:Choice Requires="wps">
             <w:drawing>
@@ -2194,14 +2626,27 @@
       <w:r>
         <w:t xml:space="preserve">Rysunek </w:t>
       </w:r>
-      <w:fldSimple w:instr=" SEQ Rysunek \* ARABIC ">
-        <w:r>
-          <w:rPr>
-            <w:noProof/>
-          </w:rPr>
-          <w:t>2</w:t>
-        </w:r>
-      </w:fldSimple>
+      <w:r>
+        <w:fldChar w:fldCharType="begin"/>
+      </w:r>
+      <w:r>
+        <w:instrText xml:space="preserve"> SEQ Rysunek \* ARABIC </w:instrText>
+      </w:r>
+      <w:r>
+        <w:fldChar w:fldCharType="separate"/>
+      </w:r>
+      <w:r>
+        <w:rPr>
+          <w:noProof/>
+        </w:rPr>
+        <w:t>2</w:t>
+      </w:r>
+      <w:r>
+        <w:rPr>
+          <w:noProof/>
+        </w:rPr>
+        <w:fldChar w:fldCharType="end"/>
+      </w:r>
       <w:r>
         <w:t xml:space="preserve">: Wygląd okna </w:t>
       </w:r>
@@ -2239,7 +2684,6 @@
           <w:noProof/>
           <w:lang w:eastAsia="pl-PL" w:bidi="ar-SA"/>
         </w:rPr>
-        <w:lastRenderedPageBreak/>
         <w:t>Po uruchomieniu programu działał w sposób ukazany na poniższych rysunkach:</w:t>
       </w:r>
       <w:r>
@@ -2306,14 +2750,27 @@
       <w:r>
         <w:t xml:space="preserve">Rysunek </w:t>
       </w:r>
-      <w:fldSimple w:instr=" SEQ Rysunek \* ARABIC ">
-        <w:r>
-          <w:rPr>
-            <w:noProof/>
-          </w:rPr>
-          <w:t>3</w:t>
-        </w:r>
-      </w:fldSimple>
+      <w:r>
+        <w:fldChar w:fldCharType="begin"/>
+      </w:r>
+      <w:r>
+        <w:instrText xml:space="preserve"> SEQ Rysunek \* ARABIC </w:instrText>
+      </w:r>
+      <w:r>
+        <w:fldChar w:fldCharType="separate"/>
+      </w:r>
+      <w:r>
+        <w:rPr>
+          <w:noProof/>
+        </w:rPr>
+        <w:t>3</w:t>
+      </w:r>
+      <w:r>
+        <w:rPr>
+          <w:noProof/>
+        </w:rPr>
+        <w:fldChar w:fldCharType="end"/>
+      </w:r>
       <w:r>
         <w:t>: Działająca aplikacja</w:t>
       </w:r>
@@ -2331,6 +2788,7 @@
           <w:noProof/>
           <w:lang w:eastAsia="pl-PL" w:bidi="ar-SA"/>
         </w:rPr>
+        <w:lastRenderedPageBreak/>
         <w:drawing>
           <wp:inline distT="0" distB="0" distL="0" distR="0">
             <wp:extent cx="5250180" cy="3303270"/>
@@ -2393,14 +2851,27 @@
       <w:r>
         <w:t xml:space="preserve">Rysunek </w:t>
       </w:r>
-      <w:fldSimple w:instr=" SEQ Rysunek \* ARABIC ">
-        <w:r>
-          <w:rPr>
-            <w:noProof/>
-          </w:rPr>
-          <w:t>4</w:t>
-        </w:r>
-      </w:fldSimple>
+      <w:r>
+        <w:fldChar w:fldCharType="begin"/>
+      </w:r>
+      <w:r>
+        <w:instrText xml:space="preserve"> SEQ Rysunek \* ARABIC </w:instrText>
+      </w:r>
+      <w:r>
+        <w:fldChar w:fldCharType="separate"/>
+      </w:r>
+      <w:r>
+        <w:rPr>
+          <w:noProof/>
+        </w:rPr>
+        <w:t>4</w:t>
+      </w:r>
+      <w:r>
+        <w:rPr>
+          <w:noProof/>
+        </w:rPr>
+        <w:fldChar w:fldCharType="end"/>
+      </w:r>
       <w:r>
         <w:t>: Działająca aplikacja</w:t>
       </w:r>
@@ -2447,7 +2918,6 @@
           <w:noProof/>
           <w:lang w:eastAsia="pl-PL" w:bidi="ar-SA"/>
         </w:rPr>
-        <w:lastRenderedPageBreak/>
         <w:drawing>
           <wp:inline distT="0" distB="0" distL="0" distR="0">
             <wp:extent cx="5566410" cy="4102052"/>
@@ -2509,14 +2979,27 @@
       <w:r>
         <w:t xml:space="preserve">Rysunek </w:t>
       </w:r>
-      <w:fldSimple w:instr=" SEQ Rysunek \* ARABIC ">
-        <w:r>
-          <w:rPr>
-            <w:noProof/>
-          </w:rPr>
-          <w:t>5</w:t>
-        </w:r>
-      </w:fldSimple>
+      <w:r>
+        <w:fldChar w:fldCharType="begin"/>
+      </w:r>
+      <w:r>
+        <w:instrText xml:space="preserve"> SEQ Rysunek \* ARABIC </w:instrText>
+      </w:r>
+      <w:r>
+        <w:fldChar w:fldCharType="separate"/>
+      </w:r>
+      <w:r>
+        <w:rPr>
+          <w:noProof/>
+        </w:rPr>
+        <w:t>5</w:t>
+      </w:r>
+      <w:r>
+        <w:rPr>
+          <w:noProof/>
+        </w:rPr>
+        <w:fldChar w:fldCharType="end"/>
+      </w:r>
       <w:r>
         <w:t>: Realizacja funkcji skalowania</w:t>
       </w:r>
@@ -2559,8 +3042,121 @@
 </file>
 
 <file path=word/numbering.xml><?xml version="1.0" encoding="utf-8"?>
-<w:numbering xmlns:wpc="http://schemas.microsoft.com/office/word/2010/wordprocessingCanvas" xmlns:mc="http://schemas.openxmlformats.org/markup-compatibility/2006" xmlns:o="urn:schemas-microsoft-com:office:office" xmlns:r="http://schemas.openxmlformats.org/officeDocument/2006/relationships" xmlns:m="http://schemas.openxmlformats.org/officeDocument/2006/math" xmlns:v="urn:schemas-microsoft-com:vml" xmlns:wp14="http://schemas.microsoft.com/office/word/2010/wordprocessingDrawing" xmlns:wp="http://schemas.openxmlformats.org/drawingml/2006/wordprocessingDrawing" xmlns:w10="urn:schemas-microsoft-com:office:word" xmlns:w="http://schemas.openxmlformats.org/wordprocessingml/2006/main" xmlns:w14="http://schemas.microsoft.com/office/word/2010/wordml" xmlns:w15="http://schemas.microsoft.com/office/word/2012/wordml" xmlns:wpg="http://schemas.microsoft.com/office/word/2010/wordprocessingGroup" xmlns:wpi="http://schemas.microsoft.com/office/word/2010/wordprocessingInk" xmlns:wne="http://schemas.microsoft.com/office/word/2006/wordml" xmlns:wps="http://schemas.microsoft.com/office/word/2010/wordprocessingShape" mc:Ignorable="w14 w15 wp14">
+<w:numbering xmlns:wpc="http://schemas.microsoft.com/office/word/2010/wordprocessingCanvas" xmlns:cx="http://schemas.microsoft.com/office/drawing/2014/chartex" xmlns:cx1="http://schemas.microsoft.com/office/drawing/2015/9/8/chartex" xmlns:cx2="http://schemas.microsoft.com/office/drawing/2015/10/21/chartex" xmlns:cx3="http://schemas.microsoft.com/office/drawing/2016/5/9/chartex" xmlns:cx4="http://schemas.microsoft.com/office/drawing/2016/5/10/chartex" xmlns:cx5="http://schemas.microsoft.com/office/drawing/2016/5/11/chartex" xmlns:cx6="http://schemas.microsoft.com/office/drawing/2016/5/12/chartex" xmlns:cx7="http://schemas.microsoft.com/office/drawing/2016/5/13/chartex" xmlns:cx8="http://schemas.microsoft.com/office/drawing/2016/5/14/chartex" xmlns:mc="http://schemas.openxmlformats.org/markup-compatibility/2006" xmlns:aink="http://schemas.microsoft.com/office/drawing/2016/ink" xmlns:am3d="http://schemas.microsoft.com/office/drawing/2017/model3d" xmlns:o="urn:schemas-microsoft-com:office:office" xmlns:r="http://schemas.openxmlformats.org/officeDocument/2006/relationships" xmlns:m="http://schemas.openxmlformats.org/officeDocument/2006/math" xmlns:v="urn:schemas-microsoft-com:vml" xmlns:wp14="http://schemas.microsoft.com/office/word/2010/wordprocessingDrawing" xmlns:wp="http://schemas.openxmlformats.org/drawingml/2006/wordprocessingDrawing" xmlns:w10="urn:schemas-microsoft-com:office:word" xmlns:w="http://schemas.openxmlformats.org/wordprocessingml/2006/main" xmlns:w14="http://schemas.microsoft.com/office/word/2010/wordml" xmlns:w15="http://schemas.microsoft.com/office/word/2012/wordml" xmlns:w16cid="http://schemas.microsoft.com/office/word/2016/wordml/cid" xmlns:w16se="http://schemas.microsoft.com/office/word/2015/wordml/symex" xmlns:wpg="http://schemas.microsoft.com/office/word/2010/wordprocessingGroup" xmlns:wpi="http://schemas.microsoft.com/office/word/2010/wordprocessingInk" xmlns:wne="http://schemas.microsoft.com/office/word/2006/wordml" xmlns:wps="http://schemas.microsoft.com/office/word/2010/wordprocessingShape" mc:Ignorable="w14 w15 w16se w16cid wp14">
   <w:abstractNum w:abstractNumId="0" w15:restartNumberingAfterBreak="0">
+    <w:nsid w:val="1BEB4E62"/>
+    <w:multiLevelType w:val="hybridMultilevel"/>
+    <w:tmpl w:val="B164F348"/>
+    <w:lvl w:ilvl="0" w:tplc="04150003">
+      <w:start w:val="1"/>
+      <w:numFmt w:val="bullet"/>
+      <w:lvlText w:val="o"/>
+      <w:lvlJc w:val="left"/>
+      <w:pPr>
+        <w:ind w:left="720" w:hanging="360"/>
+      </w:pPr>
+      <w:rPr>
+        <w:rFonts w:ascii="Courier New" w:hAnsi="Courier New" w:cs="Courier New" w:hint="default"/>
+      </w:rPr>
+    </w:lvl>
+    <w:lvl w:ilvl="1" w:tplc="04150003" w:tentative="1">
+      <w:start w:val="1"/>
+      <w:numFmt w:val="bullet"/>
+      <w:lvlText w:val="o"/>
+      <w:lvlJc w:val="left"/>
+      <w:pPr>
+        <w:ind w:left="1440" w:hanging="360"/>
+      </w:pPr>
+      <w:rPr>
+        <w:rFonts w:ascii="Courier New" w:hAnsi="Courier New" w:cs="Courier New" w:hint="default"/>
+      </w:rPr>
+    </w:lvl>
+    <w:lvl w:ilvl="2" w:tplc="04150005" w:tentative="1">
+      <w:start w:val="1"/>
+      <w:numFmt w:val="bullet"/>
+      <w:lvlText w:val=""/>
+      <w:lvlJc w:val="left"/>
+      <w:pPr>
+        <w:ind w:left="2160" w:hanging="360"/>
+      </w:pPr>
+      <w:rPr>
+        <w:rFonts w:ascii="Wingdings" w:hAnsi="Wingdings" w:hint="default"/>
+      </w:rPr>
+    </w:lvl>
+    <w:lvl w:ilvl="3" w:tplc="04150001" w:tentative="1">
+      <w:start w:val="1"/>
+      <w:numFmt w:val="bullet"/>
+      <w:lvlText w:val=""/>
+      <w:lvlJc w:val="left"/>
+      <w:pPr>
+        <w:ind w:left="2880" w:hanging="360"/>
+      </w:pPr>
+      <w:rPr>
+        <w:rFonts w:ascii="Symbol" w:hAnsi="Symbol" w:hint="default"/>
+      </w:rPr>
+    </w:lvl>
+    <w:lvl w:ilvl="4" w:tplc="04150003" w:tentative="1">
+      <w:start w:val="1"/>
+      <w:numFmt w:val="bullet"/>
+      <w:lvlText w:val="o"/>
+      <w:lvlJc w:val="left"/>
+      <w:pPr>
+        <w:ind w:left="3600" w:hanging="360"/>
+      </w:pPr>
+      <w:rPr>
+        <w:rFonts w:ascii="Courier New" w:hAnsi="Courier New" w:cs="Courier New" w:hint="default"/>
+      </w:rPr>
+    </w:lvl>
+    <w:lvl w:ilvl="5" w:tplc="04150005" w:tentative="1">
+      <w:start w:val="1"/>
+      <w:numFmt w:val="bullet"/>
+      <w:lvlText w:val=""/>
+      <w:lvlJc w:val="left"/>
+      <w:pPr>
+        <w:ind w:left="4320" w:hanging="360"/>
+      </w:pPr>
+      <w:rPr>
+        <w:rFonts w:ascii="Wingdings" w:hAnsi="Wingdings" w:hint="default"/>
+      </w:rPr>
+    </w:lvl>
+    <w:lvl w:ilvl="6" w:tplc="04150001" w:tentative="1">
+      <w:start w:val="1"/>
+      <w:numFmt w:val="bullet"/>
+      <w:lvlText w:val=""/>
+      <w:lvlJc w:val="left"/>
+      <w:pPr>
+        <w:ind w:left="5040" w:hanging="360"/>
+      </w:pPr>
+      <w:rPr>
+        <w:rFonts w:ascii="Symbol" w:hAnsi="Symbol" w:hint="default"/>
+      </w:rPr>
+    </w:lvl>
+    <w:lvl w:ilvl="7" w:tplc="04150003" w:tentative="1">
+      <w:start w:val="1"/>
+      <w:numFmt w:val="bullet"/>
+      <w:lvlText w:val="o"/>
+      <w:lvlJc w:val="left"/>
+      <w:pPr>
+        <w:ind w:left="5760" w:hanging="360"/>
+      </w:pPr>
+      <w:rPr>
+        <w:rFonts w:ascii="Courier New" w:hAnsi="Courier New" w:cs="Courier New" w:hint="default"/>
+      </w:rPr>
+    </w:lvl>
+    <w:lvl w:ilvl="8" w:tplc="04150005" w:tentative="1">
+      <w:start w:val="1"/>
+      <w:numFmt w:val="bullet"/>
+      <w:lvlText w:val=""/>
+      <w:lvlJc w:val="left"/>
+      <w:pPr>
+        <w:ind w:left="6480" w:hanging="360"/>
+      </w:pPr>
+      <w:rPr>
+        <w:rFonts w:ascii="Wingdings" w:hAnsi="Wingdings" w:hint="default"/>
+      </w:rPr>
+    </w:lvl>
+  </w:abstractNum>
+  <w:abstractNum w:abstractNumId="1" w15:restartNumberingAfterBreak="0">
     <w:nsid w:val="34F608E2"/>
     <w:multiLevelType w:val="hybridMultilevel"/>
     <w:tmpl w:val="F6083F6A"/>
@@ -2646,7 +3242,120 @@
       </w:pPr>
     </w:lvl>
   </w:abstractNum>
-  <w:abstractNum w:abstractNumId="1" w15:restartNumberingAfterBreak="0">
+  <w:abstractNum w:abstractNumId="2" w15:restartNumberingAfterBreak="0">
+    <w:nsid w:val="384D189F"/>
+    <w:multiLevelType w:val="hybridMultilevel"/>
+    <w:tmpl w:val="842047CA"/>
+    <w:lvl w:ilvl="0" w:tplc="04150003">
+      <w:start w:val="1"/>
+      <w:numFmt w:val="bullet"/>
+      <w:lvlText w:val="o"/>
+      <w:lvlJc w:val="left"/>
+      <w:pPr>
+        <w:ind w:left="720" w:hanging="360"/>
+      </w:pPr>
+      <w:rPr>
+        <w:rFonts w:ascii="Courier New" w:hAnsi="Courier New" w:cs="Courier New" w:hint="default"/>
+      </w:rPr>
+    </w:lvl>
+    <w:lvl w:ilvl="1" w:tplc="04150003" w:tentative="1">
+      <w:start w:val="1"/>
+      <w:numFmt w:val="bullet"/>
+      <w:lvlText w:val="o"/>
+      <w:lvlJc w:val="left"/>
+      <w:pPr>
+        <w:ind w:left="1440" w:hanging="360"/>
+      </w:pPr>
+      <w:rPr>
+        <w:rFonts w:ascii="Courier New" w:hAnsi="Courier New" w:cs="Courier New" w:hint="default"/>
+      </w:rPr>
+    </w:lvl>
+    <w:lvl w:ilvl="2" w:tplc="04150005" w:tentative="1">
+      <w:start w:val="1"/>
+      <w:numFmt w:val="bullet"/>
+      <w:lvlText w:val=""/>
+      <w:lvlJc w:val="left"/>
+      <w:pPr>
+        <w:ind w:left="2160" w:hanging="360"/>
+      </w:pPr>
+      <w:rPr>
+        <w:rFonts w:ascii="Wingdings" w:hAnsi="Wingdings" w:hint="default"/>
+      </w:rPr>
+    </w:lvl>
+    <w:lvl w:ilvl="3" w:tplc="04150001" w:tentative="1">
+      <w:start w:val="1"/>
+      <w:numFmt w:val="bullet"/>
+      <w:lvlText w:val=""/>
+      <w:lvlJc w:val="left"/>
+      <w:pPr>
+        <w:ind w:left="2880" w:hanging="360"/>
+      </w:pPr>
+      <w:rPr>
+        <w:rFonts w:ascii="Symbol" w:hAnsi="Symbol" w:hint="default"/>
+      </w:rPr>
+    </w:lvl>
+    <w:lvl w:ilvl="4" w:tplc="04150003" w:tentative="1">
+      <w:start w:val="1"/>
+      <w:numFmt w:val="bullet"/>
+      <w:lvlText w:val="o"/>
+      <w:lvlJc w:val="left"/>
+      <w:pPr>
+        <w:ind w:left="3600" w:hanging="360"/>
+      </w:pPr>
+      <w:rPr>
+        <w:rFonts w:ascii="Courier New" w:hAnsi="Courier New" w:cs="Courier New" w:hint="default"/>
+      </w:rPr>
+    </w:lvl>
+    <w:lvl w:ilvl="5" w:tplc="04150005" w:tentative="1">
+      <w:start w:val="1"/>
+      <w:numFmt w:val="bullet"/>
+      <w:lvlText w:val=""/>
+      <w:lvlJc w:val="left"/>
+      <w:pPr>
+        <w:ind w:left="4320" w:hanging="360"/>
+      </w:pPr>
+      <w:rPr>
+        <w:rFonts w:ascii="Wingdings" w:hAnsi="Wingdings" w:hint="default"/>
+      </w:rPr>
+    </w:lvl>
+    <w:lvl w:ilvl="6" w:tplc="04150001" w:tentative="1">
+      <w:start w:val="1"/>
+      <w:numFmt w:val="bullet"/>
+      <w:lvlText w:val=""/>
+      <w:lvlJc w:val="left"/>
+      <w:pPr>
+        <w:ind w:left="5040" w:hanging="360"/>
+      </w:pPr>
+      <w:rPr>
+        <w:rFonts w:ascii="Symbol" w:hAnsi="Symbol" w:hint="default"/>
+      </w:rPr>
+    </w:lvl>
+    <w:lvl w:ilvl="7" w:tplc="04150003" w:tentative="1">
+      <w:start w:val="1"/>
+      <w:numFmt w:val="bullet"/>
+      <w:lvlText w:val="o"/>
+      <w:lvlJc w:val="left"/>
+      <w:pPr>
+        <w:ind w:left="5760" w:hanging="360"/>
+      </w:pPr>
+      <w:rPr>
+        <w:rFonts w:ascii="Courier New" w:hAnsi="Courier New" w:cs="Courier New" w:hint="default"/>
+      </w:rPr>
+    </w:lvl>
+    <w:lvl w:ilvl="8" w:tplc="04150005" w:tentative="1">
+      <w:start w:val="1"/>
+      <w:numFmt w:val="bullet"/>
+      <w:lvlText w:val=""/>
+      <w:lvlJc w:val="left"/>
+      <w:pPr>
+        <w:ind w:left="6480" w:hanging="360"/>
+      </w:pPr>
+      <w:rPr>
+        <w:rFonts w:ascii="Wingdings" w:hAnsi="Wingdings" w:hint="default"/>
+      </w:rPr>
+    </w:lvl>
+  </w:abstractNum>
+  <w:abstractNum w:abstractNumId="3" w15:restartNumberingAfterBreak="0">
     <w:nsid w:val="3ADB2601"/>
     <w:multiLevelType w:val="hybridMultilevel"/>
     <w:tmpl w:val="4F84CC44"/>
@@ -2735,7 +3444,7 @@
       </w:pPr>
     </w:lvl>
   </w:abstractNum>
-  <w:abstractNum w:abstractNumId="2" w15:restartNumberingAfterBreak="0">
+  <w:abstractNum w:abstractNumId="4" w15:restartNumberingAfterBreak="0">
     <w:nsid w:val="3E5F1543"/>
     <w:multiLevelType w:val="hybridMultilevel"/>
     <w:tmpl w:val="CC94E650"/>
@@ -2848,7 +3557,7 @@
       </w:rPr>
     </w:lvl>
   </w:abstractNum>
-  <w:abstractNum w:abstractNumId="3" w15:restartNumberingAfterBreak="0">
+  <w:abstractNum w:abstractNumId="5" w15:restartNumberingAfterBreak="0">
     <w:nsid w:val="58D24121"/>
     <w:multiLevelType w:val="hybridMultilevel"/>
     <w:tmpl w:val="BB3C7644"/>
@@ -2937,7 +3646,7 @@
       </w:pPr>
     </w:lvl>
   </w:abstractNum>
-  <w:abstractNum w:abstractNumId="4" w15:restartNumberingAfterBreak="0">
+  <w:abstractNum w:abstractNumId="6" w15:restartNumberingAfterBreak="0">
     <w:nsid w:val="72173421"/>
     <w:multiLevelType w:val="hybridMultilevel"/>
     <w:tmpl w:val="3BA44BF2"/>
@@ -3050,7 +3759,7 @@
       </w:rPr>
     </w:lvl>
   </w:abstractNum>
-  <w:abstractNum w:abstractNumId="5" w15:restartNumberingAfterBreak="0">
+  <w:abstractNum w:abstractNumId="7" w15:restartNumberingAfterBreak="0">
     <w:nsid w:val="79EC26D9"/>
     <w:multiLevelType w:val="hybridMultilevel"/>
     <w:tmpl w:val="A1801374"/>
@@ -3139,29 +3848,151 @@
       </w:pPr>
     </w:lvl>
   </w:abstractNum>
+  <w:abstractNum w:abstractNumId="8" w15:restartNumberingAfterBreak="0">
+    <w:nsid w:val="7FF24419"/>
+    <w:multiLevelType w:val="hybridMultilevel"/>
+    <w:tmpl w:val="7BC4736A"/>
+    <w:lvl w:ilvl="0" w:tplc="04150001">
+      <w:start w:val="1"/>
+      <w:numFmt w:val="bullet"/>
+      <w:lvlText w:val=""/>
+      <w:lvlJc w:val="left"/>
+      <w:pPr>
+        <w:ind w:left="720" w:hanging="360"/>
+      </w:pPr>
+      <w:rPr>
+        <w:rFonts w:ascii="Symbol" w:hAnsi="Symbol" w:hint="default"/>
+      </w:rPr>
+    </w:lvl>
+    <w:lvl w:ilvl="1" w:tplc="04150003" w:tentative="1">
+      <w:start w:val="1"/>
+      <w:numFmt w:val="bullet"/>
+      <w:lvlText w:val="o"/>
+      <w:lvlJc w:val="left"/>
+      <w:pPr>
+        <w:ind w:left="1440" w:hanging="360"/>
+      </w:pPr>
+      <w:rPr>
+        <w:rFonts w:ascii="Courier New" w:hAnsi="Courier New" w:cs="Courier New" w:hint="default"/>
+      </w:rPr>
+    </w:lvl>
+    <w:lvl w:ilvl="2" w:tplc="04150005" w:tentative="1">
+      <w:start w:val="1"/>
+      <w:numFmt w:val="bullet"/>
+      <w:lvlText w:val=""/>
+      <w:lvlJc w:val="left"/>
+      <w:pPr>
+        <w:ind w:left="2160" w:hanging="360"/>
+      </w:pPr>
+      <w:rPr>
+        <w:rFonts w:ascii="Wingdings" w:hAnsi="Wingdings" w:hint="default"/>
+      </w:rPr>
+    </w:lvl>
+    <w:lvl w:ilvl="3" w:tplc="04150001" w:tentative="1">
+      <w:start w:val="1"/>
+      <w:numFmt w:val="bullet"/>
+      <w:lvlText w:val=""/>
+      <w:lvlJc w:val="left"/>
+      <w:pPr>
+        <w:ind w:left="2880" w:hanging="360"/>
+      </w:pPr>
+      <w:rPr>
+        <w:rFonts w:ascii="Symbol" w:hAnsi="Symbol" w:hint="default"/>
+      </w:rPr>
+    </w:lvl>
+    <w:lvl w:ilvl="4" w:tplc="04150003" w:tentative="1">
+      <w:start w:val="1"/>
+      <w:numFmt w:val="bullet"/>
+      <w:lvlText w:val="o"/>
+      <w:lvlJc w:val="left"/>
+      <w:pPr>
+        <w:ind w:left="3600" w:hanging="360"/>
+      </w:pPr>
+      <w:rPr>
+        <w:rFonts w:ascii="Courier New" w:hAnsi="Courier New" w:cs="Courier New" w:hint="default"/>
+      </w:rPr>
+    </w:lvl>
+    <w:lvl w:ilvl="5" w:tplc="04150005" w:tentative="1">
+      <w:start w:val="1"/>
+      <w:numFmt w:val="bullet"/>
+      <w:lvlText w:val=""/>
+      <w:lvlJc w:val="left"/>
+      <w:pPr>
+        <w:ind w:left="4320" w:hanging="360"/>
+      </w:pPr>
+      <w:rPr>
+        <w:rFonts w:ascii="Wingdings" w:hAnsi="Wingdings" w:hint="default"/>
+      </w:rPr>
+    </w:lvl>
+    <w:lvl w:ilvl="6" w:tplc="04150001" w:tentative="1">
+      <w:start w:val="1"/>
+      <w:numFmt w:val="bullet"/>
+      <w:lvlText w:val=""/>
+      <w:lvlJc w:val="left"/>
+      <w:pPr>
+        <w:ind w:left="5040" w:hanging="360"/>
+      </w:pPr>
+      <w:rPr>
+        <w:rFonts w:ascii="Symbol" w:hAnsi="Symbol" w:hint="default"/>
+      </w:rPr>
+    </w:lvl>
+    <w:lvl w:ilvl="7" w:tplc="04150003" w:tentative="1">
+      <w:start w:val="1"/>
+      <w:numFmt w:val="bullet"/>
+      <w:lvlText w:val="o"/>
+      <w:lvlJc w:val="left"/>
+      <w:pPr>
+        <w:ind w:left="5760" w:hanging="360"/>
+      </w:pPr>
+      <w:rPr>
+        <w:rFonts w:ascii="Courier New" w:hAnsi="Courier New" w:cs="Courier New" w:hint="default"/>
+      </w:rPr>
+    </w:lvl>
+    <w:lvl w:ilvl="8" w:tplc="04150005" w:tentative="1">
+      <w:start w:val="1"/>
+      <w:numFmt w:val="bullet"/>
+      <w:lvlText w:val=""/>
+      <w:lvlJc w:val="left"/>
+      <w:pPr>
+        <w:ind w:left="6480" w:hanging="360"/>
+      </w:pPr>
+      <w:rPr>
+        <w:rFonts w:ascii="Wingdings" w:hAnsi="Wingdings" w:hint="default"/>
+      </w:rPr>
+    </w:lvl>
+  </w:abstractNum>
   <w:num w:numId="1">
+    <w:abstractNumId w:val="7"/>
+  </w:num>
+  <w:num w:numId="2">
+    <w:abstractNumId w:val="4"/>
+  </w:num>
+  <w:num w:numId="3">
+    <w:abstractNumId w:val="6"/>
+  </w:num>
+  <w:num w:numId="4">
+    <w:abstractNumId w:val="1"/>
+  </w:num>
+  <w:num w:numId="5">
     <w:abstractNumId w:val="5"/>
   </w:num>
-  <w:num w:numId="2">
+  <w:num w:numId="6">
+    <w:abstractNumId w:val="3"/>
+  </w:num>
+  <w:num w:numId="7">
+    <w:abstractNumId w:val="8"/>
+  </w:num>
+  <w:num w:numId="8">
     <w:abstractNumId w:val="2"/>
   </w:num>
-  <w:num w:numId="3">
-    <w:abstractNumId w:val="4"/>
-  </w:num>
-  <w:num w:numId="4">
+  <w:num w:numId="9">
     <w:abstractNumId w:val="0"/>
-  </w:num>
-  <w:num w:numId="5">
-    <w:abstractNumId w:val="3"/>
-  </w:num>
-  <w:num w:numId="6">
-    <w:abstractNumId w:val="1"/>
   </w:num>
 </w:numbering>
 </file>
 
 <file path=word/styles.xml><?xml version="1.0" encoding="utf-8"?>
-<w:styles xmlns:mc="http://schemas.openxmlformats.org/markup-compatibility/2006" xmlns:r="http://schemas.openxmlformats.org/officeDocument/2006/relationships" xmlns:w="http://schemas.openxmlformats.org/wordprocessingml/2006/main" xmlns:w14="http://schemas.microsoft.com/office/word/2010/wordml" xmlns:w15="http://schemas.microsoft.com/office/word/2012/wordml" mc:Ignorable="w14 w15">
+<w:styles xmlns:mc="http://schemas.openxmlformats.org/markup-compatibility/2006" xmlns:r="http://schemas.openxmlformats.org/officeDocument/2006/relationships" xmlns:w="http://schemas.openxmlformats.org/wordprocessingml/2006/main" xmlns:w14="http://schemas.microsoft.com/office/word/2010/wordml" xmlns:w15="http://schemas.microsoft.com/office/word/2012/wordml" xmlns:w16cid="http://schemas.microsoft.com/office/word/2016/wordml/cid" xmlns:w16se="http://schemas.microsoft.com/office/word/2015/wordml/symex" mc:Ignorable="w14 w15 w16se w16cid">
   <w:docDefaults>
     <w:rPrDefault>
       <w:rPr>
@@ -3177,7 +4008,7 @@
       </w:pPr>
     </w:pPrDefault>
   </w:docDefaults>
-  <w:latentStyles w:defLockedState="0" w:defUIPriority="99" w:defSemiHidden="0" w:defUnhideWhenUsed="0" w:defQFormat="0" w:count="371">
+  <w:latentStyles w:defLockedState="0" w:defUIPriority="99" w:defSemiHidden="0" w:defUnhideWhenUsed="0" w:defQFormat="0" w:count="376">
     <w:lsdException w:name="Normal" w:uiPriority="0" w:qFormat="1"/>
     <w:lsdException w:name="heading 1" w:uiPriority="9" w:qFormat="1"/>
     <w:lsdException w:name="heading 2" w:semiHidden="1" w:uiPriority="9" w:unhideWhenUsed="1" w:qFormat="1"/>
@@ -3283,7 +4114,6 @@
     <w:lsdException w:name="HTML Sample" w:semiHidden="1" w:unhideWhenUsed="1"/>
     <w:lsdException w:name="HTML Typewriter" w:semiHidden="1" w:unhideWhenUsed="1"/>
     <w:lsdException w:name="HTML Variable" w:semiHidden="1" w:unhideWhenUsed="1"/>
-    <w:lsdException w:name="Normal Table" w:semiHidden="1" w:unhideWhenUsed="1"/>
     <w:lsdException w:name="annotation subject" w:semiHidden="1" w:unhideWhenUsed="1"/>
     <w:lsdException w:name="No List" w:semiHidden="1" w:unhideWhenUsed="1"/>
     <w:lsdException w:name="Outline List 1" w:semiHidden="1" w:unhideWhenUsed="1"/>
@@ -3326,11 +4156,8 @@
     <w:lsdException w:name="Table Contemporary" w:semiHidden="1" w:unhideWhenUsed="1"/>
     <w:lsdException w:name="Table Elegant" w:semiHidden="1" w:unhideWhenUsed="1"/>
     <w:lsdException w:name="Table Professional" w:semiHidden="1" w:unhideWhenUsed="1"/>
-    <w:lsdException w:name="Table Subtle 1" w:semiHidden="1" w:unhideWhenUsed="1"/>
     <w:lsdException w:name="Table Subtle 2" w:semiHidden="1" w:unhideWhenUsed="1"/>
     <w:lsdException w:name="Table Web 1" w:semiHidden="1" w:unhideWhenUsed="1"/>
-    <w:lsdException w:name="Table Web 2" w:semiHidden="1" w:unhideWhenUsed="1"/>
-    <w:lsdException w:name="Table Web 3" w:semiHidden="1" w:unhideWhenUsed="1"/>
     <w:lsdException w:name="Balloon Text" w:semiHidden="1" w:unhideWhenUsed="1"/>
     <w:lsdException w:name="Table Grid" w:uiPriority="39"/>
     <w:lsdException w:name="Table Theme" w:semiHidden="1" w:unhideWhenUsed="1"/>
@@ -3549,6 +4376,11 @@
     <w:lsdException w:name="List Table 5 Dark Accent 6" w:uiPriority="50"/>
     <w:lsdException w:name="List Table 6 Colorful Accent 6" w:uiPriority="51"/>
     <w:lsdException w:name="List Table 7 Colorful Accent 6" w:uiPriority="52"/>
+    <w:lsdException w:name="Mention" w:semiHidden="1" w:unhideWhenUsed="1"/>
+    <w:lsdException w:name="Smart Hyperlink" w:semiHidden="1" w:unhideWhenUsed="1"/>
+    <w:lsdException w:name="Hashtag" w:semiHidden="1" w:unhideWhenUsed="1"/>
+    <w:lsdException w:name="Unresolved Mention" w:semiHidden="1" w:unhideWhenUsed="1"/>
+    <w:lsdException w:name="Smart Link" w:semiHidden="1" w:unhideWhenUsed="1"/>
   </w:latentStyles>
   <w:style w:type="paragraph" w:default="1" w:styleId="Normalny">
     <w:name w:val="Normal"/>
@@ -3653,6 +4485,25 @@
       <w:rFonts w:cs="Mangal"/>
       <w:szCs w:val="21"/>
     </w:rPr>
+  </w:style>
+  <w:style w:type="table" w:styleId="Tabela-Siatka">
+    <w:name w:val="Table Grid"/>
+    <w:basedOn w:val="Standardowy"/>
+    <w:uiPriority w:val="39"/>
+    <w:rsid w:val="007E210C"/>
+    <w:pPr>
+      <w:spacing w:after="0" w:line="240" w:lineRule="auto"/>
+    </w:pPr>
+    <w:tblPr>
+      <w:tblBorders>
+        <w:top w:val="single" w:sz="4" w:space="0" w:color="auto"/>
+        <w:left w:val="single" w:sz="4" w:space="0" w:color="auto"/>
+        <w:bottom w:val="single" w:sz="4" w:space="0" w:color="auto"/>
+        <w:right w:val="single" w:sz="4" w:space="0" w:color="auto"/>
+        <w:insideH w:val="single" w:sz="4" w:space="0" w:color="auto"/>
+        <w:insideV w:val="single" w:sz="4" w:space="0" w:color="auto"/>
+      </w:tblBorders>
+    </w:tblPr>
   </w:style>
 </w:styles>
 </file>
@@ -3923,7 +4774,7 @@
 </file>
 
 <file path=customXml/itemProps1.xml><?xml version="1.0" encoding="utf-8"?>
-<ds:datastoreItem xmlns:ds="http://schemas.openxmlformats.org/officeDocument/2006/customXml" ds:itemID="{1606C0F7-E5F9-4E43-8CB0-BB5649906F45}">
+<ds:datastoreItem xmlns:ds="http://schemas.openxmlformats.org/officeDocument/2006/customXml" ds:itemID="{26965DB8-6FBA-48BA-81F8-1E024959E492}">
   <ds:schemaRefs>
     <ds:schemaRef ds:uri="http://schemas.openxmlformats.org/officeDocument/2006/bibliography"/>
   </ds:schemaRefs>

--- a/Lab9/Sprawozdanie_9.docx
+++ b/Lab9/Sprawozdanie_9.docx
@@ -603,17 +603,23 @@
       <w:pPr>
         <w:pStyle w:val="Standard"/>
         <w:spacing w:line="276" w:lineRule="auto"/>
+        <w:ind w:left="720"/>
+        <w:jc w:val="both"/>
+        <w:rPr>
+          <w:b/>
+          <w:bCs/>
+        </w:rPr>
+      </w:pPr>
+    </w:p>
+    <w:p>
+      <w:pPr>
+        <w:pStyle w:val="Standard"/>
+        <w:spacing w:line="276" w:lineRule="auto"/>
         <w:ind w:left="357"/>
         <w:jc w:val="both"/>
       </w:pPr>
       <w:r>
-        <w:t xml:space="preserve">Nadążny układ fotowoltaiczny umożliwia </w:t>
-      </w:r>
-      <w:r>
-        <w:t>niezależny obrót baterii słonecznych wokół osi pionowej (azymut) i poziomej (elewacja)</w:t>
-      </w:r>
-      <w:r>
-        <w:t xml:space="preserve"> w wyniku śledzenia pozycji Słońca. Sterowanie odbywa się z wykorzystaniem systemu kontroli i akwizycji danych, zbudowanego z modułów ADAM4018, ADAM4024 oraz ADAM4050.</w:t>
+        <w:t>Nadążny układ fotowoltaiczny umożliwia niezależny obrót baterii słonecznych wokół osi pionowej (azymut) i poziomej (elewacja) w wyniku śledzenia pozycji Słońca. Sterowanie odbywa się z wykorzystaniem systemu kontroli i akwizycji danych, zbudowanego z modułów ADAM4018, ADAM4024 oraz ADAM4050.</w:t>
       </w:r>
     </w:p>
     <w:p>
@@ -670,16 +676,13 @@
       <w:pPr>
         <w:pStyle w:val="Standard"/>
         <w:spacing w:line="276" w:lineRule="auto"/>
-        <w:ind w:left="360"/>
+        <w:ind w:left="720"/>
         <w:jc w:val="both"/>
         <w:rPr>
           <w:b/>
           <w:bCs/>
         </w:rPr>
       </w:pPr>
-      <w:r>
-        <w:t>Stanowisko laboratoryjne składa się z układu mechanicznego z kierunkowym czujnikiem oświetlenia, czujnikami aktualnej pozycji fotoogniw oraz krańcowymi czujnikami i wyłącznikami ruchu. Te ostatni działają niezależnie od sterowania, dzięki czemu zabezpieczają układ przed uszkodzeniem. Silniki odpowiadające za obrót baterii słonecznych zasilane są prądem stałym o napięciu 12V. Sterowanie nimi odbywa się za pomocą czterech przekaźników, które z kolei sterowane są wyjściami cyfrowymi modułu ADAM4050. Przekaźniki tworzą dwa mostki H, co pozwala na całkowicie niezależne sterowanie kierunkiem obrotów osi elewacji i azymutu. Prędkość obrotowa każdego z silników też jest regulowana niezależnie; za pomocą dwóch tranzystorów IRLZ44N, sterowanych sygnałami napięciowymi z analogowych wyjść modułu ADAM4024. Sygnały napięciowe z czujnika oświetlenia i czujnika położenia fotoogniw podawane są na wejścia modułu ADAM4018, a dyskretne sygnały z wyłączników krańcowych odbiera moduł ADAM4050. Wszystkie moduły połączone są wspólną magistralą RS485 i dalej za pośrednictwem modemu radiowego z komputerem.</w:t>
-      </w:r>
     </w:p>
     <w:p>
       <w:pPr>
@@ -689,11 +692,32 @@
         <w:jc w:val="both"/>
         <w:rPr>
           <w:b/>
-        </w:rPr>
-      </w:pPr>
-      <w:r>
+          <w:bCs/>
+        </w:rPr>
+      </w:pPr>
+      <w:r>
+        <w:t xml:space="preserve">Stanowisko laboratoryjne składa się z układu mechanicznego z kierunkowym czujnikiem oświetlenia, czujnikami aktualnej pozycji fotoogniw oraz krańcowymi czujnikami i wyłącznikami ruchu. Te ostatni działają niezależnie od sterowania, dzięki czemu zabezpieczają układ przed uszkodzeniem. Silniki odpowiadające za obrót baterii słonecznych zasilane są prądem stałym o napięciu 12V. Sterowanie nimi odbywa się za pomocą czterech przekaźników, które z kolei sterowane są wyjściami cyfrowymi modułu ADAM4050. Przekaźniki tworzą dwa mostki H, co pozwala na całkowicie niezależne sterowanie kierunkiem obrotów osi elewacji i azymutu. Prędkość obrotowa każdego z silników też jest regulowana niezależnie; za pomocą dwóch tranzystorów IRLZ44N, sterowanych sygnałami napięciowymi z analogowych wyjść modułu ADAM4024. Sygnały napięciowe z czujnika oświetlenia i czujnika położenia fotoogniw podawane są na wejścia modułu ADAM4018, a dyskretne sygnały z wyłączników krańcowych odbiera moduł ADAM4050. </w:t>
+      </w:r>
+      <w:bookmarkStart w:id="0" w:name="_GoBack"/>
+      <w:bookmarkEnd w:id="0"/>
+      <w:r>
+        <w:t>Wszystkie moduły połączone są wspólną magistralą RS485 i dalej za pośrednictwem modemu radiowego z komputerem.</w:t>
+      </w:r>
+    </w:p>
+    <w:p>
+      <w:pPr>
+        <w:pStyle w:val="Standard"/>
+        <w:spacing w:line="276" w:lineRule="auto"/>
+        <w:ind w:left="360"/>
+        <w:jc w:val="both"/>
         <w:rPr>
           <w:b/>
+        </w:rPr>
+      </w:pPr>
+      <w:r>
+        <w:rPr>
+          <w:b/>
+          <w:highlight w:val="yellow"/>
         </w:rPr>
         <w:t>-schemat</w:t>
       </w:r>
@@ -704,8 +728,6 @@
         <w:spacing w:line="276" w:lineRule="auto"/>
         <w:jc w:val="both"/>
       </w:pPr>
-      <w:bookmarkStart w:id="0" w:name="_GoBack"/>
-      <w:bookmarkEnd w:id="0"/>
     </w:p>
     <w:p>
       <w:pPr>
@@ -1020,10 +1042,7 @@
               <w:jc w:val="both"/>
             </w:pPr>
             <w:r>
-              <w:t>s</w:t>
-            </w:r>
-            <w:r>
-              <w:t xml:space="preserve">ygnalizacja dolnego wył. krańcowego </w:t>
+              <w:t xml:space="preserve">sygnalizacja dolnego wył. krańcowego </w:t>
             </w:r>
           </w:p>
           <w:p>
@@ -1053,13 +1072,7 @@
               <w:jc w:val="both"/>
             </w:pPr>
             <w:r>
-              <w:t xml:space="preserve">sygnalizacja prawego wył. </w:t>
-            </w:r>
-            <w:r>
-              <w:t>K</w:t>
-            </w:r>
-            <w:r>
-              <w:t>rańcowego</w:t>
+              <w:t>sygnalizacja prawego wył. Krańcowego</w:t>
             </w:r>
           </w:p>
           <w:p>
@@ -2015,27 +2028,14 @@
       <w:r>
         <w:t xml:space="preserve">Rysunek </w:t>
       </w:r>
-      <w:r>
-        <w:fldChar w:fldCharType="begin"/>
-      </w:r>
-      <w:r>
-        <w:instrText xml:space="preserve"> SEQ Rysunek \* ARABIC </w:instrText>
-      </w:r>
-      <w:r>
-        <w:fldChar w:fldCharType="separate"/>
-      </w:r>
-      <w:r>
-        <w:rPr>
-          <w:noProof/>
-        </w:rPr>
-        <w:t>1</w:t>
-      </w:r>
-      <w:r>
-        <w:rPr>
-          <w:noProof/>
-        </w:rPr>
-        <w:fldChar w:fldCharType="end"/>
-      </w:r>
+      <w:fldSimple w:instr=" SEQ Rysunek \* ARABIC ">
+        <w:r>
+          <w:rPr>
+            <w:noProof/>
+          </w:rPr>
+          <w:t>1</w:t>
+        </w:r>
+      </w:fldSimple>
       <w:r>
         <w:t>: Wygląd okna display designer</w:t>
       </w:r>
@@ -2626,37 +2626,33 @@
       <w:r>
         <w:t xml:space="preserve">Rysunek </w:t>
       </w:r>
-      <w:r>
-        <w:fldChar w:fldCharType="begin"/>
-      </w:r>
-      <w:r>
-        <w:instrText xml:space="preserve"> SEQ Rysunek \* ARABIC </w:instrText>
-      </w:r>
-      <w:r>
-        <w:fldChar w:fldCharType="separate"/>
-      </w:r>
-      <w:r>
-        <w:rPr>
-          <w:noProof/>
-        </w:rPr>
-        <w:t>2</w:t>
-      </w:r>
-      <w:r>
-        <w:rPr>
-          <w:noProof/>
-        </w:rPr>
-        <w:fldChar w:fldCharType="end"/>
-      </w:r>
+      <w:fldSimple w:instr=" SEQ Rysunek \* ARABIC ">
+        <w:r>
+          <w:rPr>
+            <w:noProof/>
+          </w:rPr>
+          <w:t>2</w:t>
+        </w:r>
+      </w:fldSimple>
       <w:r>
         <w:t xml:space="preserve">: Wygląd okna </w:t>
       </w:r>
       <w:proofErr w:type="spellStart"/>
       <w:r>
-        <w:t>task</w:t>
+        <w:t>T</w:t>
+      </w:r>
+      <w:r>
+        <w:t>ask</w:t>
       </w:r>
       <w:proofErr w:type="spellEnd"/>
       <w:r>
-        <w:t xml:space="preserve"> designer</w:t>
+        <w:t xml:space="preserve"> </w:t>
+      </w:r>
+      <w:r>
+        <w:t>D</w:t>
+      </w:r>
+      <w:r>
+        <w:t>esigner</w:t>
       </w:r>
     </w:p>
     <w:p>
@@ -2750,27 +2746,14 @@
       <w:r>
         <w:t xml:space="preserve">Rysunek </w:t>
       </w:r>
-      <w:r>
-        <w:fldChar w:fldCharType="begin"/>
-      </w:r>
-      <w:r>
-        <w:instrText xml:space="preserve"> SEQ Rysunek \* ARABIC </w:instrText>
-      </w:r>
-      <w:r>
-        <w:fldChar w:fldCharType="separate"/>
-      </w:r>
-      <w:r>
-        <w:rPr>
-          <w:noProof/>
-        </w:rPr>
-        <w:t>3</w:t>
-      </w:r>
-      <w:r>
-        <w:rPr>
-          <w:noProof/>
-        </w:rPr>
-        <w:fldChar w:fldCharType="end"/>
-      </w:r>
+      <w:fldSimple w:instr=" SEQ Rysunek \* ARABIC ">
+        <w:r>
+          <w:rPr>
+            <w:noProof/>
+          </w:rPr>
+          <w:t>3</w:t>
+        </w:r>
+      </w:fldSimple>
       <w:r>
         <w:t>: Działająca aplikacja</w:t>
       </w:r>
@@ -2851,27 +2834,14 @@
       <w:r>
         <w:t xml:space="preserve">Rysunek </w:t>
       </w:r>
-      <w:r>
-        <w:fldChar w:fldCharType="begin"/>
-      </w:r>
-      <w:r>
-        <w:instrText xml:space="preserve"> SEQ Rysunek \* ARABIC </w:instrText>
-      </w:r>
-      <w:r>
-        <w:fldChar w:fldCharType="separate"/>
-      </w:r>
-      <w:r>
-        <w:rPr>
-          <w:noProof/>
-        </w:rPr>
-        <w:t>4</w:t>
-      </w:r>
-      <w:r>
-        <w:rPr>
-          <w:noProof/>
-        </w:rPr>
-        <w:fldChar w:fldCharType="end"/>
-      </w:r>
+      <w:fldSimple w:instr=" SEQ Rysunek \* ARABIC ">
+        <w:r>
+          <w:rPr>
+            <w:noProof/>
+          </w:rPr>
+          <w:t>4</w:t>
+        </w:r>
+      </w:fldSimple>
       <w:r>
         <w:t>: Działająca aplikacja</w:t>
       </w:r>
@@ -2979,27 +2949,14 @@
       <w:r>
         <w:t xml:space="preserve">Rysunek </w:t>
       </w:r>
-      <w:r>
-        <w:fldChar w:fldCharType="begin"/>
-      </w:r>
-      <w:r>
-        <w:instrText xml:space="preserve"> SEQ Rysunek \* ARABIC </w:instrText>
-      </w:r>
-      <w:r>
-        <w:fldChar w:fldCharType="separate"/>
-      </w:r>
-      <w:r>
-        <w:rPr>
-          <w:noProof/>
-        </w:rPr>
-        <w:t>5</w:t>
-      </w:r>
-      <w:r>
-        <w:rPr>
-          <w:noProof/>
-        </w:rPr>
-        <w:fldChar w:fldCharType="end"/>
-      </w:r>
+      <w:fldSimple w:instr=" SEQ Rysunek \* ARABIC ">
+        <w:r>
+          <w:rPr>
+            <w:noProof/>
+          </w:rPr>
+          <w:t>5</w:t>
+        </w:r>
+      </w:fldSimple>
       <w:r>
         <w:t>: Realizacja funkcji skalowania</w:t>
       </w:r>
@@ -3024,13 +2981,180 @@
     </w:p>
     <w:p>
       <w:pPr>
+        <w:pStyle w:val="Akapitzlist"/>
+        <w:numPr>
+          <w:ilvl w:val="0"/>
+          <w:numId w:val="1"/>
+        </w:numPr>
         <w:spacing w:line="276" w:lineRule="auto"/>
         <w:jc w:val="both"/>
         <w:rPr>
+          <w:b/>
           <w:noProof/>
           <w:lang w:eastAsia="pl-PL" w:bidi="ar-SA"/>
         </w:rPr>
       </w:pPr>
+      <w:r>
+        <w:rPr>
+          <w:b/>
+          <w:noProof/>
+          <w:lang w:eastAsia="pl-PL" w:bidi="ar-SA"/>
+        </w:rPr>
+        <w:lastRenderedPageBreak/>
+        <w:t>Wnioski</w:t>
+      </w:r>
+    </w:p>
+    <w:p>
+      <w:pPr>
+        <w:pStyle w:val="Akapitzlist"/>
+        <w:spacing w:line="276" w:lineRule="auto"/>
+        <w:jc w:val="both"/>
+        <w:rPr>
+          <w:noProof/>
+          <w:lang w:eastAsia="pl-PL" w:bidi="ar-SA"/>
+        </w:rPr>
+      </w:pPr>
+    </w:p>
+    <w:p>
+      <w:pPr>
+        <w:pStyle w:val="Akapitzlist"/>
+        <w:spacing w:line="276" w:lineRule="auto"/>
+        <w:jc w:val="both"/>
+        <w:rPr>
+          <w:noProof/>
+          <w:lang w:eastAsia="pl-PL" w:bidi="ar-SA"/>
+        </w:rPr>
+      </w:pPr>
+      <w:r>
+        <w:rPr>
+          <w:noProof/>
+          <w:lang w:eastAsia="pl-PL" w:bidi="ar-SA"/>
+        </w:rPr>
+        <w:t xml:space="preserve">Podczas tego ćwiczenia </w:t>
+      </w:r>
+      <w:r>
+        <w:rPr>
+          <w:noProof/>
+          <w:lang w:eastAsia="pl-PL" w:bidi="ar-SA"/>
+        </w:rPr>
+        <w:t>mogłyśmy ponownie przećwiczyć</w:t>
+      </w:r>
+      <w:r>
+        <w:rPr>
+          <w:noProof/>
+          <w:lang w:eastAsia="pl-PL" w:bidi="ar-SA"/>
+        </w:rPr>
+        <w:t xml:space="preserve"> twor</w:t>
+      </w:r>
+      <w:r>
+        <w:rPr>
+          <w:noProof/>
+          <w:lang w:eastAsia="pl-PL" w:bidi="ar-SA"/>
+        </w:rPr>
+        <w:t>zenie</w:t>
+      </w:r>
+      <w:r>
+        <w:rPr>
+          <w:noProof/>
+          <w:lang w:eastAsia="pl-PL" w:bidi="ar-SA"/>
+        </w:rPr>
+        <w:t xml:space="preserve"> prost</w:t>
+      </w:r>
+      <w:r>
+        <w:rPr>
+          <w:noProof/>
+          <w:lang w:eastAsia="pl-PL" w:bidi="ar-SA"/>
+        </w:rPr>
+        <w:t>ych</w:t>
+      </w:r>
+      <w:r>
+        <w:rPr>
+          <w:noProof/>
+          <w:lang w:eastAsia="pl-PL" w:bidi="ar-SA"/>
+        </w:rPr>
+        <w:t xml:space="preserve"> aplikacj</w:t>
+      </w:r>
+      <w:r>
+        <w:rPr>
+          <w:noProof/>
+          <w:lang w:eastAsia="pl-PL" w:bidi="ar-SA"/>
+        </w:rPr>
+        <w:t>i</w:t>
+      </w:r>
+      <w:r>
+        <w:rPr>
+          <w:noProof/>
+          <w:lang w:eastAsia="pl-PL" w:bidi="ar-SA"/>
+        </w:rPr>
+        <w:t xml:space="preserve"> przy użyciu pakietu VisiDaq</w:t>
+      </w:r>
+      <w:r>
+        <w:rPr>
+          <w:noProof/>
+          <w:lang w:eastAsia="pl-PL" w:bidi="ar-SA"/>
+        </w:rPr>
+        <w:t xml:space="preserve"> oraz zapoznać się z działaniem nadążnego </w:t>
+      </w:r>
+      <w:r>
+        <w:rPr>
+          <w:noProof/>
+          <w:lang w:eastAsia="pl-PL" w:bidi="ar-SA"/>
+        </w:rPr>
+        <w:t>układu</w:t>
+      </w:r>
+      <w:r>
+        <w:rPr>
+          <w:noProof/>
+          <w:lang w:eastAsia="pl-PL" w:bidi="ar-SA"/>
+        </w:rPr>
+        <w:t xml:space="preserve"> fotowoltaicznego. </w:t>
+      </w:r>
+    </w:p>
+    <w:p>
+      <w:pPr>
+        <w:pStyle w:val="Akapitzlist"/>
+        <w:spacing w:line="276" w:lineRule="auto"/>
+        <w:jc w:val="both"/>
+        <w:rPr>
+          <w:noProof/>
+          <w:lang w:eastAsia="pl-PL" w:bidi="ar-SA"/>
+        </w:rPr>
+      </w:pPr>
+      <w:r>
+        <w:rPr>
+          <w:noProof/>
+          <w:lang w:eastAsia="pl-PL" w:bidi="ar-SA"/>
+        </w:rPr>
+        <w:t xml:space="preserve">Podczas pracy napotkałyśmy kilka trudnosci wynikających głównie z niedostatecznej znajomości środowiska oraz jego mozliwości, takich jak automatyczne skalowanie wartości sygnałów. </w:t>
+      </w:r>
+    </w:p>
+    <w:p>
+      <w:pPr>
+        <w:pStyle w:val="Akapitzlist"/>
+        <w:spacing w:line="276" w:lineRule="auto"/>
+        <w:jc w:val="both"/>
+        <w:rPr>
+          <w:noProof/>
+          <w:lang w:eastAsia="pl-PL" w:bidi="ar-SA"/>
+        </w:rPr>
+      </w:pPr>
+    </w:p>
+    <w:p>
+      <w:pPr>
+        <w:pStyle w:val="Akapitzlist"/>
+        <w:spacing w:line="276" w:lineRule="auto"/>
+        <w:jc w:val="both"/>
+        <w:rPr>
+          <w:noProof/>
+          <w:lang w:eastAsia="pl-PL" w:bidi="ar-SA"/>
+        </w:rPr>
+      </w:pPr>
+      <w:r>
+        <w:rPr>
+          <w:highlight w:val="yellow"/>
+        </w:rPr>
+        <w:t>omówienie problemów i ograniczeń, które wystąpiły podczas pracy.</w:t>
+      </w:r>
     </w:p>
     <w:sectPr>
       <w:pgSz w:w="11906" w:h="16838"/>
@@ -4114,6 +4238,7 @@
     <w:lsdException w:name="HTML Sample" w:semiHidden="1" w:unhideWhenUsed="1"/>
     <w:lsdException w:name="HTML Typewriter" w:semiHidden="1" w:unhideWhenUsed="1"/>
     <w:lsdException w:name="HTML Variable" w:semiHidden="1" w:unhideWhenUsed="1"/>
+    <w:lsdException w:name="Normal Table" w:semiHidden="1" w:unhideWhenUsed="1"/>
     <w:lsdException w:name="annotation subject" w:semiHidden="1" w:unhideWhenUsed="1"/>
     <w:lsdException w:name="No List" w:semiHidden="1" w:unhideWhenUsed="1"/>
     <w:lsdException w:name="Outline List 1" w:semiHidden="1" w:unhideWhenUsed="1"/>
@@ -4156,8 +4281,11 @@
     <w:lsdException w:name="Table Contemporary" w:semiHidden="1" w:unhideWhenUsed="1"/>
     <w:lsdException w:name="Table Elegant" w:semiHidden="1" w:unhideWhenUsed="1"/>
     <w:lsdException w:name="Table Professional" w:semiHidden="1" w:unhideWhenUsed="1"/>
+    <w:lsdException w:name="Table Subtle 1" w:semiHidden="1" w:unhideWhenUsed="1"/>
     <w:lsdException w:name="Table Subtle 2" w:semiHidden="1" w:unhideWhenUsed="1"/>
     <w:lsdException w:name="Table Web 1" w:semiHidden="1" w:unhideWhenUsed="1"/>
+    <w:lsdException w:name="Table Web 2" w:semiHidden="1" w:unhideWhenUsed="1"/>
+    <w:lsdException w:name="Table Web 3" w:semiHidden="1" w:unhideWhenUsed="1"/>
     <w:lsdException w:name="Balloon Text" w:semiHidden="1" w:unhideWhenUsed="1"/>
     <w:lsdException w:name="Table Grid" w:uiPriority="39"/>
     <w:lsdException w:name="Table Theme" w:semiHidden="1" w:unhideWhenUsed="1"/>
@@ -4774,7 +4902,7 @@
 </file>
 
 <file path=customXml/itemProps1.xml><?xml version="1.0" encoding="utf-8"?>
-<ds:datastoreItem xmlns:ds="http://schemas.openxmlformats.org/officeDocument/2006/customXml" ds:itemID="{26965DB8-6FBA-48BA-81F8-1E024959E492}">
+<ds:datastoreItem xmlns:ds="http://schemas.openxmlformats.org/officeDocument/2006/customXml" ds:itemID="{5AC444C3-F63D-49C4-9D48-95B65365B9E7}">
   <ds:schemaRefs>
     <ds:schemaRef ds:uri="http://schemas.openxmlformats.org/officeDocument/2006/bibliography"/>
   </ds:schemaRefs>

--- a/Lab9/Sprawozdanie_9.docx
+++ b/Lab9/Sprawozdanie_9.docx
@@ -1,6 +1,6 @@
 
 <file path=word/document.xml><?xml version="1.0" encoding="utf-8"?>
-<w:document xmlns:wpc="http://schemas.microsoft.com/office/word/2010/wordprocessingCanvas" xmlns:cx="http://schemas.microsoft.com/office/drawing/2014/chartex" xmlns:cx1="http://schemas.microsoft.com/office/drawing/2015/9/8/chartex" xmlns:cx2="http://schemas.microsoft.com/office/drawing/2015/10/21/chartex" xmlns:cx3="http://schemas.microsoft.com/office/drawing/2016/5/9/chartex" xmlns:cx4="http://schemas.microsoft.com/office/drawing/2016/5/10/chartex" xmlns:cx5="http://schemas.microsoft.com/office/drawing/2016/5/11/chartex" xmlns:cx6="http://schemas.microsoft.com/office/drawing/2016/5/12/chartex" xmlns:cx7="http://schemas.microsoft.com/office/drawing/2016/5/13/chartex" xmlns:cx8="http://schemas.microsoft.com/office/drawing/2016/5/14/chartex" xmlns:mc="http://schemas.openxmlformats.org/markup-compatibility/2006" xmlns:aink="http://schemas.microsoft.com/office/drawing/2016/ink" xmlns:am3d="http://schemas.microsoft.com/office/drawing/2017/model3d" xmlns:o="urn:schemas-microsoft-com:office:office" xmlns:r="http://schemas.openxmlformats.org/officeDocument/2006/relationships" xmlns:m="http://schemas.openxmlformats.org/officeDocument/2006/math" xmlns:v="urn:schemas-microsoft-com:vml" xmlns:wp14="http://schemas.microsoft.com/office/word/2010/wordprocessingDrawing" xmlns:wp="http://schemas.openxmlformats.org/drawingml/2006/wordprocessingDrawing" xmlns:w10="urn:schemas-microsoft-com:office:word" xmlns:w="http://schemas.openxmlformats.org/wordprocessingml/2006/main" xmlns:w14="http://schemas.microsoft.com/office/word/2010/wordml" xmlns:w15="http://schemas.microsoft.com/office/word/2012/wordml" xmlns:w16cid="http://schemas.microsoft.com/office/word/2016/wordml/cid" xmlns:w16se="http://schemas.microsoft.com/office/word/2015/wordml/symex" xmlns:wpg="http://schemas.microsoft.com/office/word/2010/wordprocessingGroup" xmlns:wpi="http://schemas.microsoft.com/office/word/2010/wordprocessingInk" xmlns:wne="http://schemas.microsoft.com/office/word/2006/wordml" xmlns:wps="http://schemas.microsoft.com/office/word/2010/wordprocessingShape" mc:Ignorable="w14 w15 w16se w16cid wp14">
+<w:document xmlns:wpc="http://schemas.microsoft.com/office/word/2010/wordprocessingCanvas" xmlns:mc="http://schemas.openxmlformats.org/markup-compatibility/2006" xmlns:o="urn:schemas-microsoft-com:office:office" xmlns:r="http://schemas.openxmlformats.org/officeDocument/2006/relationships" xmlns:m="http://schemas.openxmlformats.org/officeDocument/2006/math" xmlns:v="urn:schemas-microsoft-com:vml" xmlns:wp14="http://schemas.microsoft.com/office/word/2010/wordprocessingDrawing" xmlns:wp="http://schemas.openxmlformats.org/drawingml/2006/wordprocessingDrawing" xmlns:w10="urn:schemas-microsoft-com:office:word" xmlns:w="http://schemas.openxmlformats.org/wordprocessingml/2006/main" xmlns:w14="http://schemas.microsoft.com/office/word/2010/wordml" xmlns:w15="http://schemas.microsoft.com/office/word/2012/wordml" xmlns:wpg="http://schemas.microsoft.com/office/word/2010/wordprocessingGroup" xmlns:wpi="http://schemas.microsoft.com/office/word/2010/wordprocessingInk" xmlns:wne="http://schemas.microsoft.com/office/word/2006/wordml" xmlns:wps="http://schemas.microsoft.com/office/word/2010/wordprocessingShape" mc:Ignorable="w14 w15 wp14">
   <w:body>
     <w:p>
       <w:pPr>
@@ -676,7 +676,6 @@
       <w:pPr>
         <w:pStyle w:val="Standard"/>
         <w:spacing w:line="276" w:lineRule="auto"/>
-        <w:ind w:left="720"/>
         <w:jc w:val="both"/>
         <w:rPr>
           <w:b/>
@@ -690,18 +689,12 @@
         <w:spacing w:line="276" w:lineRule="auto"/>
         <w:ind w:left="360"/>
         <w:jc w:val="both"/>
-        <w:rPr>
-          <w:b/>
-          <w:bCs/>
-        </w:rPr>
-      </w:pPr>
-      <w:r>
-        <w:t xml:space="preserve">Stanowisko laboratoryjne składa się z układu mechanicznego z kierunkowym czujnikiem oświetlenia, czujnikami aktualnej pozycji fotoogniw oraz krańcowymi czujnikami i wyłącznikami ruchu. Te ostatni działają niezależnie od sterowania, dzięki czemu zabezpieczają układ przed uszkodzeniem. Silniki odpowiadające za obrót baterii słonecznych zasilane są prądem stałym o napięciu 12V. Sterowanie nimi odbywa się za pomocą czterech przekaźników, które z kolei sterowane są wyjściami cyfrowymi modułu ADAM4050. Przekaźniki tworzą dwa mostki H, co pozwala na całkowicie niezależne sterowanie kierunkiem obrotów osi elewacji i azymutu. Prędkość obrotowa każdego z silników też jest regulowana niezależnie; za pomocą dwóch tranzystorów IRLZ44N, sterowanych sygnałami napięciowymi z analogowych wyjść modułu ADAM4024. Sygnały napięciowe z czujnika oświetlenia i czujnika położenia fotoogniw podawane są na wejścia modułu ADAM4018, a dyskretne sygnały z wyłączników krańcowych odbiera moduł ADAM4050. </w:t>
-      </w:r>
-      <w:bookmarkStart w:id="0" w:name="_GoBack"/>
-      <w:bookmarkEnd w:id="0"/>
-      <w:r>
-        <w:t>Wszystkie moduły połączone są wspólną magistralą RS485 i dalej za pośrednictwem modemu radiowego z komputerem.</w:t>
+      </w:pPr>
+      <w:r>
+        <w:t xml:space="preserve">Stanowisko laboratoryjne składa się z układu mechanicznego z kierunkowym czujnikiem oświetlenia, czujnikami aktualnej pozycji fotoogniw oraz krańcowymi czujnikami i wyłącznikami ruchu. Te ostatni działają niezależnie od sterowania, dzięki czemu zabezpieczają układ przed uszkodzeniem. Silniki odpowiadające za obrót baterii słonecznych zasilane są prądem stałym o napięciu 12V. Sterowanie nimi odbywa się za pomocą czterech przekaźników, które z kolei sterowane są wyjściami cyfrowymi modułu ADAM4050. Przekaźniki tworzą dwa mostki H, co pozwala na całkowicie niezależne sterowanie kierunkiem obrotów osi elewacji i azymutu. Prędkość obrotowa każdego z silników też jest regulowana niezależnie; za pomocą dwóch tranzystorów IRLZ44N, sterowanych sygnałami napięciowymi z analogowych wyjść modułu ADAM4024. </w:t>
+      </w:r>
+      <w:r>
+        <w:t>Układ sterowania kierunkiem i prędkością silników pokazano na rys. 1.</w:t>
       </w:r>
     </w:p>
     <w:p>
@@ -711,33 +704,94 @@
         <w:ind w:left="360"/>
         <w:jc w:val="both"/>
         <w:rPr>
-          <w:b/>
-        </w:rPr>
-      </w:pPr>
-      <w:r>
-        <w:rPr>
-          <w:b/>
-          <w:highlight w:val="yellow"/>
-        </w:rPr>
-        <w:t>-schemat</w:t>
+          <w:noProof/>
+          <w:lang w:eastAsia="pl-PL" w:bidi="ar-SA"/>
+        </w:rPr>
+      </w:pPr>
+      <w:r>
+        <w:t>Sygnały napięciowe z czujnika oświetlenia i czujnika położenia fotoogniw podawane są na wejścia modułu ADAM4018, a dyskretne sygnały z wyłączników krańcowych odbiera moduł ADAM4050. Wszystkie moduły połączone są wspólną magistralą RS485 i dalej za pośrednictwem modemu radiowego z komputerem.</w:t>
+      </w:r>
+      <w:r>
+        <w:rPr>
+          <w:noProof/>
+          <w:lang w:eastAsia="pl-PL" w:bidi="ar-SA"/>
+        </w:rPr>
+        <w:t xml:space="preserve"> </w:t>
       </w:r>
     </w:p>
     <w:p>
       <w:pPr>
         <w:pStyle w:val="Standard"/>
+        <w:keepNext/>
         <w:spacing w:line="276" w:lineRule="auto"/>
-        <w:jc w:val="both"/>
-      </w:pPr>
+        <w:ind w:left="360"/>
+        <w:jc w:val="center"/>
+      </w:pPr>
+      <w:r>
+        <w:rPr>
+          <w:noProof/>
+          <w:lang w:eastAsia="pl-PL" w:bidi="ar-SA"/>
+        </w:rPr>
+        <w:lastRenderedPageBreak/>
+        <w:drawing>
+          <wp:inline distT="0" distB="0" distL="0" distR="0" wp14:anchorId="1B51A8DF" wp14:editId="26C839F8">
+            <wp:extent cx="5661660" cy="2432552"/>
+            <wp:effectExtent l="0" t="0" r="0" b="6350"/>
+            <wp:docPr id="7" name="Obraz 7"/>
+            <wp:cNvGraphicFramePr>
+              <a:graphicFrameLocks xmlns:a="http://schemas.openxmlformats.org/drawingml/2006/main" noChangeAspect="1"/>
+            </wp:cNvGraphicFramePr>
+            <a:graphic xmlns:a="http://schemas.openxmlformats.org/drawingml/2006/main">
+              <a:graphicData uri="http://schemas.openxmlformats.org/drawingml/2006/picture">
+                <pic:pic xmlns:pic="http://schemas.openxmlformats.org/drawingml/2006/picture">
+                  <pic:nvPicPr>
+                    <pic:cNvPr id="1" name=""/>
+                    <pic:cNvPicPr/>
+                  </pic:nvPicPr>
+                  <pic:blipFill>
+                    <a:blip r:embed="rId6"/>
+                    <a:stretch>
+                      <a:fillRect/>
+                    </a:stretch>
+                  </pic:blipFill>
+                  <pic:spPr>
+                    <a:xfrm>
+                      <a:off x="0" y="0"/>
+                      <a:ext cx="5667927" cy="2435245"/>
+                    </a:xfrm>
+                    <a:prstGeom prst="rect">
+                      <a:avLst/>
+                    </a:prstGeom>
+                  </pic:spPr>
+                </pic:pic>
+              </a:graphicData>
+            </a:graphic>
+          </wp:inline>
+        </w:drawing>
+      </w:r>
     </w:p>
     <w:p>
       <w:pPr>
-        <w:suppressAutoHyphens w:val="0"/>
-        <w:autoSpaceDN/>
-        <w:spacing w:after="160" w:line="259" w:lineRule="auto"/>
-        <w:textAlignment w:val="auto"/>
-      </w:pPr>
-      <w:r>
-        <w:br w:type="page"/>
+        <w:pStyle w:val="Legenda"/>
+        <w:jc w:val="center"/>
+        <w:rPr>
+          <w:b/>
+          <w:bCs/>
+        </w:rPr>
+      </w:pPr>
+      <w:r>
+        <w:t xml:space="preserve">Rysunek </w:t>
+      </w:r>
+      <w:fldSimple w:instr=" SEQ Rysunek \* ARABIC ">
+        <w:r>
+          <w:rPr>
+            <w:noProof/>
+          </w:rPr>
+          <w:t>1</w:t>
+        </w:r>
+      </w:fldSimple>
+      <w:r>
+        <w:t>: Układ sterowania kierunkiem i prędkością silników</w:t>
       </w:r>
     </w:p>
     <w:p>
@@ -748,7 +802,6 @@
         <w:jc w:val="both"/>
       </w:pPr>
       <w:r>
-        <w:lastRenderedPageBreak/>
         <w:t xml:space="preserve">W ćwiczeniu wykorzystano następujące sygnały pomiarowe i sterujące układem: </w:t>
       </w:r>
     </w:p>
@@ -1243,6 +1296,7 @@
           <w:noProof/>
           <w:lang w:eastAsia="pl-PL" w:bidi="ar-SA"/>
         </w:rPr>
+        <w:lastRenderedPageBreak/>
         <mc:AlternateContent>
           <mc:Choice Requires="wps">
             <w:drawing>
@@ -1310,7 +1364,7 @@
                                 <wp:inline distT="0" distB="0" distL="0" distR="0">
                                   <wp:extent cx="58420" cy="65501"/>
                                   <wp:effectExtent l="0" t="0" r="0" b="0"/>
-                                  <wp:docPr id="10" name="Obraz 10"/>
+                                  <wp:docPr id="8" name="Obraz 8"/>
                                   <wp:cNvGraphicFramePr>
                                     <a:graphicFrameLocks xmlns:a="http://schemas.openxmlformats.org/drawingml/2006/main" noChangeAspect="1"/>
                                   </wp:cNvGraphicFramePr>
@@ -1324,7 +1378,7 @@
                                           </pic:cNvPicPr>
                                         </pic:nvPicPr>
                                         <pic:blipFill>
-                                          <a:blip r:embed="rId6">
+                                          <a:blip r:embed="rId7">
                                             <a:extLst>
                                               <a:ext uri="{28A0092B-C50C-407E-A947-70E740481C1C}">
                                                 <a14:useLocalDpi xmlns:a14="http://schemas.microsoft.com/office/drawing/2010/main" val="0"/>
@@ -1376,7 +1430,7 @@
               </wp:anchor>
             </w:drawing>
           </mc:Choice>
-          <mc:Fallback>
+          <mc:Fallback xmlns:w16se="http://schemas.microsoft.com/office/word/2015/wordml/symex" xmlns:w16cid="http://schemas.microsoft.com/office/word/2016/wordml/cid" xmlns:am3d="http://schemas.microsoft.com/office/drawing/2017/model3d" xmlns:aink="http://schemas.microsoft.com/office/drawing/2016/ink" xmlns:cx8="http://schemas.microsoft.com/office/drawing/2016/5/14/chartex" xmlns:cx7="http://schemas.microsoft.com/office/drawing/2016/5/13/chartex" xmlns:cx6="http://schemas.microsoft.com/office/drawing/2016/5/12/chartex" xmlns:cx5="http://schemas.microsoft.com/office/drawing/2016/5/11/chartex" xmlns:cx4="http://schemas.microsoft.com/office/drawing/2016/5/10/chartex" xmlns:cx3="http://schemas.microsoft.com/office/drawing/2016/5/9/chartex" xmlns:cx2="http://schemas.microsoft.com/office/drawing/2015/10/21/chartex" xmlns:cx1="http://schemas.microsoft.com/office/drawing/2015/9/8/chartex" xmlns:cx="http://schemas.microsoft.com/office/drawing/2014/chartex">
             <w:pict>
               <v:shapetype w14:anchorId="3AEB0D0B" id="_x0000_t202" coordsize="21600,21600" o:spt="202" path="m,l,21600r21600,l21600,xe">
                 <v:stroke joinstyle="miter"/>
@@ -1412,7 +1466,7 @@
                                     </pic:cNvPicPr>
                                   </pic:nvPicPr>
                                   <pic:blipFill>
-                                    <a:blip r:embed="rId6">
+                                    <a:blip r:embed="rId8">
                                       <a:extLst>
                                         <a:ext uri="{28A0092B-C50C-407E-A947-70E740481C1C}">
                                           <a14:useLocalDpi xmlns:a14="http://schemas.microsoft.com/office/drawing/2010/main" val="0"/>
@@ -1536,7 +1590,7 @@
               </wp:anchor>
             </w:drawing>
           </mc:Choice>
-          <mc:Fallback>
+          <mc:Fallback xmlns:w16se="http://schemas.microsoft.com/office/word/2015/wordml/symex" xmlns:w16cid="http://schemas.microsoft.com/office/word/2016/wordml/cid" xmlns:am3d="http://schemas.microsoft.com/office/drawing/2017/model3d" xmlns:aink="http://schemas.microsoft.com/office/drawing/2016/ink" xmlns:cx8="http://schemas.microsoft.com/office/drawing/2016/5/14/chartex" xmlns:cx7="http://schemas.microsoft.com/office/drawing/2016/5/13/chartex" xmlns:cx6="http://schemas.microsoft.com/office/drawing/2016/5/12/chartex" xmlns:cx5="http://schemas.microsoft.com/office/drawing/2016/5/11/chartex" xmlns:cx4="http://schemas.microsoft.com/office/drawing/2016/5/10/chartex" xmlns:cx3="http://schemas.microsoft.com/office/drawing/2016/5/9/chartex" xmlns:cx2="http://schemas.microsoft.com/office/drawing/2015/10/21/chartex" xmlns:cx1="http://schemas.microsoft.com/office/drawing/2015/9/8/chartex" xmlns:cx="http://schemas.microsoft.com/office/drawing/2014/chartex">
             <w:pict>
               <v:shape w14:anchorId="67458AF0" id="Pole tekstowe 14" o:spid="_x0000_s1027" type="#_x0000_t202" style="position:absolute;left:0;text-align:left;margin-left:335.7pt;margin-top:114.3pt;width:19.5pt;height:21.6pt;z-index:251669504;visibility:visible;mso-wrap-style:square;mso-width-percent:0;mso-height-percent:0;mso-wrap-distance-left:9pt;mso-wrap-distance-top:0;mso-wrap-distance-right:9pt;mso-wrap-distance-bottom:0;mso-position-horizontal:absolute;mso-position-horizontal-relative:text;mso-position-vertical:absolute;mso-position-vertical-relative:text;mso-width-percent:0;mso-height-percent:0;mso-width-relative:margin;mso-height-relative:margin;v-text-anchor:top" o:gfxdata="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" fillcolor="white [3201]" strokeweight=".5pt">
                 <v:textbox>
@@ -1638,7 +1692,7 @@
               </wp:anchor>
             </w:drawing>
           </mc:Choice>
-          <mc:Fallback>
+          <mc:Fallback xmlns:w16se="http://schemas.microsoft.com/office/word/2015/wordml/symex" xmlns:w16cid="http://schemas.microsoft.com/office/word/2016/wordml/cid" xmlns:am3d="http://schemas.microsoft.com/office/drawing/2017/model3d" xmlns:aink="http://schemas.microsoft.com/office/drawing/2016/ink" xmlns:cx8="http://schemas.microsoft.com/office/drawing/2016/5/14/chartex" xmlns:cx7="http://schemas.microsoft.com/office/drawing/2016/5/13/chartex" xmlns:cx6="http://schemas.microsoft.com/office/drawing/2016/5/12/chartex" xmlns:cx5="http://schemas.microsoft.com/office/drawing/2016/5/11/chartex" xmlns:cx4="http://schemas.microsoft.com/office/drawing/2016/5/10/chartex" xmlns:cx3="http://schemas.microsoft.com/office/drawing/2016/5/9/chartex" xmlns:cx2="http://schemas.microsoft.com/office/drawing/2015/10/21/chartex" xmlns:cx1="http://schemas.microsoft.com/office/drawing/2015/9/8/chartex" xmlns:cx="http://schemas.microsoft.com/office/drawing/2014/chartex">
             <w:pict>
               <v:shape w14:anchorId="67458AF0" id="Pole tekstowe 13" o:spid="_x0000_s1028" type="#_x0000_t202" style="position:absolute;left:0;text-align:left;margin-left:291pt;margin-top:112.5pt;width:19.5pt;height:21.6pt;z-index:251667456;visibility:visible;mso-wrap-style:square;mso-width-percent:0;mso-height-percent:0;mso-wrap-distance-left:9pt;mso-wrap-distance-top:0;mso-wrap-distance-right:9pt;mso-wrap-distance-bottom:0;mso-position-horizontal:absolute;mso-position-horizontal-relative:text;mso-position-vertical:absolute;mso-position-vertical-relative:text;mso-width-percent:0;mso-height-percent:0;mso-width-relative:margin;mso-height-relative:margin;v-text-anchor:top" o:gfxdata="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" fillcolor="white [3201]" strokeweight=".5pt">
                 <v:textbox>
@@ -1740,7 +1794,7 @@
               </wp:anchor>
             </w:drawing>
           </mc:Choice>
-          <mc:Fallback>
+          <mc:Fallback xmlns:w16se="http://schemas.microsoft.com/office/word/2015/wordml/symex" xmlns:w16cid="http://schemas.microsoft.com/office/word/2016/wordml/cid" xmlns:am3d="http://schemas.microsoft.com/office/drawing/2017/model3d" xmlns:aink="http://schemas.microsoft.com/office/drawing/2016/ink" xmlns:cx8="http://schemas.microsoft.com/office/drawing/2016/5/14/chartex" xmlns:cx7="http://schemas.microsoft.com/office/drawing/2016/5/13/chartex" xmlns:cx6="http://schemas.microsoft.com/office/drawing/2016/5/12/chartex" xmlns:cx5="http://schemas.microsoft.com/office/drawing/2016/5/11/chartex" xmlns:cx4="http://schemas.microsoft.com/office/drawing/2016/5/10/chartex" xmlns:cx3="http://schemas.microsoft.com/office/drawing/2016/5/9/chartex" xmlns:cx2="http://schemas.microsoft.com/office/drawing/2015/10/21/chartex" xmlns:cx1="http://schemas.microsoft.com/office/drawing/2015/9/8/chartex" xmlns:cx="http://schemas.microsoft.com/office/drawing/2014/chartex">
             <w:pict>
               <v:shape w14:anchorId="67458AF0" id="Pole tekstowe 12" o:spid="_x0000_s1029" type="#_x0000_t202" style="position:absolute;left:0;text-align:left;margin-left:443.1pt;margin-top:181.5pt;width:19.5pt;height:21.6pt;z-index:251665408;visibility:visible;mso-wrap-style:square;mso-width-percent:0;mso-height-percent:0;mso-wrap-distance-left:9pt;mso-wrap-distance-top:0;mso-wrap-distance-right:9pt;mso-wrap-distance-bottom:0;mso-position-horizontal:absolute;mso-position-horizontal-relative:text;mso-position-vertical:absolute;mso-position-vertical-relative:text;mso-width-percent:0;mso-height-percent:0;mso-width-relative:margin;mso-height-relative:margin;v-text-anchor:top" o:gfxdata="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" fillcolor="white [3201]" strokeweight=".5pt">
                 <v:textbox>
@@ -1842,7 +1896,7 @@
               </wp:anchor>
             </w:drawing>
           </mc:Choice>
-          <mc:Fallback>
+          <mc:Fallback xmlns:w16se="http://schemas.microsoft.com/office/word/2015/wordml/symex" xmlns:w16cid="http://schemas.microsoft.com/office/word/2016/wordml/cid" xmlns:am3d="http://schemas.microsoft.com/office/drawing/2017/model3d" xmlns:aink="http://schemas.microsoft.com/office/drawing/2016/ink" xmlns:cx8="http://schemas.microsoft.com/office/drawing/2016/5/14/chartex" xmlns:cx7="http://schemas.microsoft.com/office/drawing/2016/5/13/chartex" xmlns:cx6="http://schemas.microsoft.com/office/drawing/2016/5/12/chartex" xmlns:cx5="http://schemas.microsoft.com/office/drawing/2016/5/11/chartex" xmlns:cx4="http://schemas.microsoft.com/office/drawing/2016/5/10/chartex" xmlns:cx3="http://schemas.microsoft.com/office/drawing/2016/5/9/chartex" xmlns:cx2="http://schemas.microsoft.com/office/drawing/2015/10/21/chartex" xmlns:cx1="http://schemas.microsoft.com/office/drawing/2015/9/8/chartex" xmlns:cx="http://schemas.microsoft.com/office/drawing/2014/chartex">
             <w:pict>
               <v:shape w14:anchorId="3AEB0D0B" id="Pole tekstowe 11" o:spid="_x0000_s1030" type="#_x0000_t202" style="position:absolute;left:0;text-align:left;margin-left:446.1pt;margin-top:58.2pt;width:19.5pt;height:21.6pt;z-index:251663360;visibility:visible;mso-wrap-style:square;mso-width-percent:0;mso-height-percent:0;mso-wrap-distance-left:9pt;mso-wrap-distance-top:0;mso-wrap-distance-right:9pt;mso-wrap-distance-bottom:0;mso-position-horizontal:absolute;mso-position-horizontal-relative:text;mso-position-vertical:absolute;mso-position-vertical-relative:text;mso-width-percent:0;mso-height-percent:0;mso-width-relative:margin;mso-height-relative:margin;v-text-anchor:top" o:gfxdata="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" fillcolor="white [3201]" strokeweight=".5pt">
                 <v:textbox>
@@ -1944,7 +1998,7 @@
               </wp:anchor>
             </w:drawing>
           </mc:Choice>
-          <mc:Fallback>
+          <mc:Fallback xmlns:w16se="http://schemas.microsoft.com/office/word/2015/wordml/symex" xmlns:w16cid="http://schemas.microsoft.com/office/word/2016/wordml/cid" xmlns:am3d="http://schemas.microsoft.com/office/drawing/2017/model3d" xmlns:aink="http://schemas.microsoft.com/office/drawing/2016/ink" xmlns:cx8="http://schemas.microsoft.com/office/drawing/2016/5/14/chartex" xmlns:cx7="http://schemas.microsoft.com/office/drawing/2016/5/13/chartex" xmlns:cx6="http://schemas.microsoft.com/office/drawing/2016/5/12/chartex" xmlns:cx5="http://schemas.microsoft.com/office/drawing/2016/5/11/chartex" xmlns:cx4="http://schemas.microsoft.com/office/drawing/2016/5/10/chartex" xmlns:cx3="http://schemas.microsoft.com/office/drawing/2016/5/9/chartex" xmlns:cx2="http://schemas.microsoft.com/office/drawing/2015/10/21/chartex" xmlns:cx1="http://schemas.microsoft.com/office/drawing/2015/9/8/chartex" xmlns:cx="http://schemas.microsoft.com/office/drawing/2014/chartex">
             <w:pict>
               <v:shape id="Pole tekstowe 6" o:spid="_x0000_s1031" type="#_x0000_t202" style="position:absolute;left:0;text-align:left;margin-left:105.9pt;margin-top:0;width:19.5pt;height:21.6pt;z-index:251659264;visibility:visible;mso-wrap-style:square;mso-width-percent:0;mso-height-percent:0;mso-wrap-distance-left:9pt;mso-wrap-distance-top:0;mso-wrap-distance-right:9pt;mso-wrap-distance-bottom:0;mso-position-horizontal:absolute;mso-position-horizontal-relative:text;mso-position-vertical:absolute;mso-position-vertical-relative:text;mso-width-percent:0;mso-height-percent:0;mso-width-relative:margin;mso-height-relative:margin;v-text-anchor:top" o:gfxdata="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" fillcolor="white [3201]" strokeweight=".5pt">
                 <v:textbox>
@@ -1983,7 +2037,7 @@
                     <pic:cNvPicPr/>
                   </pic:nvPicPr>
                   <pic:blipFill rotWithShape="1">
-                    <a:blip r:embed="rId7">
+                    <a:blip r:embed="rId9">
                       <a:extLst>
                         <a:ext uri="{28A0092B-C50C-407E-A947-70E740481C1C}">
                           <a14:useLocalDpi xmlns:a14="http://schemas.microsoft.com/office/drawing/2010/main" val="0"/>
@@ -2028,14 +2082,36 @@
       <w:r>
         <w:t xml:space="preserve">Rysunek </w:t>
       </w:r>
-      <w:fldSimple w:instr=" SEQ Rysunek \* ARABIC ">
-        <w:r>
-          <w:rPr>
-            <w:noProof/>
-          </w:rPr>
-          <w:t>1</w:t>
-        </w:r>
-      </w:fldSimple>
+      <w:r>
+        <w:rPr>
+          <w:noProof/>
+        </w:rPr>
+        <w:fldChar w:fldCharType="begin"/>
+      </w:r>
+      <w:r>
+        <w:rPr>
+          <w:noProof/>
+        </w:rPr>
+        <w:instrText xml:space="preserve"> SEQ Rysunek \* ARABIC </w:instrText>
+      </w:r>
+      <w:r>
+        <w:rPr>
+          <w:noProof/>
+        </w:rPr>
+        <w:fldChar w:fldCharType="separate"/>
+      </w:r>
+      <w:r>
+        <w:rPr>
+          <w:noProof/>
+        </w:rPr>
+        <w:t>2</w:t>
+      </w:r>
+      <w:r>
+        <w:rPr>
+          <w:noProof/>
+        </w:rPr>
+        <w:fldChar w:fldCharType="end"/>
+      </w:r>
       <w:r>
         <w:t>: Wygląd okna display designer</w:t>
       </w:r>
@@ -2054,7 +2130,6 @@
           <w:noProof/>
           <w:lang w:eastAsia="pl-PL" w:bidi="ar-SA"/>
         </w:rPr>
-        <w:lastRenderedPageBreak/>
         <mc:AlternateContent>
           <mc:Choice Requires="wps">
             <w:drawing>
@@ -2134,7 +2209,7 @@
               </wp:anchor>
             </w:drawing>
           </mc:Choice>
-          <mc:Fallback>
+          <mc:Fallback xmlns:w16se="http://schemas.microsoft.com/office/word/2015/wordml/symex" xmlns:w16cid="http://schemas.microsoft.com/office/word/2016/wordml/cid" xmlns:am3d="http://schemas.microsoft.com/office/drawing/2017/model3d" xmlns:aink="http://schemas.microsoft.com/office/drawing/2016/ink" xmlns:cx8="http://schemas.microsoft.com/office/drawing/2016/5/14/chartex" xmlns:cx7="http://schemas.microsoft.com/office/drawing/2016/5/13/chartex" xmlns:cx6="http://schemas.microsoft.com/office/drawing/2016/5/12/chartex" xmlns:cx5="http://schemas.microsoft.com/office/drawing/2016/5/11/chartex" xmlns:cx4="http://schemas.microsoft.com/office/drawing/2016/5/10/chartex" xmlns:cx3="http://schemas.microsoft.com/office/drawing/2016/5/9/chartex" xmlns:cx2="http://schemas.microsoft.com/office/drawing/2015/10/21/chartex" xmlns:cx1="http://schemas.microsoft.com/office/drawing/2015/9/8/chartex" xmlns:cx="http://schemas.microsoft.com/office/drawing/2014/chartex">
             <w:pict>
               <v:shape w14:anchorId="67458AF0" id="Pole tekstowe 20" o:spid="_x0000_s1032" type="#_x0000_t202" style="position:absolute;left:0;text-align:left;margin-left:81pt;margin-top:48.7pt;width:19.5pt;height:21.6pt;z-index:251679744;visibility:visible;mso-wrap-style:square;mso-width-percent:0;mso-height-percent:0;mso-wrap-distance-left:9pt;mso-wrap-distance-top:0;mso-wrap-distance-right:9pt;mso-wrap-distance-bottom:0;mso-position-horizontal:absolute;mso-position-horizontal-relative:text;mso-position-vertical:absolute;mso-position-vertical-relative:text;mso-width-percent:0;mso-height-percent:0;mso-width-relative:margin;mso-height-relative:margin;v-text-anchor:top" o:gfxdata="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" fillcolor="white [3201]" strokeweight=".5pt">
                 <v:textbox>
@@ -2236,7 +2311,7 @@
               </wp:anchor>
             </w:drawing>
           </mc:Choice>
-          <mc:Fallback>
+          <mc:Fallback xmlns:w16se="http://schemas.microsoft.com/office/word/2015/wordml/symex" xmlns:w16cid="http://schemas.microsoft.com/office/word/2016/wordml/cid" xmlns:am3d="http://schemas.microsoft.com/office/drawing/2017/model3d" xmlns:aink="http://schemas.microsoft.com/office/drawing/2016/ink" xmlns:cx8="http://schemas.microsoft.com/office/drawing/2016/5/14/chartex" xmlns:cx7="http://schemas.microsoft.com/office/drawing/2016/5/13/chartex" xmlns:cx6="http://schemas.microsoft.com/office/drawing/2016/5/12/chartex" xmlns:cx5="http://schemas.microsoft.com/office/drawing/2016/5/11/chartex" xmlns:cx4="http://schemas.microsoft.com/office/drawing/2016/5/10/chartex" xmlns:cx3="http://schemas.microsoft.com/office/drawing/2016/5/9/chartex" xmlns:cx2="http://schemas.microsoft.com/office/drawing/2015/10/21/chartex" xmlns:cx1="http://schemas.microsoft.com/office/drawing/2015/9/8/chartex" xmlns:cx="http://schemas.microsoft.com/office/drawing/2014/chartex">
             <w:pict>
               <v:shape w14:anchorId="67458AF0" id="Pole tekstowe 19" o:spid="_x0000_s1033" type="#_x0000_t202" style="position:absolute;left:0;text-align:left;margin-left:80.4pt;margin-top:140.2pt;width:19.5pt;height:21.6pt;z-index:251677696;visibility:visible;mso-wrap-style:square;mso-width-percent:0;mso-height-percent:0;mso-wrap-distance-left:9pt;mso-wrap-distance-top:0;mso-wrap-distance-right:9pt;mso-wrap-distance-bottom:0;mso-position-horizontal:absolute;mso-position-horizontal-relative:text;mso-position-vertical:absolute;mso-position-vertical-relative:text;mso-width-percent:0;mso-height-percent:0;mso-width-relative:margin;mso-height-relative:margin;v-text-anchor:top" o:gfxdata="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" fillcolor="white [3201]" strokeweight=".5pt">
                 <v:textbox>
@@ -2338,7 +2413,7 @@
               </wp:anchor>
             </w:drawing>
           </mc:Choice>
-          <mc:Fallback>
+          <mc:Fallback xmlns:w16se="http://schemas.microsoft.com/office/word/2015/wordml/symex" xmlns:w16cid="http://schemas.microsoft.com/office/word/2016/wordml/cid" xmlns:am3d="http://schemas.microsoft.com/office/drawing/2017/model3d" xmlns:aink="http://schemas.microsoft.com/office/drawing/2016/ink" xmlns:cx8="http://schemas.microsoft.com/office/drawing/2016/5/14/chartex" xmlns:cx7="http://schemas.microsoft.com/office/drawing/2016/5/13/chartex" xmlns:cx6="http://schemas.microsoft.com/office/drawing/2016/5/12/chartex" xmlns:cx5="http://schemas.microsoft.com/office/drawing/2016/5/11/chartex" xmlns:cx4="http://schemas.microsoft.com/office/drawing/2016/5/10/chartex" xmlns:cx3="http://schemas.microsoft.com/office/drawing/2016/5/9/chartex" xmlns:cx2="http://schemas.microsoft.com/office/drawing/2015/10/21/chartex" xmlns:cx1="http://schemas.microsoft.com/office/drawing/2015/9/8/chartex" xmlns:cx="http://schemas.microsoft.com/office/drawing/2014/chartex">
             <w:pict>
               <v:shape w14:anchorId="67458AF0" id="Pole tekstowe 17" o:spid="_x0000_s1034" type="#_x0000_t202" style="position:absolute;left:0;text-align:left;margin-left:312pt;margin-top:183.1pt;width:19.5pt;height:21.6pt;z-index:251675648;visibility:visible;mso-wrap-style:square;mso-width-percent:0;mso-height-percent:0;mso-wrap-distance-left:9pt;mso-wrap-distance-top:0;mso-wrap-distance-right:9pt;mso-wrap-distance-bottom:0;mso-position-horizontal:absolute;mso-position-horizontal-relative:text;mso-position-vertical:absolute;mso-position-vertical-relative:text;mso-width-percent:0;mso-height-percent:0;mso-width-relative:margin;mso-height-relative:margin;v-text-anchor:top" o:gfxdata="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" fillcolor="white [3201]" strokeweight=".5pt">
                 <v:textbox>
@@ -2440,7 +2515,7 @@
               </wp:anchor>
             </w:drawing>
           </mc:Choice>
-          <mc:Fallback>
+          <mc:Fallback xmlns:w16se="http://schemas.microsoft.com/office/word/2015/wordml/symex" xmlns:w16cid="http://schemas.microsoft.com/office/word/2016/wordml/cid" xmlns:am3d="http://schemas.microsoft.com/office/drawing/2017/model3d" xmlns:aink="http://schemas.microsoft.com/office/drawing/2016/ink" xmlns:cx8="http://schemas.microsoft.com/office/drawing/2016/5/14/chartex" xmlns:cx7="http://schemas.microsoft.com/office/drawing/2016/5/13/chartex" xmlns:cx6="http://schemas.microsoft.com/office/drawing/2016/5/12/chartex" xmlns:cx5="http://schemas.microsoft.com/office/drawing/2016/5/11/chartex" xmlns:cx4="http://schemas.microsoft.com/office/drawing/2016/5/10/chartex" xmlns:cx3="http://schemas.microsoft.com/office/drawing/2016/5/9/chartex" xmlns:cx2="http://schemas.microsoft.com/office/drawing/2015/10/21/chartex" xmlns:cx1="http://schemas.microsoft.com/office/drawing/2015/9/8/chartex" xmlns:cx="http://schemas.microsoft.com/office/drawing/2014/chartex">
             <w:pict>
               <v:shape w14:anchorId="67458AF0" id="Pole tekstowe 16" o:spid="_x0000_s1035" type="#_x0000_t202" style="position:absolute;left:0;text-align:left;margin-left:409.5pt;margin-top:39.7pt;width:19.5pt;height:21.6pt;z-index:251673600;visibility:visible;mso-wrap-style:square;mso-width-percent:0;mso-height-percent:0;mso-wrap-distance-left:9pt;mso-wrap-distance-top:0;mso-wrap-distance-right:9pt;mso-wrap-distance-bottom:0;mso-position-horizontal:absolute;mso-position-horizontal-relative:text;mso-position-vertical:absolute;mso-position-vertical-relative:text;mso-width-percent:0;mso-height-percent:0;mso-width-relative:margin;mso-height-relative:margin;v-text-anchor:top" o:gfxdata="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" fillcolor="white [3201]" strokeweight=".5pt">
                 <v:textbox>
@@ -2542,7 +2617,7 @@
               </wp:anchor>
             </w:drawing>
           </mc:Choice>
-          <mc:Fallback>
+          <mc:Fallback xmlns:w16se="http://schemas.microsoft.com/office/word/2015/wordml/symex" xmlns:w16cid="http://schemas.microsoft.com/office/word/2016/wordml/cid" xmlns:am3d="http://schemas.microsoft.com/office/drawing/2017/model3d" xmlns:aink="http://schemas.microsoft.com/office/drawing/2016/ink" xmlns:cx8="http://schemas.microsoft.com/office/drawing/2016/5/14/chartex" xmlns:cx7="http://schemas.microsoft.com/office/drawing/2016/5/13/chartex" xmlns:cx6="http://schemas.microsoft.com/office/drawing/2016/5/12/chartex" xmlns:cx5="http://schemas.microsoft.com/office/drawing/2016/5/11/chartex" xmlns:cx4="http://schemas.microsoft.com/office/drawing/2016/5/10/chartex" xmlns:cx3="http://schemas.microsoft.com/office/drawing/2016/5/9/chartex" xmlns:cx2="http://schemas.microsoft.com/office/drawing/2015/10/21/chartex" xmlns:cx1="http://schemas.microsoft.com/office/drawing/2015/9/8/chartex" xmlns:cx="http://schemas.microsoft.com/office/drawing/2014/chartex">
             <w:pict>
               <v:shape w14:anchorId="67458AF0" id="Pole tekstowe 15" o:spid="_x0000_s1036" type="#_x0000_t202" style="position:absolute;left:0;text-align:left;margin-left:188.1pt;margin-top:43.3pt;width:19.5pt;height:21.6pt;z-index:251671552;visibility:visible;mso-wrap-style:square;mso-width-percent:0;mso-height-percent:0;mso-wrap-distance-left:9pt;mso-wrap-distance-top:0;mso-wrap-distance-right:9pt;mso-wrap-distance-bottom:0;mso-position-horizontal:absolute;mso-position-horizontal-relative:text;mso-position-vertical:absolute;mso-position-vertical-relative:text;mso-width-percent:0;mso-height-percent:0;mso-width-relative:margin;mso-height-relative:margin;v-text-anchor:top" o:gfxdata="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" fillcolor="white [3201]" strokeweight=".5pt">
                 <v:textbox>
@@ -2581,7 +2656,7 @@
                     <pic:cNvPicPr/>
                   </pic:nvPicPr>
                   <pic:blipFill rotWithShape="1">
-                    <a:blip r:embed="rId8">
+                    <a:blip r:embed="rId10">
                       <a:extLst>
                         <a:ext uri="{28A0092B-C50C-407E-A947-70E740481C1C}">
                           <a14:useLocalDpi xmlns:a14="http://schemas.microsoft.com/office/drawing/2010/main" val="0"/>
@@ -2626,14 +2701,36 @@
       <w:r>
         <w:t xml:space="preserve">Rysunek </w:t>
       </w:r>
-      <w:fldSimple w:instr=" SEQ Rysunek \* ARABIC ">
-        <w:r>
-          <w:rPr>
-            <w:noProof/>
-          </w:rPr>
-          <w:t>2</w:t>
-        </w:r>
-      </w:fldSimple>
+      <w:r>
+        <w:rPr>
+          <w:noProof/>
+        </w:rPr>
+        <w:fldChar w:fldCharType="begin"/>
+      </w:r>
+      <w:r>
+        <w:rPr>
+          <w:noProof/>
+        </w:rPr>
+        <w:instrText xml:space="preserve"> SEQ Rysunek \* ARABIC </w:instrText>
+      </w:r>
+      <w:r>
+        <w:rPr>
+          <w:noProof/>
+        </w:rPr>
+        <w:fldChar w:fldCharType="separate"/>
+      </w:r>
+      <w:r>
+        <w:rPr>
+          <w:noProof/>
+        </w:rPr>
+        <w:t>3</w:t>
+      </w:r>
+      <w:r>
+        <w:rPr>
+          <w:noProof/>
+        </w:rPr>
+        <w:fldChar w:fldCharType="end"/>
+      </w:r>
       <w:r>
         <w:t xml:space="preserve">: Wygląd okna </w:t>
       </w:r>
@@ -2680,6 +2777,7 @@
           <w:noProof/>
           <w:lang w:eastAsia="pl-PL" w:bidi="ar-SA"/>
         </w:rPr>
+        <w:lastRenderedPageBreak/>
         <w:t>Po uruchomieniu programu działał w sposób ukazany na poniższych rysunkach:</w:t>
       </w:r>
       <w:r>
@@ -2704,7 +2802,7 @@
                     <pic:cNvPicPr/>
                   </pic:nvPicPr>
                   <pic:blipFill rotWithShape="1">
-                    <a:blip r:embed="rId9">
+                    <a:blip r:embed="rId11">
                       <a:extLst>
                         <a:ext uri="{28A0092B-C50C-407E-A947-70E740481C1C}">
                           <a14:useLocalDpi xmlns:a14="http://schemas.microsoft.com/office/drawing/2010/main" val="0"/>
@@ -2746,14 +2844,36 @@
       <w:r>
         <w:t xml:space="preserve">Rysunek </w:t>
       </w:r>
-      <w:fldSimple w:instr=" SEQ Rysunek \* ARABIC ">
-        <w:r>
-          <w:rPr>
-            <w:noProof/>
-          </w:rPr>
-          <w:t>3</w:t>
-        </w:r>
-      </w:fldSimple>
+      <w:r>
+        <w:rPr>
+          <w:noProof/>
+        </w:rPr>
+        <w:fldChar w:fldCharType="begin"/>
+      </w:r>
+      <w:r>
+        <w:rPr>
+          <w:noProof/>
+        </w:rPr>
+        <w:instrText xml:space="preserve"> SEQ Rysunek \* ARABIC </w:instrText>
+      </w:r>
+      <w:r>
+        <w:rPr>
+          <w:noProof/>
+        </w:rPr>
+        <w:fldChar w:fldCharType="separate"/>
+      </w:r>
+      <w:r>
+        <w:rPr>
+          <w:noProof/>
+        </w:rPr>
+        <w:t>4</w:t>
+      </w:r>
+      <w:r>
+        <w:rPr>
+          <w:noProof/>
+        </w:rPr>
+        <w:fldChar w:fldCharType="end"/>
+      </w:r>
       <w:r>
         <w:t>: Działająca aplikacja</w:t>
       </w:r>
@@ -2771,7 +2891,6 @@
           <w:noProof/>
           <w:lang w:eastAsia="pl-PL" w:bidi="ar-SA"/>
         </w:rPr>
-        <w:lastRenderedPageBreak/>
         <w:drawing>
           <wp:inline distT="0" distB="0" distL="0" distR="0">
             <wp:extent cx="5250180" cy="3303270"/>
@@ -2788,7 +2907,7 @@
                     <pic:cNvPicPr/>
                   </pic:nvPicPr>
                   <pic:blipFill rotWithShape="1">
-                    <a:blip r:embed="rId10">
+                    <a:blip r:embed="rId12">
                       <a:extLst>
                         <a:ext uri="{28A0092B-C50C-407E-A947-70E740481C1C}">
                           <a14:useLocalDpi xmlns:a14="http://schemas.microsoft.com/office/drawing/2010/main" val="0"/>
@@ -2834,14 +2953,36 @@
       <w:r>
         <w:t xml:space="preserve">Rysunek </w:t>
       </w:r>
-      <w:fldSimple w:instr=" SEQ Rysunek \* ARABIC ">
-        <w:r>
-          <w:rPr>
-            <w:noProof/>
-          </w:rPr>
-          <w:t>4</w:t>
-        </w:r>
-      </w:fldSimple>
+      <w:r>
+        <w:rPr>
+          <w:noProof/>
+        </w:rPr>
+        <w:fldChar w:fldCharType="begin"/>
+      </w:r>
+      <w:r>
+        <w:rPr>
+          <w:noProof/>
+        </w:rPr>
+        <w:instrText xml:space="preserve"> SEQ Rysunek \* ARABIC </w:instrText>
+      </w:r>
+      <w:r>
+        <w:rPr>
+          <w:noProof/>
+        </w:rPr>
+        <w:fldChar w:fldCharType="separate"/>
+      </w:r>
+      <w:r>
+        <w:rPr>
+          <w:noProof/>
+        </w:rPr>
+        <w:t>5</w:t>
+      </w:r>
+      <w:r>
+        <w:rPr>
+          <w:noProof/>
+        </w:rPr>
+        <w:fldChar w:fldCharType="end"/>
+      </w:r>
       <w:r>
         <w:t>: Działająca aplikacja</w:t>
       </w:r>
@@ -2888,6 +3029,7 @@
           <w:noProof/>
           <w:lang w:eastAsia="pl-PL" w:bidi="ar-SA"/>
         </w:rPr>
+        <w:lastRenderedPageBreak/>
         <w:drawing>
           <wp:inline distT="0" distB="0" distL="0" distR="0">
             <wp:extent cx="5566410" cy="4102052"/>
@@ -2904,7 +3046,7 @@
                     <pic:cNvPicPr/>
                   </pic:nvPicPr>
                   <pic:blipFill rotWithShape="1">
-                    <a:blip r:embed="rId11">
+                    <a:blip r:embed="rId13">
                       <a:extLst>
                         <a:ext uri="{28A0092B-C50C-407E-A947-70E740481C1C}">
                           <a14:useLocalDpi xmlns:a14="http://schemas.microsoft.com/office/drawing/2010/main" val="0"/>
@@ -2949,14 +3091,36 @@
       <w:r>
         <w:t xml:space="preserve">Rysunek </w:t>
       </w:r>
-      <w:fldSimple w:instr=" SEQ Rysunek \* ARABIC ">
-        <w:r>
-          <w:rPr>
-            <w:noProof/>
-          </w:rPr>
-          <w:t>5</w:t>
-        </w:r>
-      </w:fldSimple>
+      <w:r>
+        <w:rPr>
+          <w:noProof/>
+        </w:rPr>
+        <w:fldChar w:fldCharType="begin"/>
+      </w:r>
+      <w:r>
+        <w:rPr>
+          <w:noProof/>
+        </w:rPr>
+        <w:instrText xml:space="preserve"> SEQ Rysunek \* ARABIC </w:instrText>
+      </w:r>
+      <w:r>
+        <w:rPr>
+          <w:noProof/>
+        </w:rPr>
+        <w:fldChar w:fldCharType="separate"/>
+      </w:r>
+      <w:r>
+        <w:rPr>
+          <w:noProof/>
+        </w:rPr>
+        <w:t>6</w:t>
+      </w:r>
+      <w:r>
+        <w:rPr>
+          <w:noProof/>
+        </w:rPr>
+        <w:fldChar w:fldCharType="end"/>
+      </w:r>
       <w:r>
         <w:t>: Realizacja funkcji skalowania</w:t>
       </w:r>
@@ -3000,7 +3164,6 @@
           <w:noProof/>
           <w:lang w:eastAsia="pl-PL" w:bidi="ar-SA"/>
         </w:rPr>
-        <w:lastRenderedPageBreak/>
         <w:t>Wnioski</w:t>
       </w:r>
     </w:p>
@@ -3093,21 +3256,14 @@
           <w:noProof/>
           <w:lang w:eastAsia="pl-PL" w:bidi="ar-SA"/>
         </w:rPr>
-        <w:t xml:space="preserve"> oraz zapoznać się z działaniem nadążnego </w:t>
+        <w:t xml:space="preserve"> oraz zapoznać się z działaniem nadążnego układu fotowoltaicznego. </w:t>
       </w:r>
       <w:r>
         <w:rPr>
           <w:noProof/>
           <w:lang w:eastAsia="pl-PL" w:bidi="ar-SA"/>
         </w:rPr>
-        <w:t>układu</w:t>
-      </w:r>
-      <w:r>
-        <w:rPr>
-          <w:noProof/>
-          <w:lang w:eastAsia="pl-PL" w:bidi="ar-SA"/>
-        </w:rPr>
-        <w:t xml:space="preserve"> fotowoltaicznego. </w:t>
+        <w:t>Podstawowa znajomość środowiska dostosowanego do obsługi modułów ADAM nabyta podczas wykonywania poprzedniego ćwiczenia pozwoliła na szybsze i prostsze stworzenie aplikacji.</w:t>
       </w:r>
     </w:p>
     <w:p>
@@ -3125,8 +3281,31 @@
           <w:noProof/>
           <w:lang w:eastAsia="pl-PL" w:bidi="ar-SA"/>
         </w:rPr>
-        <w:t xml:space="preserve">Podczas pracy napotkałyśmy kilka trudnosci wynikających głównie z niedostatecznej znajomości środowiska oraz jego mozliwości, takich jak automatyczne skalowanie wartości sygnałów. </w:t>
-      </w:r>
+        <w:t>Podczas pracy napotkałyśmy kilka trudnosci</w:t>
+      </w:r>
+      <w:r>
+        <w:rPr>
+          <w:noProof/>
+          <w:lang w:eastAsia="pl-PL" w:bidi="ar-SA"/>
+        </w:rPr>
+        <w:t xml:space="preserve"> </w:t>
+      </w:r>
+      <w:r>
+        <w:rPr>
+          <w:noProof/>
+          <w:lang w:eastAsia="pl-PL" w:bidi="ar-SA"/>
+        </w:rPr>
+        <w:t>takich jak automatyczn</w:t>
+      </w:r>
+      <w:r>
+        <w:rPr>
+          <w:noProof/>
+          <w:lang w:eastAsia="pl-PL" w:bidi="ar-SA"/>
+        </w:rPr>
+        <w:t>e skalowanie wartości sygnałów i odczytywanie poszczególnych bitów sygnału, które udało się rozwiązać dzięki dokładniejszemu poznaniu możliwości środowiska. W szczególności dowiedziałyśmy się jak rozwiązywać problemy ze skalowaniem sygnału, którego oryginalna maksymalna wartość powinna być mniejsza od wartości odpowiadającej minimalnej po przeskalowaniu.</w:t>
+      </w:r>
+      <w:bookmarkStart w:id="0" w:name="_GoBack"/>
+      <w:bookmarkEnd w:id="0"/>
     </w:p>
     <w:p>
       <w:pPr>
@@ -3138,23 +3317,6 @@
           <w:lang w:eastAsia="pl-PL" w:bidi="ar-SA"/>
         </w:rPr>
       </w:pPr>
-    </w:p>
-    <w:p>
-      <w:pPr>
-        <w:pStyle w:val="Akapitzlist"/>
-        <w:spacing w:line="276" w:lineRule="auto"/>
-        <w:jc w:val="both"/>
-        <w:rPr>
-          <w:noProof/>
-          <w:lang w:eastAsia="pl-PL" w:bidi="ar-SA"/>
-        </w:rPr>
-      </w:pPr>
-      <w:r>
-        <w:rPr>
-          <w:highlight w:val="yellow"/>
-        </w:rPr>
-        <w:t>omówienie problemów i ograniczeń, które wystąpiły podczas pracy.</w:t>
-      </w:r>
     </w:p>
     <w:sectPr>
       <w:pgSz w:w="11906" w:h="16838"/>
@@ -3166,7 +3328,7 @@
 </file>
 
 <file path=word/numbering.xml><?xml version="1.0" encoding="utf-8"?>
-<w:numbering xmlns:wpc="http://schemas.microsoft.com/office/word/2010/wordprocessingCanvas" xmlns:cx="http://schemas.microsoft.com/office/drawing/2014/chartex" xmlns:cx1="http://schemas.microsoft.com/office/drawing/2015/9/8/chartex" xmlns:cx2="http://schemas.microsoft.com/office/drawing/2015/10/21/chartex" xmlns:cx3="http://schemas.microsoft.com/office/drawing/2016/5/9/chartex" xmlns:cx4="http://schemas.microsoft.com/office/drawing/2016/5/10/chartex" xmlns:cx5="http://schemas.microsoft.com/office/drawing/2016/5/11/chartex" xmlns:cx6="http://schemas.microsoft.com/office/drawing/2016/5/12/chartex" xmlns:cx7="http://schemas.microsoft.com/office/drawing/2016/5/13/chartex" xmlns:cx8="http://schemas.microsoft.com/office/drawing/2016/5/14/chartex" xmlns:mc="http://schemas.openxmlformats.org/markup-compatibility/2006" xmlns:aink="http://schemas.microsoft.com/office/drawing/2016/ink" xmlns:am3d="http://schemas.microsoft.com/office/drawing/2017/model3d" xmlns:o="urn:schemas-microsoft-com:office:office" xmlns:r="http://schemas.openxmlformats.org/officeDocument/2006/relationships" xmlns:m="http://schemas.openxmlformats.org/officeDocument/2006/math" xmlns:v="urn:schemas-microsoft-com:vml" xmlns:wp14="http://schemas.microsoft.com/office/word/2010/wordprocessingDrawing" xmlns:wp="http://schemas.openxmlformats.org/drawingml/2006/wordprocessingDrawing" xmlns:w10="urn:schemas-microsoft-com:office:word" xmlns:w="http://schemas.openxmlformats.org/wordprocessingml/2006/main" xmlns:w14="http://schemas.microsoft.com/office/word/2010/wordml" xmlns:w15="http://schemas.microsoft.com/office/word/2012/wordml" xmlns:w16cid="http://schemas.microsoft.com/office/word/2016/wordml/cid" xmlns:w16se="http://schemas.microsoft.com/office/word/2015/wordml/symex" xmlns:wpg="http://schemas.microsoft.com/office/word/2010/wordprocessingGroup" xmlns:wpi="http://schemas.microsoft.com/office/word/2010/wordprocessingInk" xmlns:wne="http://schemas.microsoft.com/office/word/2006/wordml" xmlns:wps="http://schemas.microsoft.com/office/word/2010/wordprocessingShape" mc:Ignorable="w14 w15 w16se w16cid wp14">
+<w:numbering xmlns:wpc="http://schemas.microsoft.com/office/word/2010/wordprocessingCanvas" xmlns:mc="http://schemas.openxmlformats.org/markup-compatibility/2006" xmlns:o="urn:schemas-microsoft-com:office:office" xmlns:r="http://schemas.openxmlformats.org/officeDocument/2006/relationships" xmlns:m="http://schemas.openxmlformats.org/officeDocument/2006/math" xmlns:v="urn:schemas-microsoft-com:vml" xmlns:wp14="http://schemas.microsoft.com/office/word/2010/wordprocessingDrawing" xmlns:wp="http://schemas.openxmlformats.org/drawingml/2006/wordprocessingDrawing" xmlns:w10="urn:schemas-microsoft-com:office:word" xmlns:w="http://schemas.openxmlformats.org/wordprocessingml/2006/main" xmlns:w14="http://schemas.microsoft.com/office/word/2010/wordml" xmlns:w15="http://schemas.microsoft.com/office/word/2012/wordml" xmlns:wpg="http://schemas.microsoft.com/office/word/2010/wordprocessingGroup" xmlns:wpi="http://schemas.microsoft.com/office/word/2010/wordprocessingInk" xmlns:wne="http://schemas.microsoft.com/office/word/2006/wordml" xmlns:wps="http://schemas.microsoft.com/office/word/2010/wordprocessingShape" mc:Ignorable="w14 w15 wp14">
   <w:abstractNum w:abstractNumId="0" w15:restartNumberingAfterBreak="0">
     <w:nsid w:val="1BEB4E62"/>
     <w:multiLevelType w:val="hybridMultilevel"/>
@@ -4116,7 +4278,7 @@
 </file>
 
 <file path=word/styles.xml><?xml version="1.0" encoding="utf-8"?>
-<w:styles xmlns:mc="http://schemas.openxmlformats.org/markup-compatibility/2006" xmlns:r="http://schemas.openxmlformats.org/officeDocument/2006/relationships" xmlns:w="http://schemas.openxmlformats.org/wordprocessingml/2006/main" xmlns:w14="http://schemas.microsoft.com/office/word/2010/wordml" xmlns:w15="http://schemas.microsoft.com/office/word/2012/wordml" xmlns:w16cid="http://schemas.microsoft.com/office/word/2016/wordml/cid" xmlns:w16se="http://schemas.microsoft.com/office/word/2015/wordml/symex" mc:Ignorable="w14 w15 w16se w16cid">
+<w:styles xmlns:mc="http://schemas.openxmlformats.org/markup-compatibility/2006" xmlns:r="http://schemas.openxmlformats.org/officeDocument/2006/relationships" xmlns:w="http://schemas.openxmlformats.org/wordprocessingml/2006/main" xmlns:w14="http://schemas.microsoft.com/office/word/2010/wordml" xmlns:w15="http://schemas.microsoft.com/office/word/2012/wordml" mc:Ignorable="w14 w15">
   <w:docDefaults>
     <w:rPrDefault>
       <w:rPr>
@@ -4132,7 +4294,7 @@
       </w:pPr>
     </w:pPrDefault>
   </w:docDefaults>
-  <w:latentStyles w:defLockedState="0" w:defUIPriority="99" w:defSemiHidden="0" w:defUnhideWhenUsed="0" w:defQFormat="0" w:count="376">
+  <w:latentStyles w:defLockedState="0" w:defUIPriority="99" w:defSemiHidden="0" w:defUnhideWhenUsed="0" w:defQFormat="0" w:count="371">
     <w:lsdException w:name="Normal" w:uiPriority="0" w:qFormat="1"/>
     <w:lsdException w:name="heading 1" w:uiPriority="9" w:qFormat="1"/>
     <w:lsdException w:name="heading 2" w:semiHidden="1" w:uiPriority="9" w:unhideWhenUsed="1" w:qFormat="1"/>
@@ -4504,11 +4666,6 @@
     <w:lsdException w:name="List Table 5 Dark Accent 6" w:uiPriority="50"/>
     <w:lsdException w:name="List Table 6 Colorful Accent 6" w:uiPriority="51"/>
     <w:lsdException w:name="List Table 7 Colorful Accent 6" w:uiPriority="52"/>
-    <w:lsdException w:name="Mention" w:semiHidden="1" w:unhideWhenUsed="1"/>
-    <w:lsdException w:name="Smart Hyperlink" w:semiHidden="1" w:unhideWhenUsed="1"/>
-    <w:lsdException w:name="Hashtag" w:semiHidden="1" w:unhideWhenUsed="1"/>
-    <w:lsdException w:name="Unresolved Mention" w:semiHidden="1" w:unhideWhenUsed="1"/>
-    <w:lsdException w:name="Smart Link" w:semiHidden="1" w:unhideWhenUsed="1"/>
   </w:latentStyles>
   <w:style w:type="paragraph" w:default="1" w:styleId="Normalny">
     <w:name w:val="Normal"/>
@@ -4902,7 +5059,7 @@
 </file>
 
 <file path=customXml/itemProps1.xml><?xml version="1.0" encoding="utf-8"?>
-<ds:datastoreItem xmlns:ds="http://schemas.openxmlformats.org/officeDocument/2006/customXml" ds:itemID="{5AC444C3-F63D-49C4-9D48-95B65365B9E7}">
+<ds:datastoreItem xmlns:ds="http://schemas.openxmlformats.org/officeDocument/2006/customXml" ds:itemID="{016238D8-02D1-409C-9AC5-492E3C97D59A}">
   <ds:schemaRefs>
     <ds:schemaRef ds:uri="http://schemas.openxmlformats.org/officeDocument/2006/bibliography"/>
   </ds:schemaRefs>

--- a/Lab9/Sprawozdanie_9.docx
+++ b/Lab9/Sprawozdanie_9.docx
@@ -1,53 +1,65 @@
 
 <file path=word/document.xml><?xml version="1.0" encoding="utf-8"?>
-<w:document xmlns:wpc="http://schemas.microsoft.com/office/word/2010/wordprocessingCanvas" xmlns:mc="http://schemas.openxmlformats.org/markup-compatibility/2006" xmlns:o="urn:schemas-microsoft-com:office:office" xmlns:r="http://schemas.openxmlformats.org/officeDocument/2006/relationships" xmlns:m="http://schemas.openxmlformats.org/officeDocument/2006/math" xmlns:v="urn:schemas-microsoft-com:vml" xmlns:wp14="http://schemas.microsoft.com/office/word/2010/wordprocessingDrawing" xmlns:wp="http://schemas.openxmlformats.org/drawingml/2006/wordprocessingDrawing" xmlns:w10="urn:schemas-microsoft-com:office:word" xmlns:w="http://schemas.openxmlformats.org/wordprocessingml/2006/main" xmlns:w14="http://schemas.microsoft.com/office/word/2010/wordml" xmlns:w15="http://schemas.microsoft.com/office/word/2012/wordml" xmlns:wpg="http://schemas.microsoft.com/office/word/2010/wordprocessingGroup" xmlns:wpi="http://schemas.microsoft.com/office/word/2010/wordprocessingInk" xmlns:wne="http://schemas.microsoft.com/office/word/2006/wordml" xmlns:wps="http://schemas.microsoft.com/office/word/2010/wordprocessingShape" mc:Ignorable="w14 w15 wp14">
+<w:document xmlns:o="urn:schemas-microsoft-com:office:office" xmlns:r="http://schemas.openxmlformats.org/officeDocument/2006/relationships" xmlns:v="urn:schemas-microsoft-com:vml" xmlns:w="http://schemas.openxmlformats.org/wordprocessingml/2006/main" xmlns:w10="urn:schemas-microsoft-com:office:word" xmlns:wp="http://schemas.openxmlformats.org/drawingml/2006/wordprocessingDrawing" xmlns:wps="http://schemas.microsoft.com/office/word/2010/wordprocessingShape" xmlns:wpg="http://schemas.microsoft.com/office/word/2010/wordprocessingGroup" xmlns:mc="http://schemas.openxmlformats.org/markup-compatibility/2006" xmlns:wp14="http://schemas.microsoft.com/office/word/2010/wordprocessingDrawing" xmlns:w14="http://schemas.microsoft.com/office/word/2010/wordml" mc:Ignorable="w14 wp14">
   <w:body>
     <w:p>
       <w:pPr>
         <w:pStyle w:val="Standard"/>
-        <w:spacing w:line="276" w:lineRule="auto"/>
+        <w:spacing w:lineRule="auto" w:line="276"/>
         <w:jc w:val="both"/>
-      </w:pPr>
+        <w:rPr/>
+      </w:pPr>
+      <w:r>
+        <w:rPr/>
+      </w:r>
     </w:p>
     <w:tbl>
       <w:tblPr>
         <w:tblW w:w="9638" w:type="dxa"/>
-        <w:tblLayout w:type="fixed"/>
+        <w:jc w:val="left"/>
+        <w:tblInd w:w="0" w:type="dxa"/>
+        <w:tblBorders>
+          <w:top w:val="single" w:sz="4" w:space="0" w:color="000001"/>
+          <w:left w:val="single" w:sz="4" w:space="0" w:color="000001"/>
+          <w:bottom w:val="single" w:sz="4" w:space="0" w:color="000001"/>
+          <w:right w:val="single" w:sz="4" w:space="0" w:color="000001"/>
+          <w:insideH w:val="single" w:sz="4" w:space="0" w:color="000001"/>
+          <w:insideV w:val="single" w:sz="4" w:space="0" w:color="000001"/>
+        </w:tblBorders>
         <w:tblCellMar>
-          <w:left w:w="10" w:type="dxa"/>
-          <w:right w:w="10" w:type="dxa"/>
+          <w:top w:w="55" w:type="dxa"/>
+          <w:left w:w="50" w:type="dxa"/>
+          <w:bottom w:w="55" w:type="dxa"/>
+          <w:right w:w="55" w:type="dxa"/>
         </w:tblCellMar>
-        <w:tblLook w:val="0000" w:firstRow="0" w:lastRow="0" w:firstColumn="0" w:lastColumn="0" w:noHBand="0" w:noVBand="0"/>
+        <w:tblLook w:firstRow="0" w:noVBand="0" w:lastRow="0" w:firstColumn="0" w:lastColumn="0" w:noHBand="0" w:val="0000"/>
       </w:tblPr>
       <w:tblGrid>
-        <w:gridCol w:w="563"/>
+        <w:gridCol w:w="562"/>
         <w:gridCol w:w="3468"/>
         <w:gridCol w:w="2663"/>
         <w:gridCol w:w="2944"/>
       </w:tblGrid>
       <w:tr>
+        <w:trPr/>
         <w:tc>
           <w:tcPr>
-            <w:tcW w:w="9638" w:type="dxa"/>
+            <w:tcW w:w="9637" w:type="dxa"/>
             <w:gridSpan w:val="4"/>
             <w:tcBorders>
-              <w:top w:val="single" w:sz="4" w:space="0" w:color="000000"/>
-              <w:left w:val="single" w:sz="4" w:space="0" w:color="000000"/>
-              <w:bottom w:val="single" w:sz="4" w:space="0" w:color="000000"/>
-              <w:right w:val="single" w:sz="4" w:space="0" w:color="000000"/>
+              <w:top w:val="single" w:sz="4" w:space="0" w:color="000001"/>
+              <w:left w:val="single" w:sz="4" w:space="0" w:color="000001"/>
+              <w:bottom w:val="single" w:sz="4" w:space="0" w:color="000001"/>
+              <w:right w:val="single" w:sz="4" w:space="0" w:color="000001"/>
+              <w:insideH w:val="single" w:sz="4" w:space="0" w:color="000001"/>
+              <w:insideV w:val="single" w:sz="4" w:space="0" w:color="000001"/>
             </w:tcBorders>
-            <w:shd w:val="clear" w:color="auto" w:fill="auto"/>
-            <w:tcMar>
-              <w:top w:w="55" w:type="dxa"/>
-              <w:left w:w="55" w:type="dxa"/>
-              <w:bottom w:w="55" w:type="dxa"/>
-              <w:right w:w="55" w:type="dxa"/>
-            </w:tcMar>
+            <w:shd w:fill="auto" w:val="clear"/>
           </w:tcPr>
           <w:p>
             <w:pPr>
-              <w:pStyle w:val="TableContents"/>
-              <w:spacing w:line="276" w:lineRule="auto"/>
+              <w:pStyle w:val="Zawartotabeli"/>
+              <w:spacing w:lineRule="auto" w:line="276"/>
               <w:jc w:val="both"/>
               <w:rPr>
                 <w:color w:val="000000"/>
@@ -62,9 +74,10 @@
           </w:p>
           <w:p>
             <w:pPr>
-              <w:pStyle w:val="TableContents"/>
-              <w:spacing w:line="276" w:lineRule="auto"/>
+              <w:pStyle w:val="Zawartotabeli"/>
+              <w:spacing w:lineRule="auto" w:line="276"/>
               <w:jc w:val="both"/>
+              <w:rPr/>
             </w:pPr>
             <w:r>
               <w:rPr>
@@ -78,27 +91,24 @@
         </w:tc>
       </w:tr>
       <w:tr>
+        <w:trPr/>
         <w:tc>
           <w:tcPr>
-            <w:tcW w:w="9638" w:type="dxa"/>
+            <w:tcW w:w="9637" w:type="dxa"/>
             <w:gridSpan w:val="4"/>
             <w:tcBorders>
-              <w:left w:val="single" w:sz="4" w:space="0" w:color="000000"/>
-              <w:bottom w:val="single" w:sz="4" w:space="0" w:color="000000"/>
-              <w:right w:val="single" w:sz="4" w:space="0" w:color="000000"/>
+              <w:left w:val="single" w:sz="4" w:space="0" w:color="000001"/>
+              <w:bottom w:val="single" w:sz="4" w:space="0" w:color="000001"/>
+              <w:right w:val="single" w:sz="4" w:space="0" w:color="000001"/>
+              <w:insideH w:val="single" w:sz="4" w:space="0" w:color="000001"/>
+              <w:insideV w:val="single" w:sz="4" w:space="0" w:color="000001"/>
             </w:tcBorders>
-            <w:shd w:val="clear" w:color="auto" w:fill="auto"/>
-            <w:tcMar>
-              <w:top w:w="55" w:type="dxa"/>
-              <w:left w:w="55" w:type="dxa"/>
-              <w:bottom w:w="55" w:type="dxa"/>
-              <w:right w:w="55" w:type="dxa"/>
-            </w:tcMar>
+            <w:shd w:fill="auto" w:val="clear"/>
           </w:tcPr>
           <w:p>
             <w:pPr>
-              <w:pStyle w:val="TableContents"/>
-              <w:spacing w:line="276" w:lineRule="auto"/>
+              <w:pStyle w:val="Zawartotabeli"/>
+              <w:spacing w:lineRule="auto" w:line="276"/>
               <w:jc w:val="both"/>
               <w:rPr>
                 <w:color w:val="000000"/>
@@ -114,8 +124,9 @@
           <w:p>
             <w:pPr>
               <w:pStyle w:val="Standard"/>
-              <w:spacing w:line="276" w:lineRule="auto"/>
+              <w:spacing w:lineRule="auto" w:line="276"/>
               <w:jc w:val="both"/>
+              <w:rPr/>
             </w:pPr>
             <w:r>
               <w:rPr>
@@ -130,50 +141,32 @@
                 <w:bCs/>
                 <w:color w:val="000000"/>
               </w:rPr>
-              <w:t>Ćwiczenie 9</w:t>
-            </w:r>
-            <w:r>
-              <w:rPr>
-                <w:b/>
-                <w:bCs/>
-                <w:color w:val="000000"/>
-              </w:rPr>
-              <w:t xml:space="preserve">. </w:t>
-            </w:r>
-            <w:r>
-              <w:rPr>
-                <w:b/>
-                <w:bCs/>
-                <w:color w:val="000000"/>
-              </w:rPr>
-              <w:t>Układ sterowania ogniw słonecznych</w:t>
+              <w:t>Ćwiczenie 9. Układ sterowania ogniw słonecznych</w:t>
             </w:r>
           </w:p>
         </w:tc>
       </w:tr>
       <w:tr>
+        <w:trPr/>
         <w:tc>
           <w:tcPr>
-            <w:tcW w:w="9638" w:type="dxa"/>
+            <w:tcW w:w="9637" w:type="dxa"/>
             <w:gridSpan w:val="4"/>
             <w:tcBorders>
-              <w:left w:val="single" w:sz="4" w:space="0" w:color="000000"/>
-              <w:bottom w:val="single" w:sz="4" w:space="0" w:color="000000"/>
-              <w:right w:val="single" w:sz="4" w:space="0" w:color="000000"/>
+              <w:left w:val="single" w:sz="4" w:space="0" w:color="000001"/>
+              <w:bottom w:val="single" w:sz="4" w:space="0" w:color="000001"/>
+              <w:right w:val="single" w:sz="4" w:space="0" w:color="000001"/>
+              <w:insideH w:val="single" w:sz="4" w:space="0" w:color="000001"/>
+              <w:insideV w:val="single" w:sz="4" w:space="0" w:color="000001"/>
             </w:tcBorders>
-            <w:shd w:val="clear" w:color="auto" w:fill="auto"/>
-            <w:tcMar>
-              <w:top w:w="55" w:type="dxa"/>
-              <w:left w:w="55" w:type="dxa"/>
-              <w:bottom w:w="55" w:type="dxa"/>
-              <w:right w:w="55" w:type="dxa"/>
-            </w:tcMar>
+            <w:shd w:fill="auto" w:val="clear"/>
           </w:tcPr>
           <w:p>
             <w:pPr>
-              <w:pStyle w:val="TableContents"/>
-              <w:spacing w:line="276" w:lineRule="auto"/>
+              <w:pStyle w:val="Zawartotabeli"/>
+              <w:spacing w:lineRule="auto" w:line="276"/>
               <w:jc w:val="both"/>
+              <w:rPr/>
             </w:pPr>
             <w:r>
               <w:rPr>
@@ -207,25 +200,21 @@
         </w:tc>
       </w:tr>
       <w:tr>
+        <w:trPr/>
         <w:tc>
           <w:tcPr>
-            <w:tcW w:w="563" w:type="dxa"/>
+            <w:tcW w:w="562" w:type="dxa"/>
             <w:tcBorders>
-              <w:left w:val="single" w:sz="4" w:space="0" w:color="000000"/>
-              <w:bottom w:val="single" w:sz="4" w:space="0" w:color="000000"/>
+              <w:left w:val="single" w:sz="4" w:space="0" w:color="000001"/>
+              <w:bottom w:val="single" w:sz="4" w:space="0" w:color="000001"/>
+              <w:insideH w:val="single" w:sz="4" w:space="0" w:color="000001"/>
             </w:tcBorders>
-            <w:shd w:val="clear" w:color="auto" w:fill="auto"/>
-            <w:tcMar>
-              <w:top w:w="55" w:type="dxa"/>
-              <w:left w:w="55" w:type="dxa"/>
-              <w:bottom w:w="55" w:type="dxa"/>
-              <w:right w:w="55" w:type="dxa"/>
-            </w:tcMar>
+            <w:shd w:fill="auto" w:val="clear"/>
           </w:tcPr>
           <w:p>
             <w:pPr>
-              <w:pStyle w:val="TableContents"/>
-              <w:spacing w:line="276" w:lineRule="auto"/>
+              <w:pStyle w:val="Zawartotabeli"/>
+              <w:spacing w:lineRule="auto" w:line="276"/>
               <w:jc w:val="both"/>
               <w:rPr>
                 <w:color w:val="000000"/>
@@ -243,21 +232,16 @@
           <w:tcPr>
             <w:tcW w:w="3468" w:type="dxa"/>
             <w:tcBorders>
-              <w:left w:val="single" w:sz="4" w:space="0" w:color="000000"/>
-              <w:bottom w:val="single" w:sz="4" w:space="0" w:color="000000"/>
+              <w:left w:val="single" w:sz="4" w:space="0" w:color="000001"/>
+              <w:bottom w:val="single" w:sz="4" w:space="0" w:color="000001"/>
+              <w:insideH w:val="single" w:sz="4" w:space="0" w:color="000001"/>
             </w:tcBorders>
-            <w:shd w:val="clear" w:color="auto" w:fill="auto"/>
-            <w:tcMar>
-              <w:top w:w="55" w:type="dxa"/>
-              <w:left w:w="55" w:type="dxa"/>
-              <w:bottom w:w="55" w:type="dxa"/>
-              <w:right w:w="55" w:type="dxa"/>
-            </w:tcMar>
+            <w:shd w:fill="auto" w:val="clear"/>
           </w:tcPr>
           <w:p>
             <w:pPr>
-              <w:pStyle w:val="TableContents"/>
-              <w:spacing w:line="276" w:lineRule="auto"/>
+              <w:pStyle w:val="Zawartotabeli"/>
+              <w:spacing w:lineRule="auto" w:line="276"/>
               <w:jc w:val="both"/>
               <w:rPr>
                 <w:color w:val="000000"/>
@@ -275,21 +259,16 @@
           <w:tcPr>
             <w:tcW w:w="2663" w:type="dxa"/>
             <w:tcBorders>
-              <w:left w:val="single" w:sz="4" w:space="0" w:color="000000"/>
-              <w:bottom w:val="single" w:sz="4" w:space="0" w:color="000000"/>
+              <w:left w:val="single" w:sz="4" w:space="0" w:color="000001"/>
+              <w:bottom w:val="single" w:sz="4" w:space="0" w:color="000001"/>
+              <w:insideH w:val="single" w:sz="4" w:space="0" w:color="000001"/>
             </w:tcBorders>
-            <w:shd w:val="clear" w:color="auto" w:fill="auto"/>
-            <w:tcMar>
-              <w:top w:w="55" w:type="dxa"/>
-              <w:left w:w="55" w:type="dxa"/>
-              <w:bottom w:w="55" w:type="dxa"/>
-              <w:right w:w="55" w:type="dxa"/>
-            </w:tcMar>
+            <w:shd w:fill="auto" w:val="clear"/>
           </w:tcPr>
           <w:p>
             <w:pPr>
-              <w:pStyle w:val="TableContents"/>
-              <w:spacing w:line="276" w:lineRule="auto"/>
+              <w:pStyle w:val="Zawartotabeli"/>
+              <w:spacing w:lineRule="auto" w:line="276"/>
               <w:jc w:val="both"/>
               <w:rPr>
                 <w:color w:val="000000"/>
@@ -307,22 +286,18 @@
           <w:tcPr>
             <w:tcW w:w="2944" w:type="dxa"/>
             <w:tcBorders>
-              <w:left w:val="single" w:sz="4" w:space="0" w:color="000000"/>
-              <w:bottom w:val="single" w:sz="4" w:space="0" w:color="000000"/>
-              <w:right w:val="single" w:sz="4" w:space="0" w:color="000000"/>
+              <w:left w:val="single" w:sz="4" w:space="0" w:color="000001"/>
+              <w:bottom w:val="single" w:sz="4" w:space="0" w:color="000001"/>
+              <w:right w:val="single" w:sz="4" w:space="0" w:color="000001"/>
+              <w:insideH w:val="single" w:sz="4" w:space="0" w:color="000001"/>
+              <w:insideV w:val="single" w:sz="4" w:space="0" w:color="000001"/>
             </w:tcBorders>
-            <w:shd w:val="clear" w:color="auto" w:fill="auto"/>
-            <w:tcMar>
-              <w:top w:w="55" w:type="dxa"/>
-              <w:left w:w="55" w:type="dxa"/>
-              <w:bottom w:w="55" w:type="dxa"/>
-              <w:right w:w="55" w:type="dxa"/>
-            </w:tcMar>
+            <w:shd w:fill="auto" w:val="clear"/>
           </w:tcPr>
           <w:p>
             <w:pPr>
-              <w:pStyle w:val="TableContents"/>
-              <w:spacing w:line="276" w:lineRule="auto"/>
+              <w:pStyle w:val="Zawartotabeli"/>
+              <w:spacing w:lineRule="auto" w:line="276"/>
               <w:jc w:val="both"/>
               <w:rPr>
                 <w:color w:val="000000"/>
@@ -338,25 +313,21 @@
         </w:tc>
       </w:tr>
       <w:tr>
+        <w:trPr/>
         <w:tc>
           <w:tcPr>
-            <w:tcW w:w="563" w:type="dxa"/>
+            <w:tcW w:w="562" w:type="dxa"/>
             <w:tcBorders>
-              <w:left w:val="single" w:sz="4" w:space="0" w:color="000000"/>
-              <w:bottom w:val="single" w:sz="4" w:space="0" w:color="000000"/>
+              <w:left w:val="single" w:sz="4" w:space="0" w:color="000001"/>
+              <w:bottom w:val="single" w:sz="4" w:space="0" w:color="000001"/>
+              <w:insideH w:val="single" w:sz="4" w:space="0" w:color="000001"/>
             </w:tcBorders>
-            <w:shd w:val="clear" w:color="auto" w:fill="auto"/>
-            <w:tcMar>
-              <w:top w:w="55" w:type="dxa"/>
-              <w:left w:w="55" w:type="dxa"/>
-              <w:bottom w:w="55" w:type="dxa"/>
-              <w:right w:w="55" w:type="dxa"/>
-            </w:tcMar>
+            <w:shd w:fill="auto" w:val="clear"/>
           </w:tcPr>
           <w:p>
             <w:pPr>
-              <w:pStyle w:val="TableContents"/>
-              <w:spacing w:line="276" w:lineRule="auto"/>
+              <w:pStyle w:val="Zawartotabeli"/>
+              <w:spacing w:lineRule="auto" w:line="276"/>
               <w:jc w:val="both"/>
               <w:rPr>
                 <w:color w:val="000000"/>
@@ -371,8 +342,8 @@
           </w:p>
           <w:p>
             <w:pPr>
-              <w:pStyle w:val="TableContents"/>
-              <w:spacing w:line="276" w:lineRule="auto"/>
+              <w:pStyle w:val="Zawartotabeli"/>
+              <w:spacing w:lineRule="auto" w:line="276"/>
               <w:jc w:val="both"/>
               <w:rPr>
                 <w:color w:val="000000"/>
@@ -387,8 +358,8 @@
           </w:p>
           <w:p>
             <w:pPr>
-              <w:pStyle w:val="TableContents"/>
-              <w:spacing w:line="276" w:lineRule="auto"/>
+              <w:pStyle w:val="Zawartotabeli"/>
+              <w:spacing w:lineRule="auto" w:line="276"/>
               <w:jc w:val="both"/>
               <w:rPr>
                 <w:color w:val="000000"/>
@@ -406,21 +377,16 @@
           <w:tcPr>
             <w:tcW w:w="3468" w:type="dxa"/>
             <w:tcBorders>
-              <w:left w:val="single" w:sz="4" w:space="0" w:color="000000"/>
-              <w:bottom w:val="single" w:sz="4" w:space="0" w:color="000000"/>
+              <w:left w:val="single" w:sz="4" w:space="0" w:color="000001"/>
+              <w:bottom w:val="single" w:sz="4" w:space="0" w:color="000001"/>
+              <w:insideH w:val="single" w:sz="4" w:space="0" w:color="000001"/>
             </w:tcBorders>
-            <w:shd w:val="clear" w:color="auto" w:fill="auto"/>
-            <w:tcMar>
-              <w:top w:w="55" w:type="dxa"/>
-              <w:left w:w="55" w:type="dxa"/>
-              <w:bottom w:w="55" w:type="dxa"/>
-              <w:right w:w="55" w:type="dxa"/>
-            </w:tcMar>
+            <w:shd w:fill="auto" w:val="clear"/>
           </w:tcPr>
           <w:p>
             <w:pPr>
-              <w:pStyle w:val="TableContents"/>
-              <w:spacing w:line="276" w:lineRule="auto"/>
+              <w:pStyle w:val="Zawartotabeli"/>
+              <w:spacing w:lineRule="auto" w:line="276"/>
               <w:jc w:val="both"/>
               <w:rPr>
                 <w:color w:val="000000"/>
@@ -435,8 +401,8 @@
           </w:p>
           <w:p>
             <w:pPr>
-              <w:pStyle w:val="TableContents"/>
-              <w:spacing w:line="276" w:lineRule="auto"/>
+              <w:pStyle w:val="Zawartotabeli"/>
+              <w:spacing w:lineRule="auto" w:line="276"/>
               <w:jc w:val="both"/>
               <w:rPr>
                 <w:color w:val="000000"/>
@@ -451,8 +417,8 @@
           </w:p>
           <w:p>
             <w:pPr>
-              <w:pStyle w:val="TableContents"/>
-              <w:spacing w:line="276" w:lineRule="auto"/>
+              <w:pStyle w:val="Zawartotabeli"/>
+              <w:spacing w:lineRule="auto" w:line="276"/>
               <w:jc w:val="both"/>
               <w:rPr>
                 <w:color w:val="000000"/>
@@ -470,79 +436,78 @@
           <w:tcPr>
             <w:tcW w:w="2663" w:type="dxa"/>
             <w:tcBorders>
-              <w:left w:val="single" w:sz="4" w:space="0" w:color="000000"/>
-              <w:bottom w:val="single" w:sz="4" w:space="0" w:color="000000"/>
+              <w:left w:val="single" w:sz="4" w:space="0" w:color="000001"/>
+              <w:bottom w:val="single" w:sz="4" w:space="0" w:color="000001"/>
+              <w:insideH w:val="single" w:sz="4" w:space="0" w:color="000001"/>
             </w:tcBorders>
-            <w:shd w:val="clear" w:color="auto" w:fill="auto"/>
-            <w:tcMar>
-              <w:top w:w="55" w:type="dxa"/>
-              <w:left w:w="55" w:type="dxa"/>
-              <w:bottom w:w="55" w:type="dxa"/>
-              <w:right w:w="55" w:type="dxa"/>
-            </w:tcMar>
+            <w:shd w:fill="auto" w:val="clear"/>
           </w:tcPr>
           <w:p>
             <w:pPr>
-              <w:pStyle w:val="TableContents"/>
-              <w:spacing w:line="276" w:lineRule="auto"/>
+              <w:pStyle w:val="Zawartotabeli"/>
+              <w:spacing w:lineRule="auto" w:line="276"/>
               <w:jc w:val="both"/>
               <w:rPr>
                 <w:color w:val="000000"/>
               </w:rPr>
             </w:pPr>
+            <w:r>
+              <w:rPr>
+                <w:color w:val="000000"/>
+              </w:rPr>
+            </w:r>
           </w:p>
         </w:tc>
         <w:tc>
           <w:tcPr>
             <w:tcW w:w="2944" w:type="dxa"/>
             <w:tcBorders>
-              <w:left w:val="single" w:sz="4" w:space="0" w:color="000000"/>
-              <w:bottom w:val="single" w:sz="4" w:space="0" w:color="000000"/>
-              <w:right w:val="single" w:sz="4" w:space="0" w:color="000000"/>
+              <w:left w:val="single" w:sz="4" w:space="0" w:color="000001"/>
+              <w:bottom w:val="single" w:sz="4" w:space="0" w:color="000001"/>
+              <w:right w:val="single" w:sz="4" w:space="0" w:color="000001"/>
+              <w:insideH w:val="single" w:sz="4" w:space="0" w:color="000001"/>
+              <w:insideV w:val="single" w:sz="4" w:space="0" w:color="000001"/>
             </w:tcBorders>
-            <w:shd w:val="clear" w:color="auto" w:fill="auto"/>
-            <w:tcMar>
-              <w:top w:w="55" w:type="dxa"/>
-              <w:left w:w="55" w:type="dxa"/>
-              <w:bottom w:w="55" w:type="dxa"/>
-              <w:right w:w="55" w:type="dxa"/>
-            </w:tcMar>
+            <w:shd w:fill="auto" w:val="clear"/>
           </w:tcPr>
           <w:p>
             <w:pPr>
-              <w:pStyle w:val="TableContents"/>
-              <w:spacing w:line="276" w:lineRule="auto"/>
+              <w:pStyle w:val="Zawartotabeli"/>
+              <w:spacing w:lineRule="auto" w:line="276"/>
               <w:jc w:val="both"/>
               <w:rPr>
                 <w:color w:val="000000"/>
               </w:rPr>
             </w:pPr>
+            <w:r>
+              <w:rPr>
+                <w:color w:val="000000"/>
+              </w:rPr>
+            </w:r>
           </w:p>
         </w:tc>
       </w:tr>
       <w:tr>
+        <w:trPr/>
         <w:tc>
           <w:tcPr>
-            <w:tcW w:w="9638" w:type="dxa"/>
+            <w:tcW w:w="9637" w:type="dxa"/>
             <w:gridSpan w:val="4"/>
             <w:tcBorders>
-              <w:left w:val="single" w:sz="4" w:space="0" w:color="000000"/>
-              <w:bottom w:val="single" w:sz="4" w:space="0" w:color="000000"/>
-              <w:right w:val="single" w:sz="4" w:space="0" w:color="000000"/>
+              <w:left w:val="single" w:sz="4" w:space="0" w:color="000001"/>
+              <w:bottom w:val="single" w:sz="4" w:space="0" w:color="000001"/>
+              <w:right w:val="single" w:sz="4" w:space="0" w:color="000001"/>
+              <w:insideH w:val="single" w:sz="4" w:space="0" w:color="000001"/>
+              <w:insideV w:val="single" w:sz="4" w:space="0" w:color="000001"/>
             </w:tcBorders>
-            <w:shd w:val="clear" w:color="auto" w:fill="auto"/>
-            <w:tcMar>
-              <w:top w:w="55" w:type="dxa"/>
-              <w:left w:w="55" w:type="dxa"/>
-              <w:bottom w:w="55" w:type="dxa"/>
-              <w:right w:w="55" w:type="dxa"/>
-            </w:tcMar>
+            <w:shd w:fill="auto" w:val="clear"/>
           </w:tcPr>
           <w:p>
             <w:pPr>
-              <w:pStyle w:val="TableContents"/>
-              <w:spacing w:line="276" w:lineRule="auto"/>
+              <w:pStyle w:val="Zawartotabeli"/>
+              <w:spacing w:lineRule="auto" w:line="276"/>
               <w:jc w:val="both"/>
+              <w:rPr/>
             </w:pPr>
             <w:r>
               <w:rPr>
@@ -556,15 +521,7 @@
                 <w:bCs/>
                 <w:color w:val="000000"/>
               </w:rPr>
-              <w:t>21</w:t>
-            </w:r>
-            <w:r>
-              <w:rPr>
-                <w:b/>
-                <w:bCs/>
-                <w:color w:val="000000"/>
-              </w:rPr>
-              <w:t>.05.2019</w:t>
+              <w:t>21.05.2019</w:t>
             </w:r>
           </w:p>
         </w:tc>
@@ -573,9 +530,13 @@
     <w:p>
       <w:pPr>
         <w:pStyle w:val="Standard"/>
-        <w:spacing w:line="276" w:lineRule="auto"/>
+        <w:spacing w:lineRule="auto" w:line="276"/>
         <w:jc w:val="both"/>
-      </w:pPr>
+        <w:rPr/>
+      </w:pPr>
+      <w:r>
+        <w:rPr/>
+      </w:r>
     </w:p>
     <w:p>
       <w:pPr>
@@ -584,9 +545,10 @@
           <w:ilvl w:val="0"/>
           <w:numId w:val="1"/>
         </w:numPr>
-        <w:spacing w:line="276" w:lineRule="auto"/>
+        <w:spacing w:lineRule="auto" w:line="276"/>
         <w:jc w:val="both"/>
         <w:rPr>
+          <w:b/>
           <w:b/>
           <w:bCs/>
         </w:rPr>
@@ -602,53 +564,65 @@
     <w:p>
       <w:pPr>
         <w:pStyle w:val="Standard"/>
-        <w:spacing w:line="276" w:lineRule="auto"/>
-        <w:ind w:left="720"/>
+        <w:spacing w:lineRule="auto" w:line="276"/>
+        <w:ind w:left="720" w:hanging="0"/>
         <w:jc w:val="both"/>
+        <w:rPr>
+          <w:b/>
+          <w:b/>
+          <w:bCs/>
+        </w:rPr>
+      </w:pPr>
+      <w:r>
         <w:rPr>
           <w:b/>
           <w:bCs/>
         </w:rPr>
-      </w:pPr>
+      </w:r>
     </w:p>
     <w:p>
       <w:pPr>
         <w:pStyle w:val="Standard"/>
-        <w:spacing w:line="276" w:lineRule="auto"/>
-        <w:ind w:left="357"/>
+        <w:spacing w:lineRule="auto" w:line="276"/>
+        <w:ind w:left="357" w:hanging="0"/>
         <w:jc w:val="both"/>
-      </w:pPr>
-      <w:r>
+        <w:rPr/>
+      </w:pPr>
+      <w:r>
+        <w:rPr/>
         <w:t>Nadążny układ fotowoltaiczny umożliwia niezależny obrót baterii słonecznych wokół osi pionowej (azymut) i poziomej (elewacja) w wyniku śledzenia pozycji Słońca. Sterowanie odbywa się z wykorzystaniem systemu kontroli i akwizycji danych, zbudowanego z modułów ADAM4018, ADAM4024 oraz ADAM4050.</w:t>
       </w:r>
     </w:p>
     <w:p>
       <w:pPr>
         <w:pStyle w:val="Standard"/>
-        <w:spacing w:line="276" w:lineRule="auto"/>
-        <w:ind w:left="357"/>
+        <w:spacing w:lineRule="auto" w:line="276"/>
+        <w:ind w:left="357" w:hanging="0"/>
         <w:jc w:val="both"/>
-      </w:pPr>
-      <w:r>
-        <w:t xml:space="preserve">Taki układ ma za zadanie zwiększenie wydajności baterii słonecznych, </w:t>
-      </w:r>
-      <w:r>
-        <w:t>poprzez to</w:t>
-      </w:r>
-      <w:r>
-        <w:t xml:space="preserve">, że ich płaszczyzna jest ustawiona w kierunku prostopadłym do promieni słonecznych. </w:t>
+        <w:rPr/>
+      </w:pPr>
+      <w:r>
+        <w:rPr/>
+        <w:t xml:space="preserve">Taki układ ma za zadanie zwiększenie wydajności baterii słonecznych, poprzez to, że ich płaszczyzna jest ustawiona w kierunku prostopadłym do promieni słonecznych. </w:t>
       </w:r>
     </w:p>
     <w:p>
       <w:pPr>
         <w:pStyle w:val="Standard"/>
-        <w:spacing w:line="276" w:lineRule="auto"/>
+        <w:spacing w:lineRule="auto" w:line="276"/>
         <w:jc w:val="both"/>
+        <w:rPr>
+          <w:b/>
+          <w:b/>
+          <w:bCs/>
+        </w:rPr>
+      </w:pPr>
+      <w:r>
         <w:rPr>
           <w:b/>
           <w:bCs/>
         </w:rPr>
-      </w:pPr>
+      </w:r>
     </w:p>
     <w:p>
       <w:pPr>
@@ -657,9 +631,10 @@
           <w:ilvl w:val="0"/>
           <w:numId w:val="1"/>
         </w:numPr>
-        <w:spacing w:line="276" w:lineRule="auto"/>
+        <w:spacing w:lineRule="auto" w:line="276"/>
         <w:jc w:val="both"/>
         <w:rPr>
+          <w:b/>
           <w:b/>
           <w:bCs/>
         </w:rPr>
@@ -675,45 +650,58 @@
     <w:p>
       <w:pPr>
         <w:pStyle w:val="Standard"/>
-        <w:spacing w:line="276" w:lineRule="auto"/>
+        <w:spacing w:lineRule="auto" w:line="276"/>
         <w:jc w:val="both"/>
+        <w:rPr>
+          <w:b/>
+          <w:b/>
+          <w:bCs/>
+        </w:rPr>
+      </w:pPr>
+      <w:r>
         <w:rPr>
           <w:b/>
           <w:bCs/>
         </w:rPr>
-      </w:pPr>
+      </w:r>
     </w:p>
     <w:p>
       <w:pPr>
         <w:pStyle w:val="Standard"/>
-        <w:spacing w:line="276" w:lineRule="auto"/>
-        <w:ind w:left="360"/>
+        <w:spacing w:lineRule="auto" w:line="276"/>
+        <w:ind w:left="360" w:hanging="0"/>
         <w:jc w:val="both"/>
-      </w:pPr>
-      <w:r>
-        <w:t xml:space="preserve">Stanowisko laboratoryjne składa się z układu mechanicznego z kierunkowym czujnikiem oświetlenia, czujnikami aktualnej pozycji fotoogniw oraz krańcowymi czujnikami i wyłącznikami ruchu. Te ostatni działają niezależnie od sterowania, dzięki czemu zabezpieczają układ przed uszkodzeniem. Silniki odpowiadające za obrót baterii słonecznych zasilane są prądem stałym o napięciu 12V. Sterowanie nimi odbywa się za pomocą czterech przekaźników, które z kolei sterowane są wyjściami cyfrowymi modułu ADAM4050. Przekaźniki tworzą dwa mostki H, co pozwala na całkowicie niezależne sterowanie kierunkiem obrotów osi elewacji i azymutu. Prędkość obrotowa każdego z silników też jest regulowana niezależnie; za pomocą dwóch tranzystorów IRLZ44N, sterowanych sygnałami napięciowymi z analogowych wyjść modułu ADAM4024. </w:t>
-      </w:r>
-      <w:r>
-        <w:t>Układ sterowania kierunkiem i prędkością silników pokazano na rys. 1.</w:t>
+        <w:rPr/>
+      </w:pPr>
+      <w:r>
+        <w:rPr/>
+        <w:t>Stanowisko laboratoryjne składa się z układu mechanicznego z kierunkowym czujnikiem oświetlenia, czujnikami aktualnej pozycji fotoogniw oraz krańcowymi czujnikami i wyłącznikami ruchu. Te ostatni</w:t>
+      </w:r>
+      <w:r>
+        <w:rPr/>
+        <w:t>e</w:t>
+      </w:r>
+      <w:r>
+        <w:rPr/>
+        <w:t xml:space="preserve"> działają niezależnie od sterowania, dzięki czemu zabezpieczają układ przed uszkodzeniem. Silniki odpowiadające za obrót baterii słonecznych zasilane są prądem stałym o napięciu 12V. Sterowanie nimi odbywa się za pomocą czterech przekaźników, które z kolei sterowane są wyjściami cyfrowymi modułu ADAM4050. Przekaźniki tworzą dwa mostki H, co pozwala na całkowicie niezależne sterowanie kierunkiem obrotów osi elewacji i azymutu. Prędkość obrotowa każdego z silników też jest regulowana niezależnie; za pomocą dwóch tranzystorów IRLZ44N, sterowanych sygnałami napięciowymi z analogowych wyjść modułu ADAM4024. Układ sterowania kierunkiem i prędkością silników pokazano na rys. 1.</w:t>
       </w:r>
     </w:p>
     <w:p>
       <w:pPr>
         <w:pStyle w:val="Standard"/>
-        <w:spacing w:line="276" w:lineRule="auto"/>
-        <w:ind w:left="360"/>
+        <w:spacing w:lineRule="auto" w:line="276"/>
+        <w:ind w:left="360" w:hanging="0"/>
         <w:jc w:val="both"/>
         <w:rPr>
-          <w:noProof/>
           <w:lang w:eastAsia="pl-PL" w:bidi="ar-SA"/>
         </w:rPr>
       </w:pPr>
       <w:r>
+        <w:rPr/>
         <w:t>Sygnały napięciowe z czujnika oświetlenia i czujnika położenia fotoogniw podawane są na wejścia modułu ADAM4018, a dyskretne sygnały z wyłączników krańcowych odbiera moduł ADAM4050. Wszystkie moduły połączone są wspólną magistralą RS485 i dalej za pośrednictwem modemu radiowego z komputerem.</w:t>
       </w:r>
       <w:r>
         <w:rPr>
-          <w:noProof/>
           <w:lang w:eastAsia="pl-PL" w:bidi="ar-SA"/>
         </w:rPr>
         <w:t xml:space="preserve"> </w:t>
@@ -722,22 +710,19 @@
     <w:p>
       <w:pPr>
         <w:pStyle w:val="Standard"/>
-        <w:keepNext/>
-        <w:spacing w:line="276" w:lineRule="auto"/>
-        <w:ind w:left="360"/>
+        <w:keepNext w:val="true"/>
+        <w:spacing w:lineRule="auto" w:line="276"/>
+        <w:ind w:left="360" w:hanging="0"/>
         <w:jc w:val="center"/>
-      </w:pPr>
-      <w:r>
-        <w:rPr>
-          <w:noProof/>
-          <w:lang w:eastAsia="pl-PL" w:bidi="ar-SA"/>
-        </w:rPr>
-        <w:lastRenderedPageBreak/>
+        <w:rPr/>
+      </w:pPr>
+      <w:r>
+        <w:rPr/>
         <w:drawing>
-          <wp:inline distT="0" distB="0" distL="0" distR="0" wp14:anchorId="1B51A8DF" wp14:editId="26C839F8">
-            <wp:extent cx="5661660" cy="2432552"/>
-            <wp:effectExtent l="0" t="0" r="0" b="6350"/>
-            <wp:docPr id="7" name="Obraz 7"/>
+          <wp:inline distT="0" distB="6350" distL="0" distR="0">
+            <wp:extent cx="5661660" cy="2432685"/>
+            <wp:effectExtent l="0" t="0" r="0" b="0"/>
+            <wp:docPr id="1" name="Obraz 7" descr=""/>
             <wp:cNvGraphicFramePr>
               <a:graphicFrameLocks xmlns:a="http://schemas.openxmlformats.org/drawingml/2006/main" noChangeAspect="1"/>
             </wp:cNvGraphicFramePr>
@@ -745,19 +730,21 @@
               <a:graphicData uri="http://schemas.openxmlformats.org/drawingml/2006/picture">
                 <pic:pic xmlns:pic="http://schemas.openxmlformats.org/drawingml/2006/picture">
                   <pic:nvPicPr>
-                    <pic:cNvPr id="1" name=""/>
-                    <pic:cNvPicPr/>
+                    <pic:cNvPr id="1" name="Obraz 7" descr=""/>
+                    <pic:cNvPicPr>
+                      <a:picLocks noChangeAspect="1" noChangeArrowheads="1"/>
+                    </pic:cNvPicPr>
                   </pic:nvPicPr>
                   <pic:blipFill>
-                    <a:blip r:embed="rId6"/>
+                    <a:blip r:embed="rId2"/>
                     <a:stretch>
                       <a:fillRect/>
                     </a:stretch>
                   </pic:blipFill>
-                  <pic:spPr>
+                  <pic:spPr bwMode="auto">
                     <a:xfrm>
                       <a:off x="0" y="0"/>
-                      <a:ext cx="5667927" cy="2435245"/>
+                      <a:ext cx="5661660" cy="2432685"/>
                     </a:xfrm>
                     <a:prstGeom prst="rect">
                       <a:avLst/>
@@ -772,64 +759,85 @@
     </w:p>
     <w:p>
       <w:pPr>
-        <w:pStyle w:val="Legenda"/>
+        <w:pStyle w:val="Caption"/>
         <w:jc w:val="center"/>
-        <w:rPr>
-          <w:b/>
-          <w:bCs/>
-        </w:rPr>
-      </w:pPr>
-      <w:r>
+        <w:rPr/>
+      </w:pPr>
+      <w:r>
+        <w:rPr/>
         <w:t xml:space="preserve">Rysunek </w:t>
       </w:r>
-      <w:fldSimple w:instr=" SEQ Rysunek \* ARABIC ">
-        <w:r>
-          <w:rPr>
-            <w:noProof/>
-          </w:rPr>
-          <w:t>1</w:t>
-        </w:r>
-      </w:fldSimple>
-      <w:r>
+      <w:r>
+        <w:rPr/>
+        <w:fldChar w:fldCharType="begin"/>
+      </w:r>
+      <w:r>
+        <w:rPr/>
+        <w:instrText> SEQ Rysunek \* ARABIC </w:instrText>
+      </w:r>
+      <w:r>
+        <w:rPr/>
+        <w:fldChar w:fldCharType="separate"/>
+      </w:r>
+      <w:r>
+        <w:rPr/>
+        <w:t>1</w:t>
+      </w:r>
+      <w:r>
+        <w:rPr/>
+        <w:fldChar w:fldCharType="end"/>
+      </w:r>
+      <w:r>
+        <w:rPr/>
         <w:t>: Układ sterowania kierunkiem i prędkością silników</w:t>
       </w:r>
     </w:p>
     <w:p>
       <w:pPr>
         <w:pStyle w:val="Standard"/>
-        <w:spacing w:line="276" w:lineRule="auto"/>
+        <w:spacing w:lineRule="auto" w:line="276"/>
         <w:ind w:left="357" w:firstLine="142"/>
         <w:jc w:val="both"/>
-      </w:pPr>
-      <w:r>
+        <w:rPr/>
+      </w:pPr>
+      <w:r>
+        <w:rPr/>
         <w:t xml:space="preserve">W ćwiczeniu wykorzystano następujące sygnały pomiarowe i sterujące układem: </w:t>
       </w:r>
     </w:p>
     <w:tbl>
       <w:tblPr>
         <w:tblStyle w:val="Tabela-Siatka"/>
-        <w:tblW w:w="0" w:type="auto"/>
+        <w:tblW w:w="8222" w:type="dxa"/>
         <w:jc w:val="center"/>
-        <w:tblLook w:val="04A0" w:firstRow="1" w:lastRow="0" w:firstColumn="1" w:lastColumn="0" w:noHBand="0" w:noVBand="1"/>
+        <w:tblInd w:w="0" w:type="dxa"/>
+        <w:tblCellMar>
+          <w:top w:w="0" w:type="dxa"/>
+          <w:left w:w="108" w:type="dxa"/>
+          <w:bottom w:w="0" w:type="dxa"/>
+          <w:right w:w="108" w:type="dxa"/>
+        </w:tblCellMar>
+        <w:tblLook w:firstRow="1" w:noVBand="1" w:lastRow="0" w:firstColumn="1" w:lastColumn="0" w:noHBand="0" w:val="04a0"/>
       </w:tblPr>
       <w:tblGrid>
         <w:gridCol w:w="3119"/>
-        <w:gridCol w:w="5103"/>
+        <w:gridCol w:w="5102"/>
       </w:tblGrid>
       <w:tr>
-        <w:trPr>
-          <w:jc w:val="center"/>
-        </w:trPr>
+        <w:trPr/>
         <w:tc>
           <w:tcPr>
             <w:tcW w:w="3119" w:type="dxa"/>
+            <w:tcBorders/>
+            <w:shd w:fill="auto" w:val="clear"/>
           </w:tcPr>
           <w:p>
             <w:pPr>
               <w:pStyle w:val="Standard"/>
-              <w:spacing w:line="276" w:lineRule="auto"/>
+              <w:spacing w:lineRule="auto" w:line="276" w:before="0" w:after="0"/>
               <w:jc w:val="both"/>
               <w:rPr>
+                <w:b/>
                 <w:b/>
               </w:rPr>
             </w:pPr>
@@ -843,14 +851,17 @@
         </w:tc>
         <w:tc>
           <w:tcPr>
-            <w:tcW w:w="5103" w:type="dxa"/>
+            <w:tcW w:w="5102" w:type="dxa"/>
+            <w:tcBorders/>
+            <w:shd w:fill="auto" w:val="clear"/>
           </w:tcPr>
           <w:p>
             <w:pPr>
               <w:pStyle w:val="Standard"/>
-              <w:spacing w:line="276" w:lineRule="auto"/>
+              <w:spacing w:lineRule="auto" w:line="276" w:before="0" w:after="0"/>
               <w:jc w:val="both"/>
               <w:rPr>
+                <w:b/>
                 <w:b/>
               </w:rPr>
             </w:pPr>
@@ -864,43 +875,49 @@
         </w:tc>
       </w:tr>
       <w:tr>
-        <w:trPr>
-          <w:jc w:val="center"/>
-        </w:trPr>
+        <w:trPr/>
         <w:tc>
           <w:tcPr>
             <w:tcW w:w="3119" w:type="dxa"/>
+            <w:tcBorders/>
+            <w:shd w:fill="auto" w:val="clear"/>
           </w:tcPr>
           <w:p>
             <w:pPr>
               <w:pStyle w:val="Standard"/>
-              <w:spacing w:line="276" w:lineRule="auto"/>
+              <w:spacing w:lineRule="auto" w:line="276" w:before="0" w:after="0"/>
               <w:jc w:val="center"/>
               <w:rPr>
+                <w:b/>
                 <w:b/>
               </w:rPr>
             </w:pPr>
             <w:r>
+              <w:rPr/>
               <w:t>ADAM4018</w:t>
             </w:r>
           </w:p>
         </w:tc>
         <w:tc>
           <w:tcPr>
-            <w:tcW w:w="5103" w:type="dxa"/>
+            <w:tcW w:w="5102" w:type="dxa"/>
+            <w:tcBorders/>
+            <w:shd w:fill="auto" w:val="clear"/>
           </w:tcPr>
           <w:p>
             <w:pPr>
               <w:pStyle w:val="Standard"/>
               <w:numPr>
                 <w:ilvl w:val="0"/>
-                <w:numId w:val="8"/>
+                <w:numId w:val="2"/>
               </w:numPr>
-              <w:spacing w:line="276" w:lineRule="auto"/>
-              <w:ind w:left="319"/>
+              <w:spacing w:lineRule="auto" w:line="276" w:before="0" w:after="0"/>
+              <w:ind w:left="319" w:hanging="360"/>
               <w:jc w:val="both"/>
+              <w:rPr/>
             </w:pPr>
             <w:r>
+              <w:rPr/>
               <w:t xml:space="preserve">oświetlenie padające z góry </w:t>
             </w:r>
           </w:p>
@@ -909,13 +926,15 @@
               <w:pStyle w:val="Standard"/>
               <w:numPr>
                 <w:ilvl w:val="0"/>
-                <w:numId w:val="8"/>
+                <w:numId w:val="2"/>
               </w:numPr>
-              <w:spacing w:line="276" w:lineRule="auto"/>
-              <w:ind w:left="319"/>
+              <w:spacing w:lineRule="auto" w:line="276" w:before="0" w:after="0"/>
+              <w:ind w:left="319" w:hanging="360"/>
               <w:jc w:val="both"/>
+              <w:rPr/>
             </w:pPr>
             <w:r>
+              <w:rPr/>
               <w:t xml:space="preserve">oświetlenie padające z dołu </w:t>
             </w:r>
           </w:p>
@@ -924,13 +943,15 @@
               <w:pStyle w:val="Standard"/>
               <w:numPr>
                 <w:ilvl w:val="0"/>
-                <w:numId w:val="8"/>
+                <w:numId w:val="2"/>
               </w:numPr>
-              <w:spacing w:line="276" w:lineRule="auto"/>
-              <w:ind w:left="319"/>
+              <w:spacing w:lineRule="auto" w:line="276" w:before="0" w:after="0"/>
+              <w:ind w:left="319" w:hanging="360"/>
               <w:jc w:val="both"/>
+              <w:rPr/>
             </w:pPr>
             <w:r>
+              <w:rPr/>
               <w:t xml:space="preserve">oświetlenie padające z lewa </w:t>
             </w:r>
           </w:p>
@@ -939,13 +960,15 @@
               <w:pStyle w:val="Standard"/>
               <w:numPr>
                 <w:ilvl w:val="0"/>
-                <w:numId w:val="8"/>
+                <w:numId w:val="2"/>
               </w:numPr>
-              <w:spacing w:line="276" w:lineRule="auto"/>
-              <w:ind w:left="319"/>
+              <w:spacing w:lineRule="auto" w:line="276" w:before="0" w:after="0"/>
+              <w:ind w:left="319" w:hanging="360"/>
               <w:jc w:val="both"/>
+              <w:rPr/>
             </w:pPr>
             <w:r>
+              <w:rPr/>
               <w:t xml:space="preserve">oświetlenie padające z prawa </w:t>
             </w:r>
           </w:p>
@@ -954,13 +977,15 @@
               <w:pStyle w:val="Standard"/>
               <w:numPr>
                 <w:ilvl w:val="0"/>
-                <w:numId w:val="8"/>
+                <w:numId w:val="2"/>
               </w:numPr>
-              <w:spacing w:line="276" w:lineRule="auto"/>
-              <w:ind w:left="319"/>
+              <w:spacing w:lineRule="auto" w:line="276" w:before="0" w:after="0"/>
+              <w:ind w:left="319" w:hanging="360"/>
               <w:jc w:val="both"/>
+              <w:rPr/>
             </w:pPr>
             <w:r>
+              <w:rPr/>
               <w:t xml:space="preserve">pozycja w pionie (elewacja) </w:t>
             </w:r>
           </w:p>
@@ -969,59 +994,67 @@
               <w:pStyle w:val="Standard"/>
               <w:numPr>
                 <w:ilvl w:val="0"/>
-                <w:numId w:val="8"/>
+                <w:numId w:val="2"/>
               </w:numPr>
-              <w:spacing w:line="276" w:lineRule="auto"/>
-              <w:ind w:left="319"/>
+              <w:spacing w:lineRule="auto" w:line="276" w:before="0" w:after="0"/>
+              <w:ind w:left="319" w:hanging="360"/>
               <w:jc w:val="both"/>
               <w:rPr>
+                <w:b/>
                 <w:b/>
               </w:rPr>
             </w:pPr>
             <w:r>
+              <w:rPr/>
               <w:t>pozycja w poziomie (azymut)</w:t>
             </w:r>
           </w:p>
         </w:tc>
       </w:tr>
       <w:tr>
-        <w:trPr>
-          <w:jc w:val="center"/>
-        </w:trPr>
+        <w:trPr/>
         <w:tc>
           <w:tcPr>
             <w:tcW w:w="3119" w:type="dxa"/>
+            <w:tcBorders/>
+            <w:shd w:fill="auto" w:val="clear"/>
           </w:tcPr>
           <w:p>
             <w:pPr>
               <w:pStyle w:val="Standard"/>
-              <w:spacing w:line="276" w:lineRule="auto"/>
+              <w:spacing w:lineRule="auto" w:line="276" w:before="0" w:after="0"/>
               <w:jc w:val="center"/>
               <w:rPr>
+                <w:b/>
                 <w:b/>
               </w:rPr>
             </w:pPr>
             <w:r>
+              <w:rPr/>
               <w:t>ADAM4024</w:t>
             </w:r>
           </w:p>
         </w:tc>
         <w:tc>
           <w:tcPr>
-            <w:tcW w:w="5103" w:type="dxa"/>
+            <w:tcW w:w="5102" w:type="dxa"/>
+            <w:tcBorders/>
+            <w:shd w:fill="auto" w:val="clear"/>
           </w:tcPr>
           <w:p>
             <w:pPr>
               <w:pStyle w:val="Standard"/>
               <w:numPr>
                 <w:ilvl w:val="0"/>
-                <w:numId w:val="8"/>
+                <w:numId w:val="2"/>
               </w:numPr>
-              <w:spacing w:line="276" w:lineRule="auto"/>
-              <w:ind w:left="319"/>
+              <w:spacing w:lineRule="auto" w:line="276" w:before="0" w:after="0"/>
+              <w:ind w:left="319" w:hanging="360"/>
               <w:jc w:val="both"/>
+              <w:rPr/>
             </w:pPr>
             <w:r>
+              <w:rPr/>
               <w:t xml:space="preserve">sterowanie prędkością ruchu silnika elewacji </w:t>
             </w:r>
           </w:p>
@@ -1030,56 +1063,64 @@
               <w:pStyle w:val="Standard"/>
               <w:numPr>
                 <w:ilvl w:val="0"/>
-                <w:numId w:val="8"/>
+                <w:numId w:val="2"/>
               </w:numPr>
-              <w:spacing w:line="276" w:lineRule="auto"/>
-              <w:ind w:left="319"/>
+              <w:spacing w:lineRule="auto" w:line="276" w:before="0" w:after="0"/>
+              <w:ind w:left="319" w:hanging="360"/>
               <w:jc w:val="both"/>
+              <w:rPr/>
             </w:pPr>
             <w:r>
+              <w:rPr/>
               <w:t>sterowanie prędkością ruchu silnika azymutu</w:t>
             </w:r>
           </w:p>
         </w:tc>
       </w:tr>
       <w:tr>
-        <w:trPr>
-          <w:jc w:val="center"/>
-        </w:trPr>
+        <w:trPr/>
         <w:tc>
           <w:tcPr>
             <w:tcW w:w="3119" w:type="dxa"/>
+            <w:tcBorders/>
+            <w:shd w:fill="auto" w:val="clear"/>
           </w:tcPr>
           <w:p>
             <w:pPr>
               <w:pStyle w:val="Standard"/>
-              <w:spacing w:line="276" w:lineRule="auto"/>
+              <w:spacing w:lineRule="auto" w:line="276" w:before="0" w:after="0"/>
               <w:jc w:val="center"/>
               <w:rPr>
+                <w:b/>
                 <w:b/>
               </w:rPr>
             </w:pPr>
             <w:r>
+              <w:rPr/>
               <w:t>ADAM4050</w:t>
             </w:r>
           </w:p>
         </w:tc>
         <w:tc>
           <w:tcPr>
-            <w:tcW w:w="5103" w:type="dxa"/>
+            <w:tcW w:w="5102" w:type="dxa"/>
+            <w:tcBorders/>
+            <w:shd w:fill="auto" w:val="clear"/>
           </w:tcPr>
           <w:p>
             <w:pPr>
               <w:pStyle w:val="Standard"/>
               <w:numPr>
                 <w:ilvl w:val="0"/>
-                <w:numId w:val="9"/>
+                <w:numId w:val="3"/>
               </w:numPr>
-              <w:spacing w:line="276" w:lineRule="auto"/>
-              <w:ind w:left="319"/>
+              <w:spacing w:lineRule="auto" w:line="276" w:before="0" w:after="0"/>
+              <w:ind w:left="319" w:hanging="360"/>
               <w:jc w:val="both"/>
+              <w:rPr/>
             </w:pPr>
             <w:r>
+              <w:rPr/>
               <w:t xml:space="preserve">sygnalizacja górnego wył. krańcowego </w:t>
             </w:r>
           </w:p>
@@ -1088,13 +1129,15 @@
               <w:pStyle w:val="Standard"/>
               <w:numPr>
                 <w:ilvl w:val="0"/>
-                <w:numId w:val="9"/>
+                <w:numId w:val="3"/>
               </w:numPr>
-              <w:spacing w:line="276" w:lineRule="auto"/>
-              <w:ind w:left="319"/>
+              <w:spacing w:lineRule="auto" w:line="276" w:before="0" w:after="0"/>
+              <w:ind w:left="319" w:hanging="360"/>
               <w:jc w:val="both"/>
+              <w:rPr/>
             </w:pPr>
             <w:r>
+              <w:rPr/>
               <w:t xml:space="preserve">sygnalizacja dolnego wył. krańcowego </w:t>
             </w:r>
           </w:p>
@@ -1103,13 +1146,15 @@
               <w:pStyle w:val="Standard"/>
               <w:numPr>
                 <w:ilvl w:val="0"/>
-                <w:numId w:val="9"/>
+                <w:numId w:val="3"/>
               </w:numPr>
-              <w:spacing w:line="276" w:lineRule="auto"/>
-              <w:ind w:left="319"/>
+              <w:spacing w:lineRule="auto" w:line="276" w:before="0" w:after="0"/>
+              <w:ind w:left="319" w:hanging="360"/>
               <w:jc w:val="both"/>
+              <w:rPr/>
             </w:pPr>
             <w:r>
+              <w:rPr/>
               <w:t xml:space="preserve">sygnalizacja lewego wył. krańcowego </w:t>
             </w:r>
           </w:p>
@@ -1118,14 +1163,24 @@
               <w:pStyle w:val="Standard"/>
               <w:numPr>
                 <w:ilvl w:val="0"/>
-                <w:numId w:val="9"/>
+                <w:numId w:val="3"/>
               </w:numPr>
-              <w:spacing w:line="276" w:lineRule="auto"/>
-              <w:ind w:left="319"/>
+              <w:spacing w:lineRule="auto" w:line="276" w:before="0" w:after="0"/>
+              <w:ind w:left="319" w:hanging="360"/>
               <w:jc w:val="both"/>
+              <w:rPr/>
             </w:pPr>
             <w:r>
-              <w:t>sygnalizacja prawego wył. Krańcowego</w:t>
+              <w:rPr/>
+              <w:t xml:space="preserve">sygnalizacja prawego wył. </w:t>
+            </w:r>
+            <w:r>
+              <w:rPr/>
+              <w:t>k</w:t>
+            </w:r>
+            <w:r>
+              <w:rPr/>
+              <w:t>rańcowego</w:t>
             </w:r>
           </w:p>
           <w:p>
@@ -1133,13 +1188,15 @@
               <w:pStyle w:val="Standard"/>
               <w:numPr>
                 <w:ilvl w:val="0"/>
-                <w:numId w:val="9"/>
+                <w:numId w:val="3"/>
               </w:numPr>
-              <w:spacing w:line="276" w:lineRule="auto"/>
-              <w:ind w:left="319"/>
+              <w:spacing w:lineRule="auto" w:line="276" w:before="0" w:after="0"/>
+              <w:ind w:left="319" w:hanging="360"/>
               <w:jc w:val="both"/>
+              <w:rPr/>
             </w:pPr>
             <w:r>
+              <w:rPr/>
               <w:t xml:space="preserve">sterowanie kierunkiem ruchu silnika elewacji </w:t>
             </w:r>
           </w:p>
@@ -1148,16 +1205,18 @@
               <w:pStyle w:val="Standard"/>
               <w:numPr>
                 <w:ilvl w:val="0"/>
-                <w:numId w:val="9"/>
+                <w:numId w:val="3"/>
               </w:numPr>
-              <w:spacing w:line="276" w:lineRule="auto"/>
-              <w:ind w:left="319"/>
+              <w:spacing w:lineRule="auto" w:line="276" w:before="0" w:after="0"/>
+              <w:ind w:left="319" w:hanging="360"/>
               <w:jc w:val="both"/>
               <w:rPr>
+                <w:b/>
                 <w:b/>
               </w:rPr>
             </w:pPr>
             <w:r>
+              <w:rPr/>
               <w:t>sterowanie kierunkiem ruchu silnika azymutu</w:t>
             </w:r>
           </w:p>
@@ -1167,12 +1226,18 @@
     <w:p>
       <w:pPr>
         <w:pStyle w:val="Standard"/>
-        <w:spacing w:line="276" w:lineRule="auto"/>
+        <w:spacing w:lineRule="auto" w:line="276"/>
         <w:jc w:val="both"/>
         <w:rPr>
           <w:b/>
+          <w:b/>
         </w:rPr>
       </w:pPr>
+      <w:r>
+        <w:rPr>
+          <w:b/>
+        </w:rPr>
+      </w:r>
     </w:p>
     <w:p>
       <w:pPr>
@@ -1181,9 +1246,10 @@
           <w:ilvl w:val="0"/>
           <w:numId w:val="1"/>
         </w:numPr>
-        <w:spacing w:line="276" w:lineRule="auto"/>
+        <w:spacing w:lineRule="auto" w:line="276"/>
         <w:jc w:val="both"/>
         <w:rPr>
+          <w:b/>
           <w:b/>
         </w:rPr>
       </w:pPr>
@@ -1197,130 +1263,148 @@
     </w:p>
     <w:p>
       <w:pPr>
-        <w:pStyle w:val="Akapitzlist"/>
+        <w:pStyle w:val="ListParagraph"/>
+        <w:rPr>
+          <w:b/>
+          <w:b/>
+        </w:rPr>
+      </w:pPr>
+      <w:r>
         <w:rPr>
           <w:b/>
         </w:rPr>
-      </w:pPr>
+      </w:r>
     </w:p>
     <w:p>
       <w:pPr>
         <w:pStyle w:val="Standard"/>
-        <w:spacing w:line="276" w:lineRule="auto"/>
-        <w:ind w:left="360"/>
+        <w:spacing w:lineRule="auto" w:line="276"/>
+        <w:ind w:left="360" w:hanging="0"/>
         <w:jc w:val="both"/>
-      </w:pPr>
-      <w:r>
-        <w:t>Podczas laboratorium miałyśmy za zadanie stworzyć aplikację, która pozwalałaby na pomiar aktualnego położenia układu fotoogniw</w:t>
-      </w:r>
-      <w:r>
-        <w:t xml:space="preserve"> [a]</w:t>
-      </w:r>
-      <w:r>
-        <w:t>, sterowanie ich położeniem (w górę, w prawo, w lewo, w dół)</w:t>
-      </w:r>
-      <w:r>
-        <w:t xml:space="preserve"> [b]</w:t>
-      </w:r>
-      <w:r>
-        <w:t>, sterowanie prędkością zmiany położenia w osi elewacji i osi azymutu</w:t>
-      </w:r>
-      <w:r>
-        <w:t xml:space="preserve"> [c]</w:t>
-      </w:r>
-      <w:r>
-        <w:t>, sygnalizację włączenia się wyłączników krańcowych</w:t>
-      </w:r>
-      <w:r>
-        <w:t xml:space="preserve"> [d]</w:t>
-      </w:r>
-      <w:r>
-        <w:t xml:space="preserve"> oraz pomiar oświetlenia układu w 4 osiach</w:t>
-      </w:r>
-      <w:r>
-        <w:t xml:space="preserve"> [e]</w:t>
-      </w:r>
-      <w:r>
-        <w:t xml:space="preserve">. </w:t>
+        <w:rPr/>
+      </w:pPr>
+      <w:r>
+        <w:rPr/>
+        <w:t xml:space="preserve">Podczas laboratorium miałyśmy za zadanie stworzyć aplikację, która pozwalałaby na pomiar aktualnego położenia układu fotoogniw [a], sterowanie ich położeniem (w górę, w prawo, w lewo, w dół) [b], sterowanie prędkością zmiany położenia w osi elewacji i osi azymutu [c], sygnalizację włączenia się wyłączników krańcowych [d] oraz pomiar oświetlenia układu w 4 osiach [e]. </w:t>
       </w:r>
     </w:p>
     <w:p>
       <w:pPr>
         <w:pStyle w:val="Standard"/>
-        <w:spacing w:line="276" w:lineRule="auto"/>
-        <w:ind w:left="360"/>
+        <w:spacing w:lineRule="auto" w:line="276"/>
+        <w:ind w:left="360" w:hanging="0"/>
         <w:jc w:val="both"/>
-      </w:pPr>
-      <w:r>
-        <w:t xml:space="preserve">Na poniższych rysunkach pokazano wygląd okien display designer oraz </w:t>
-      </w:r>
-      <w:proofErr w:type="spellStart"/>
-      <w:r>
-        <w:t>task</w:t>
-      </w:r>
-      <w:proofErr w:type="spellEnd"/>
-      <w:r>
-        <w:t xml:space="preserve"> designer zaprojektowanej przez nas aplikacji wraz z oznaczonymi elementami odpowiadającymi za poszczególne funkcje.</w:t>
-      </w:r>
-      <w:r>
-        <w:t xml:space="preserve"> Aby otrzymać rzeczywiste wartości na oknach pokazujących pomiary aktualnego azymutu i elewacji włączyłyśmy funkcję „</w:t>
-      </w:r>
-      <w:proofErr w:type="spellStart"/>
-      <w:r>
-        <w:t>Enable</w:t>
-      </w:r>
-      <w:proofErr w:type="spellEnd"/>
-      <w:r>
-        <w:t xml:space="preserve"> </w:t>
-      </w:r>
-      <w:proofErr w:type="spellStart"/>
-      <w:r>
-        <w:t>Scaling</w:t>
-      </w:r>
-      <w:proofErr w:type="spellEnd"/>
-      <w:r>
-        <w:t>”, która skalowała otrzymywane wartości na podstawie normalnie odczytywanego zakresu i ich rzeczywistego zakresu.</w:t>
+        <w:rPr/>
+      </w:pPr>
+      <w:r>
+        <w:rPr/>
+        <w:t xml:space="preserve">Na poniższych rysunkach pokazano wygląd okien </w:t>
+      </w:r>
+      <w:r>
+        <w:rPr/>
+        <w:t>D</w:t>
+      </w:r>
+      <w:r>
+        <w:rPr/>
+        <w:t xml:space="preserve">isplay </w:t>
+      </w:r>
+      <w:r>
+        <w:rPr/>
+        <w:t>D</w:t>
+      </w:r>
+      <w:r>
+        <w:rPr/>
+        <w:t xml:space="preserve">esigner oraz </w:t>
+      </w:r>
+      <w:r>
+        <w:rPr/>
+        <w:t>T</w:t>
+      </w:r>
+      <w:r>
+        <w:rPr/>
+        <w:t xml:space="preserve">ask </w:t>
+      </w:r>
+      <w:r>
+        <w:rPr/>
+        <w:t>D</w:t>
+      </w:r>
+      <w:r>
+        <w:rPr/>
+        <w:t>esigner zaprojektowanej przez nas aplikacji wraz z oznaczonymi elementami odpowiadającymi za poszczególne funkcje. Aby otrzymać rzeczywiste wartości na oknach pokazujących pomiary aktualnego azymutu i elewacji włączyłyśmy funkcję „Enable Scaling”, która skalowała otrzymywane wartości na podstawie normalnie odczytywanego zakresu i ich rzeczywistego zakresu.</w:t>
       </w:r>
     </w:p>
     <w:p>
       <w:pPr>
         <w:pStyle w:val="Standard"/>
-        <w:keepNext/>
-        <w:spacing w:line="276" w:lineRule="auto"/>
-        <w:ind w:left="708"/>
+        <w:keepNext w:val="true"/>
+        <w:spacing w:lineRule="auto" w:line="276"/>
+        <w:ind w:left="708" w:hanging="0"/>
         <w:jc w:val="center"/>
-      </w:pPr>
-      <w:r>
-        <w:rPr>
-          <w:b/>
-          <w:noProof/>
-          <w:lang w:eastAsia="pl-PL" w:bidi="ar-SA"/>
-        </w:rPr>
-        <w:lastRenderedPageBreak/>
+        <w:rPr/>
+      </w:pPr>
+      <w:r>
+        <w:rPr/>
+        <w:drawing>
+          <wp:inline distT="0" distB="7620" distL="0" distR="7620">
+            <wp:extent cx="5516880" cy="3326130"/>
+            <wp:effectExtent l="0" t="0" r="0" b="0"/>
+            <wp:docPr id="16" name="Obraz 1" descr=""/>
+            <wp:cNvGraphicFramePr>
+              <a:graphicFrameLocks xmlns:a="http://schemas.openxmlformats.org/drawingml/2006/main" noChangeAspect="1"/>
+            </wp:cNvGraphicFramePr>
+            <a:graphic xmlns:a="http://schemas.openxmlformats.org/drawingml/2006/main">
+              <a:graphicData uri="http://schemas.openxmlformats.org/drawingml/2006/picture">
+                <pic:pic xmlns:pic="http://schemas.openxmlformats.org/drawingml/2006/picture">
+                  <pic:nvPicPr>
+                    <pic:cNvPr id="16" name="Obraz 1" descr=""/>
+                    <pic:cNvPicPr>
+                      <a:picLocks noChangeAspect="1" noChangeArrowheads="1"/>
+                    </pic:cNvPicPr>
+                  </pic:nvPicPr>
+                  <pic:blipFill>
+                    <a:blip r:embed="rId4"/>
+                    <a:srcRect l="1000" t="8013" r="8858" b="24050"/>
+                    <a:stretch>
+                      <a:fillRect/>
+                    </a:stretch>
+                  </pic:blipFill>
+                  <pic:spPr bwMode="auto">
+                    <a:xfrm>
+                      <a:off x="0" y="0"/>
+                      <a:ext cx="5516880" cy="3326130"/>
+                    </a:xfrm>
+                    <a:prstGeom prst="rect">
+                      <a:avLst/>
+                    </a:prstGeom>
+                  </pic:spPr>
+                </pic:pic>
+              </a:graphicData>
+            </a:graphic>
+          </wp:inline>
+        </w:drawing>
         <mc:AlternateContent>
           <mc:Choice Requires="wps">
             <w:drawing>
-              <wp:anchor distT="0" distB="0" distL="114300" distR="114300" simplePos="0" relativeHeight="251661312" behindDoc="0" locked="0" layoutInCell="1" allowOverlap="1" wp14:anchorId="3AEB0D0B" wp14:editId="666022BB">
+              <wp:anchor behindDoc="0" distT="0" distB="0" distL="114300" distR="114300" simplePos="0" locked="0" layoutInCell="1" allowOverlap="1" relativeHeight="2">
                 <wp:simplePos x="0" y="0"/>
                 <wp:positionH relativeFrom="column">
-                  <wp:posOffset>3070860</wp:posOffset>
+                  <wp:posOffset>1344930</wp:posOffset>
                 </wp:positionH>
                 <wp:positionV relativeFrom="paragraph">
-                  <wp:posOffset>1451610</wp:posOffset>
+                  <wp:posOffset>635</wp:posOffset>
                 </wp:positionV>
-                <wp:extent cx="247650" cy="274320"/>
+                <wp:extent cx="248285" cy="274955"/>
                 <wp:effectExtent l="0" t="0" r="19050" b="11430"/>
                 <wp:wrapNone/>
-                <wp:docPr id="9" name="Pole tekstowe 9"/>
-                <wp:cNvGraphicFramePr/>
+                <wp:docPr id="2" name="Pole tekstowe 6"/>
                 <a:graphic xmlns:a="http://schemas.openxmlformats.org/drawingml/2006/main">
                   <a:graphicData uri="http://schemas.microsoft.com/office/word/2010/wordprocessingShape">
                     <wps:wsp>
-                      <wps:cNvSpPr txBox="1"/>
+                      <wps:cNvSpPr/>
                       <wps:spPr>
                         <a:xfrm>
                           <a:off x="0" y="0"/>
-                          <a:ext cx="247650" cy="274320"/>
+                          <a:ext cx="247680" cy="274320"/>
                         </a:xfrm>
                         <a:prstGeom prst="rect">
                           <a:avLst/>
@@ -1328,12 +1412,12 @@
                         <a:solidFill>
                           <a:schemeClr val="lt1"/>
                         </a:solidFill>
-                        <a:ln w="6350">
+                        <a:ln w="6480">
                           <a:solidFill>
-                            <a:prstClr val="black"/>
+                            <a:srgbClr val="000000"/>
                           </a:solidFill>
+                          <a:round/>
                         </a:ln>
-                        <a:effectLst/>
                       </wps:spPr>
                       <wps:style>
                         <a:lnRef idx="0">
@@ -1345,196 +1429,87 @@
                         <a:effectRef idx="0">
                           <a:schemeClr val="accent1"/>
                         </a:effectRef>
-                        <a:fontRef idx="minor">
-                          <a:schemeClr val="dk1"/>
-                        </a:fontRef>
+                        <a:fontRef idx="minor"/>
                       </wps:style>
                       <wps:txbx>
                         <w:txbxContent>
                           <w:p>
-                            <w:r>
-                              <w:t>b</w:t>
-                            </w:r>
+                            <w:pPr>
+                              <w:pStyle w:val="Zawartoramki"/>
+                              <w:rPr>
+                                <w:color w:val="000000"/>
+                              </w:rPr>
+                            </w:pPr>
                             <w:r>
                               <w:rPr>
-                                <w:noProof/>
-                                <w:lang w:eastAsia="pl-PL" w:bidi="ar-SA"/>
+                                <w:color w:val="000000"/>
                               </w:rPr>
-                              <w:drawing>
-                                <wp:inline distT="0" distB="0" distL="0" distR="0">
-                                  <wp:extent cx="58420" cy="65501"/>
-                                  <wp:effectExtent l="0" t="0" r="0" b="0"/>
-                                  <wp:docPr id="8" name="Obraz 8"/>
-                                  <wp:cNvGraphicFramePr>
-                                    <a:graphicFrameLocks xmlns:a="http://schemas.openxmlformats.org/drawingml/2006/main" noChangeAspect="1"/>
-                                  </wp:cNvGraphicFramePr>
-                                  <a:graphic xmlns:a="http://schemas.openxmlformats.org/drawingml/2006/main">
-                                    <a:graphicData uri="http://schemas.openxmlformats.org/drawingml/2006/picture">
-                                      <pic:pic xmlns:pic="http://schemas.openxmlformats.org/drawingml/2006/picture">
-                                        <pic:nvPicPr>
-                                          <pic:cNvPr id="0" name="Picture 1"/>
-                                          <pic:cNvPicPr>
-                                            <a:picLocks noChangeAspect="1" noChangeArrowheads="1"/>
-                                          </pic:cNvPicPr>
-                                        </pic:nvPicPr>
-                                        <pic:blipFill>
-                                          <a:blip r:embed="rId7">
-                                            <a:extLst>
-                                              <a:ext uri="{28A0092B-C50C-407E-A947-70E740481C1C}">
-                                                <a14:useLocalDpi xmlns:a14="http://schemas.microsoft.com/office/drawing/2010/main" val="0"/>
-                                              </a:ext>
-                                            </a:extLst>
-                                          </a:blip>
-                                          <a:srcRect/>
-                                          <a:stretch>
-                                            <a:fillRect/>
-                                          </a:stretch>
-                                        </pic:blipFill>
-                                        <pic:spPr bwMode="auto">
-                                          <a:xfrm>
-                                            <a:off x="0" y="0"/>
-                                            <a:ext cx="58420" cy="65501"/>
-                                          </a:xfrm>
-                                          <a:prstGeom prst="rect">
-                                            <a:avLst/>
-                                          </a:prstGeom>
-                                          <a:noFill/>
-                                          <a:ln>
-                                            <a:noFill/>
-                                          </a:ln>
-                                        </pic:spPr>
-                                      </pic:pic>
-                                    </a:graphicData>
-                                  </a:graphic>
-                                </wp:inline>
-                              </w:drawing>
+                              <w:t>a</w:t>
                             </w:r>
                           </w:p>
                         </w:txbxContent>
                       </wps:txbx>
-                      <wps:bodyPr rot="0" spcFirstLastPara="0" vertOverflow="overflow" horzOverflow="overflow" vert="horz" wrap="square" lIns="91440" tIns="45720" rIns="91440" bIns="45720" numCol="1" spcCol="0" rtlCol="0" fromWordArt="0" anchor="t" anchorCtr="0" forceAA="0" compatLnSpc="1">
-                        <a:prstTxWarp prst="textNoShape">
-                          <a:avLst/>
-                        </a:prstTxWarp>
+                      <wps:bodyPr>
+                        <a:prstTxWarp prst="textNoShape"/>
                         <a:noAutofit/>
                       </wps:bodyPr>
                     </wps:wsp>
                   </a:graphicData>
                 </a:graphic>
-                <wp14:sizeRelH relativeFrom="margin">
-                  <wp14:pctWidth>0</wp14:pctWidth>
-                </wp14:sizeRelH>
-                <wp14:sizeRelV relativeFrom="margin">
-                  <wp14:pctHeight>0</wp14:pctHeight>
-                </wp14:sizeRelV>
               </wp:anchor>
             </w:drawing>
           </mc:Choice>
-          <mc:Fallback xmlns:w16se="http://schemas.microsoft.com/office/word/2015/wordml/symex" xmlns:w16cid="http://schemas.microsoft.com/office/word/2016/wordml/cid" xmlns:am3d="http://schemas.microsoft.com/office/drawing/2017/model3d" xmlns:aink="http://schemas.microsoft.com/office/drawing/2016/ink" xmlns:cx8="http://schemas.microsoft.com/office/drawing/2016/5/14/chartex" xmlns:cx7="http://schemas.microsoft.com/office/drawing/2016/5/13/chartex" xmlns:cx6="http://schemas.microsoft.com/office/drawing/2016/5/12/chartex" xmlns:cx5="http://schemas.microsoft.com/office/drawing/2016/5/11/chartex" xmlns:cx4="http://schemas.microsoft.com/office/drawing/2016/5/10/chartex" xmlns:cx3="http://schemas.microsoft.com/office/drawing/2016/5/9/chartex" xmlns:cx2="http://schemas.microsoft.com/office/drawing/2015/10/21/chartex" xmlns:cx1="http://schemas.microsoft.com/office/drawing/2015/9/8/chartex" xmlns:cx="http://schemas.microsoft.com/office/drawing/2014/chartex">
+          <mc:Fallback>
             <w:pict>
-              <v:shapetype w14:anchorId="3AEB0D0B" id="_x0000_t202" coordsize="21600,21600" o:spt="202" path="m,l,21600r21600,l21600,xe">
-                <v:stroke joinstyle="miter"/>
-                <v:path gradientshapeok="t" o:connecttype="rect"/>
-              </v:shapetype>
-              <v:shape id="Pole tekstowe 9" o:spid="_x0000_s1026" type="#_x0000_t202" style="position:absolute;left:0;text-align:left;margin-left:241.8pt;margin-top:114.3pt;width:19.5pt;height:21.6pt;z-index:251661312;visibility:visible;mso-wrap-style:square;mso-width-percent:0;mso-height-percent:0;mso-wrap-distance-left:9pt;mso-wrap-distance-top:0;mso-wrap-distance-right:9pt;mso-wrap-distance-bottom:0;mso-position-horizontal:absolute;mso-position-horizontal-relative:text;mso-position-vertical:absolute;mso-position-vertical-relative:text;mso-width-percent:0;mso-height-percent:0;mso-width-relative:margin;mso-height-relative:margin;v-text-anchor:top" o:gfxdata="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" fillcolor="white [3201]" strokeweight=".5pt">
+              <v:rect id="shape_0" ID="Pole tekstowe 6" fillcolor="white" stroked="t" style="position:absolute;margin-left:105.9pt;margin-top:0pt;width:19.45pt;height:21.55pt">
+                <w10:wrap type="square"/>
+                <v:fill o:detectmouseclick="t" type="solid" color2="black"/>
+                <v:stroke color="black" weight="6480" joinstyle="round" endcap="flat"/>
                 <v:textbox>
                   <w:txbxContent>
                     <w:p>
-                      <w:r>
-                        <w:t>b</w:t>
-                      </w:r>
+                      <w:pPr>
+                        <w:pStyle w:val="Zawartoramki"/>
+                        <w:rPr>
+                          <w:color w:val="000000"/>
+                        </w:rPr>
+                      </w:pPr>
                       <w:r>
                         <w:rPr>
-                          <w:noProof/>
-                          <w:lang w:eastAsia="pl-PL" w:bidi="ar-SA"/>
+                          <w:color w:val="000000"/>
                         </w:rPr>
-                        <w:drawing>
-                          <wp:inline distT="0" distB="0" distL="0" distR="0">
-                            <wp:extent cx="58420" cy="65501"/>
-                            <wp:effectExtent l="0" t="0" r="0" b="0"/>
-                            <wp:docPr id="10" name="Obraz 10"/>
-                            <wp:cNvGraphicFramePr>
-                              <a:graphicFrameLocks xmlns:a="http://schemas.openxmlformats.org/drawingml/2006/main" noChangeAspect="1"/>
-                            </wp:cNvGraphicFramePr>
-                            <a:graphic xmlns:a="http://schemas.openxmlformats.org/drawingml/2006/main">
-                              <a:graphicData uri="http://schemas.openxmlformats.org/drawingml/2006/picture">
-                                <pic:pic xmlns:pic="http://schemas.openxmlformats.org/drawingml/2006/picture">
-                                  <pic:nvPicPr>
-                                    <pic:cNvPr id="0" name="Picture 1"/>
-                                    <pic:cNvPicPr>
-                                      <a:picLocks noChangeAspect="1" noChangeArrowheads="1"/>
-                                    </pic:cNvPicPr>
-                                  </pic:nvPicPr>
-                                  <pic:blipFill>
-                                    <a:blip r:embed="rId8">
-                                      <a:extLst>
-                                        <a:ext uri="{28A0092B-C50C-407E-A947-70E740481C1C}">
-                                          <a14:useLocalDpi xmlns:a14="http://schemas.microsoft.com/office/drawing/2010/main" val="0"/>
-                                        </a:ext>
-                                      </a:extLst>
-                                    </a:blip>
-                                    <a:srcRect/>
-                                    <a:stretch>
-                                      <a:fillRect/>
-                                    </a:stretch>
-                                  </pic:blipFill>
-                                  <pic:spPr bwMode="auto">
-                                    <a:xfrm>
-                                      <a:off x="0" y="0"/>
-                                      <a:ext cx="58420" cy="65501"/>
-                                    </a:xfrm>
-                                    <a:prstGeom prst="rect">
-                                      <a:avLst/>
-                                    </a:prstGeom>
-                                    <a:noFill/>
-                                    <a:ln>
-                                      <a:noFill/>
-                                    </a:ln>
-                                  </pic:spPr>
-                                </pic:pic>
-                              </a:graphicData>
-                            </a:graphic>
-                          </wp:inline>
-                        </w:drawing>
+                        <w:t>a</w:t>
                       </w:r>
                     </w:p>
                   </w:txbxContent>
                 </v:textbox>
-              </v:shape>
+              </v:rect>
             </w:pict>
           </mc:Fallback>
         </mc:AlternateContent>
-      </w:r>
-      <w:r>
-        <w:rPr>
-          <w:b/>
-          <w:noProof/>
-          <w:lang w:eastAsia="pl-PL" w:bidi="ar-SA"/>
-        </w:rPr>
         <mc:AlternateContent>
           <mc:Choice Requires="wps">
             <w:drawing>
-              <wp:anchor distT="0" distB="0" distL="114300" distR="114300" simplePos="0" relativeHeight="251669504" behindDoc="0" locked="0" layoutInCell="1" allowOverlap="1" wp14:anchorId="67458AF0" wp14:editId="71F019E9">
+              <wp:anchor behindDoc="0" distT="0" distB="0" distL="114300" distR="114300" simplePos="0" locked="0" layoutInCell="1" allowOverlap="1" relativeHeight="3" wp14:anchorId="3AEB0D0B">
                 <wp:simplePos x="0" y="0"/>
                 <wp:positionH relativeFrom="column">
-                  <wp:posOffset>4263390</wp:posOffset>
+                  <wp:posOffset>3070860</wp:posOffset>
                 </wp:positionH>
                 <wp:positionV relativeFrom="paragraph">
                   <wp:posOffset>1451610</wp:posOffset>
                 </wp:positionV>
-                <wp:extent cx="247650" cy="274320"/>
+                <wp:extent cx="248285" cy="274955"/>
                 <wp:effectExtent l="0" t="0" r="19050" b="11430"/>
                 <wp:wrapNone/>
-                <wp:docPr id="14" name="Pole tekstowe 14"/>
-                <wp:cNvGraphicFramePr/>
+                <wp:docPr id="4" name="Pole tekstowe 9"/>
                 <a:graphic xmlns:a="http://schemas.openxmlformats.org/drawingml/2006/main">
                   <a:graphicData uri="http://schemas.microsoft.com/office/word/2010/wordprocessingShape">
                     <wps:wsp>
-                      <wps:cNvSpPr txBox="1"/>
+                      <wps:cNvSpPr/>
                       <wps:spPr>
                         <a:xfrm>
                           <a:off x="0" y="0"/>
-                          <a:ext cx="247650" cy="274320"/>
+                          <a:ext cx="247680" cy="274320"/>
                         </a:xfrm>
                         <a:prstGeom prst="rect">
                           <a:avLst/>
@@ -1542,12 +1517,12 @@
                         <a:solidFill>
                           <a:schemeClr val="lt1"/>
                         </a:solidFill>
-                        <a:ln w="6350">
+                        <a:ln w="6480">
                           <a:solidFill>
-                            <a:prstClr val="black"/>
+                            <a:srgbClr val="000000"/>
                           </a:solidFill>
+                          <a:round/>
                         </a:ln>
-                        <a:effectLst/>
                       </wps:spPr>
                       <wps:style>
                         <a:lnRef idx="0">
@@ -1559,84 +1534,171 @@
                         <a:effectRef idx="0">
                           <a:schemeClr val="accent1"/>
                         </a:effectRef>
-                        <a:fontRef idx="minor">
-                          <a:schemeClr val="dk1"/>
-                        </a:fontRef>
+                        <a:fontRef idx="minor"/>
                       </wps:style>
                       <wps:txbx>
                         <w:txbxContent>
                           <w:p>
+                            <w:pPr>
+                              <w:pStyle w:val="Zawartoramki"/>
+                              <w:rPr>
+                                <w:color w:val="000000"/>
+                              </w:rPr>
+                            </w:pPr>
                             <w:r>
-                              <w:t>e</w:t>
+                              <w:rPr>
+                                <w:color w:val="000000"/>
+                              </w:rPr>
+                              <w:t>b</w:t>
+                            </w:r>
+                            <w:r>
+                              <w:rPr>
+                                <w:color w:val="000000"/>
+                              </w:rPr>
+                              <w:drawing>
+                                <wp:inline distT="0" distB="0" distL="0" distR="0">
+                                  <wp:extent cx="58420" cy="65405"/>
+                                  <wp:effectExtent l="0" t="0" r="0" b="0"/>
+                                  <wp:docPr id="6" name="Obraz 8" descr=""/>
+                                  <wp:cNvGraphicFramePr>
+                                    <a:graphicFrameLocks xmlns:a="http://schemas.openxmlformats.org/drawingml/2006/main" noChangeAspect="1"/>
+                                  </wp:cNvGraphicFramePr>
+                                  <a:graphic xmlns:a="http://schemas.openxmlformats.org/drawingml/2006/main">
+                                    <a:graphicData uri="http://schemas.openxmlformats.org/drawingml/2006/picture">
+                                      <pic:pic xmlns:pic="http://schemas.openxmlformats.org/drawingml/2006/picture">
+                                        <pic:nvPicPr>
+                                          <pic:cNvPr id="6" name="Obraz 8" descr=""/>
+                                          <pic:cNvPicPr>
+                                            <a:picLocks noChangeAspect="1" noChangeArrowheads="1"/>
+                                          </pic:cNvPicPr>
+                                        </pic:nvPicPr>
+                                        <pic:blipFill>
+                                          <a:blip r:embed="rId3"/>
+                                          <a:stretch>
+                                            <a:fillRect/>
+                                          </a:stretch>
+                                        </pic:blipFill>
+                                        <pic:spPr bwMode="auto">
+                                          <a:xfrm>
+                                            <a:off x="0" y="0"/>
+                                            <a:ext cx="58420" cy="65405"/>
+                                          </a:xfrm>
+                                          <a:prstGeom prst="rect">
+                                            <a:avLst/>
+                                          </a:prstGeom>
+                                        </pic:spPr>
+                                      </pic:pic>
+                                    </a:graphicData>
+                                  </a:graphic>
+                                </wp:inline>
+                              </w:drawing>
                             </w:r>
                           </w:p>
                         </w:txbxContent>
                       </wps:txbx>
-                      <wps:bodyPr rot="0" spcFirstLastPara="0" vertOverflow="overflow" horzOverflow="overflow" vert="horz" wrap="square" lIns="91440" tIns="45720" rIns="91440" bIns="45720" numCol="1" spcCol="0" rtlCol="0" fromWordArt="0" anchor="t" anchorCtr="0" forceAA="0" compatLnSpc="1">
-                        <a:prstTxWarp prst="textNoShape">
-                          <a:avLst/>
-                        </a:prstTxWarp>
+                      <wps:bodyPr>
+                        <a:prstTxWarp prst="textNoShape"/>
                         <a:noAutofit/>
                       </wps:bodyPr>
                     </wps:wsp>
                   </a:graphicData>
                 </a:graphic>
-                <wp14:sizeRelH relativeFrom="margin">
-                  <wp14:pctWidth>0</wp14:pctWidth>
-                </wp14:sizeRelH>
-                <wp14:sizeRelV relativeFrom="margin">
-                  <wp14:pctHeight>0</wp14:pctHeight>
-                </wp14:sizeRelV>
               </wp:anchor>
             </w:drawing>
           </mc:Choice>
-          <mc:Fallback xmlns:w16se="http://schemas.microsoft.com/office/word/2015/wordml/symex" xmlns:w16cid="http://schemas.microsoft.com/office/word/2016/wordml/cid" xmlns:am3d="http://schemas.microsoft.com/office/drawing/2017/model3d" xmlns:aink="http://schemas.microsoft.com/office/drawing/2016/ink" xmlns:cx8="http://schemas.microsoft.com/office/drawing/2016/5/14/chartex" xmlns:cx7="http://schemas.microsoft.com/office/drawing/2016/5/13/chartex" xmlns:cx6="http://schemas.microsoft.com/office/drawing/2016/5/12/chartex" xmlns:cx5="http://schemas.microsoft.com/office/drawing/2016/5/11/chartex" xmlns:cx4="http://schemas.microsoft.com/office/drawing/2016/5/10/chartex" xmlns:cx3="http://schemas.microsoft.com/office/drawing/2016/5/9/chartex" xmlns:cx2="http://schemas.microsoft.com/office/drawing/2015/10/21/chartex" xmlns:cx1="http://schemas.microsoft.com/office/drawing/2015/9/8/chartex" xmlns:cx="http://schemas.microsoft.com/office/drawing/2014/chartex">
+          <mc:Fallback>
             <w:pict>
-              <v:shape w14:anchorId="67458AF0" id="Pole tekstowe 14" o:spid="_x0000_s1027" type="#_x0000_t202" style="position:absolute;left:0;text-align:left;margin-left:335.7pt;margin-top:114.3pt;width:19.5pt;height:21.6pt;z-index:251669504;visibility:visible;mso-wrap-style:square;mso-width-percent:0;mso-height-percent:0;mso-wrap-distance-left:9pt;mso-wrap-distance-top:0;mso-wrap-distance-right:9pt;mso-wrap-distance-bottom:0;mso-position-horizontal:absolute;mso-position-horizontal-relative:text;mso-position-vertical:absolute;mso-position-vertical-relative:text;mso-width-percent:0;mso-height-percent:0;mso-width-relative:margin;mso-height-relative:margin;v-text-anchor:top" o:gfxdata="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" fillcolor="white [3201]" strokeweight=".5pt">
+              <v:rect id="shape_0" ID="Pole tekstowe 9" fillcolor="white" stroked="t" style="position:absolute;margin-left:241.8pt;margin-top:114.3pt;width:19.45pt;height:21.55pt" wp14:anchorId="3AEB0D0B">
+                <w10:wrap type="square"/>
+                <v:fill o:detectmouseclick="t" type="solid" color2="black"/>
+                <v:stroke color="black" weight="6480" joinstyle="round" endcap="flat"/>
                 <v:textbox>
                   <w:txbxContent>
                     <w:p>
+                      <w:pPr>
+                        <w:pStyle w:val="Zawartoramki"/>
+                        <w:rPr>
+                          <w:color w:val="000000"/>
+                        </w:rPr>
+                      </w:pPr>
                       <w:r>
-                        <w:t>e</w:t>
+                        <w:rPr>
+                          <w:color w:val="000000"/>
+                        </w:rPr>
+                        <w:t>b</w:t>
+                      </w:r>
+                      <w:r>
+                        <w:rPr>
+                          <w:color w:val="000000"/>
+                        </w:rPr>
+                        <w:drawing>
+                          <wp:inline distT="0" distB="0" distL="0" distR="0">
+                            <wp:extent cx="58420" cy="65405"/>
+                            <wp:effectExtent l="0" t="0" r="0" b="0"/>
+                            <wp:docPr id="7" name="Obraz 8" descr=""/>
+                            <wp:cNvGraphicFramePr>
+                              <a:graphicFrameLocks xmlns:a="http://schemas.openxmlformats.org/drawingml/2006/main" noChangeAspect="1"/>
+                            </wp:cNvGraphicFramePr>
+                            <a:graphic xmlns:a="http://schemas.openxmlformats.org/drawingml/2006/main">
+                              <a:graphicData uri="http://schemas.openxmlformats.org/drawingml/2006/picture">
+                                <pic:pic xmlns:pic="http://schemas.openxmlformats.org/drawingml/2006/picture">
+                                  <pic:nvPicPr>
+                                    <pic:cNvPr id="7" name="Obraz 8" descr=""/>
+                                    <pic:cNvPicPr>
+                                      <a:picLocks noChangeAspect="1" noChangeArrowheads="1"/>
+                                    </pic:cNvPicPr>
+                                  </pic:nvPicPr>
+                                  <pic:blipFill>
+                                    <a:blip r:embed="rId3"/>
+                                    <a:stretch>
+                                      <a:fillRect/>
+                                    </a:stretch>
+                                  </pic:blipFill>
+                                  <pic:spPr bwMode="auto">
+                                    <a:xfrm>
+                                      <a:off x="0" y="0"/>
+                                      <a:ext cx="58420" cy="65405"/>
+                                    </a:xfrm>
+                                    <a:prstGeom prst="rect">
+                                      <a:avLst/>
+                                    </a:prstGeom>
+                                  </pic:spPr>
+                                </pic:pic>
+                              </a:graphicData>
+                            </a:graphic>
+                          </wp:inline>
+                        </w:drawing>
                       </w:r>
                     </w:p>
                   </w:txbxContent>
                 </v:textbox>
-              </v:shape>
+              </v:rect>
             </w:pict>
           </mc:Fallback>
         </mc:AlternateContent>
-      </w:r>
-      <w:r>
-        <w:rPr>
-          <w:b/>
-          <w:noProof/>
-          <w:lang w:eastAsia="pl-PL" w:bidi="ar-SA"/>
-        </w:rPr>
         <mc:AlternateContent>
           <mc:Choice Requires="wps">
             <w:drawing>
-              <wp:anchor distT="0" distB="0" distL="114300" distR="114300" simplePos="0" relativeHeight="251667456" behindDoc="0" locked="0" layoutInCell="1" allowOverlap="1" wp14:anchorId="67458AF0" wp14:editId="71F019E9">
+              <wp:anchor behindDoc="0" distT="0" distB="0" distL="114300" distR="114300" simplePos="0" locked="0" layoutInCell="1" allowOverlap="1" relativeHeight="4" wp14:anchorId="3AEB0D0B">
                 <wp:simplePos x="0" y="0"/>
                 <wp:positionH relativeFrom="column">
-                  <wp:posOffset>3695700</wp:posOffset>
+                  <wp:posOffset>5665470</wp:posOffset>
                 </wp:positionH>
                 <wp:positionV relativeFrom="paragraph">
-                  <wp:posOffset>1428750</wp:posOffset>
+                  <wp:posOffset>739140</wp:posOffset>
                 </wp:positionV>
-                <wp:extent cx="247650" cy="274320"/>
+                <wp:extent cx="248285" cy="274955"/>
                 <wp:effectExtent l="0" t="0" r="19050" b="11430"/>
                 <wp:wrapNone/>
-                <wp:docPr id="13" name="Pole tekstowe 13"/>
-                <wp:cNvGraphicFramePr/>
+                <wp:docPr id="8" name="Pole tekstowe 11"/>
                 <a:graphic xmlns:a="http://schemas.openxmlformats.org/drawingml/2006/main">
                   <a:graphicData uri="http://schemas.microsoft.com/office/word/2010/wordprocessingShape">
                     <wps:wsp>
-                      <wps:cNvSpPr txBox="1"/>
+                      <wps:cNvSpPr/>
                       <wps:spPr>
                         <a:xfrm>
                           <a:off x="0" y="0"/>
-                          <a:ext cx="247650" cy="274320"/>
+                          <a:ext cx="247680" cy="274320"/>
                         </a:xfrm>
                         <a:prstGeom prst="rect">
                           <a:avLst/>
@@ -1644,12 +1706,12 @@
                         <a:solidFill>
                           <a:schemeClr val="lt1"/>
                         </a:solidFill>
-                        <a:ln w="6350">
+                        <a:ln w="6480">
                           <a:solidFill>
-                            <a:prstClr val="black"/>
+                            <a:srgbClr val="000000"/>
                           </a:solidFill>
+                          <a:round/>
                         </a:ln>
-                        <a:effectLst/>
                       </wps:spPr>
                       <wps:style>
                         <a:lnRef idx="0">
@@ -1661,64 +1723,68 @@
                         <a:effectRef idx="0">
                           <a:schemeClr val="accent1"/>
                         </a:effectRef>
-                        <a:fontRef idx="minor">
-                          <a:schemeClr val="dk1"/>
-                        </a:fontRef>
+                        <a:fontRef idx="minor"/>
                       </wps:style>
                       <wps:txbx>
                         <w:txbxContent>
                           <w:p>
+                            <w:pPr>
+                              <w:pStyle w:val="Zawartoramki"/>
+                              <w:rPr>
+                                <w:color w:val="000000"/>
+                              </w:rPr>
+                            </w:pPr>
                             <w:r>
+                              <w:rPr>
+                                <w:color w:val="000000"/>
+                              </w:rPr>
                               <w:t>c</w:t>
                             </w:r>
                           </w:p>
                         </w:txbxContent>
                       </wps:txbx>
-                      <wps:bodyPr rot="0" spcFirstLastPara="0" vertOverflow="overflow" horzOverflow="overflow" vert="horz" wrap="square" lIns="91440" tIns="45720" rIns="91440" bIns="45720" numCol="1" spcCol="0" rtlCol="0" fromWordArt="0" anchor="t" anchorCtr="0" forceAA="0" compatLnSpc="1">
-                        <a:prstTxWarp prst="textNoShape">
-                          <a:avLst/>
-                        </a:prstTxWarp>
+                      <wps:bodyPr>
+                        <a:prstTxWarp prst="textNoShape"/>
                         <a:noAutofit/>
                       </wps:bodyPr>
                     </wps:wsp>
                   </a:graphicData>
                 </a:graphic>
-                <wp14:sizeRelH relativeFrom="margin">
-                  <wp14:pctWidth>0</wp14:pctWidth>
-                </wp14:sizeRelH>
-                <wp14:sizeRelV relativeFrom="margin">
-                  <wp14:pctHeight>0</wp14:pctHeight>
-                </wp14:sizeRelV>
               </wp:anchor>
             </w:drawing>
           </mc:Choice>
-          <mc:Fallback xmlns:w16se="http://schemas.microsoft.com/office/word/2015/wordml/symex" xmlns:w16cid="http://schemas.microsoft.com/office/word/2016/wordml/cid" xmlns:am3d="http://schemas.microsoft.com/office/drawing/2017/model3d" xmlns:aink="http://schemas.microsoft.com/office/drawing/2016/ink" xmlns:cx8="http://schemas.microsoft.com/office/drawing/2016/5/14/chartex" xmlns:cx7="http://schemas.microsoft.com/office/drawing/2016/5/13/chartex" xmlns:cx6="http://schemas.microsoft.com/office/drawing/2016/5/12/chartex" xmlns:cx5="http://schemas.microsoft.com/office/drawing/2016/5/11/chartex" xmlns:cx4="http://schemas.microsoft.com/office/drawing/2016/5/10/chartex" xmlns:cx3="http://schemas.microsoft.com/office/drawing/2016/5/9/chartex" xmlns:cx2="http://schemas.microsoft.com/office/drawing/2015/10/21/chartex" xmlns:cx1="http://schemas.microsoft.com/office/drawing/2015/9/8/chartex" xmlns:cx="http://schemas.microsoft.com/office/drawing/2014/chartex">
+          <mc:Fallback>
             <w:pict>
-              <v:shape w14:anchorId="67458AF0" id="Pole tekstowe 13" o:spid="_x0000_s1028" type="#_x0000_t202" style="position:absolute;left:0;text-align:left;margin-left:291pt;margin-top:112.5pt;width:19.5pt;height:21.6pt;z-index:251667456;visibility:visible;mso-wrap-style:square;mso-width-percent:0;mso-height-percent:0;mso-wrap-distance-left:9pt;mso-wrap-distance-top:0;mso-wrap-distance-right:9pt;mso-wrap-distance-bottom:0;mso-position-horizontal:absolute;mso-position-horizontal-relative:text;mso-position-vertical:absolute;mso-position-vertical-relative:text;mso-width-percent:0;mso-height-percent:0;mso-width-relative:margin;mso-height-relative:margin;v-text-anchor:top" o:gfxdata="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" fillcolor="white [3201]" strokeweight=".5pt">
+              <v:rect id="shape_0" ID="Pole tekstowe 11" fillcolor="white" stroked="t" style="position:absolute;margin-left:446.1pt;margin-top:58.2pt;width:19.45pt;height:21.55pt" wp14:anchorId="3AEB0D0B">
+                <w10:wrap type="square"/>
+                <v:fill o:detectmouseclick="t" type="solid" color2="black"/>
+                <v:stroke color="black" weight="6480" joinstyle="round" endcap="flat"/>
                 <v:textbox>
                   <w:txbxContent>
                     <w:p>
+                      <w:pPr>
+                        <w:pStyle w:val="Zawartoramki"/>
+                        <w:rPr>
+                          <w:color w:val="000000"/>
+                        </w:rPr>
+                      </w:pPr>
                       <w:r>
+                        <w:rPr>
+                          <w:color w:val="000000"/>
+                        </w:rPr>
                         <w:t>c</w:t>
                       </w:r>
                     </w:p>
                   </w:txbxContent>
                 </v:textbox>
-              </v:shape>
+              </v:rect>
             </w:pict>
           </mc:Fallback>
         </mc:AlternateContent>
-      </w:r>
-      <w:r>
-        <w:rPr>
-          <w:b/>
-          <w:noProof/>
-          <w:lang w:eastAsia="pl-PL" w:bidi="ar-SA"/>
-        </w:rPr>
         <mc:AlternateContent>
           <mc:Choice Requires="wps">
             <w:drawing>
-              <wp:anchor distT="0" distB="0" distL="114300" distR="114300" simplePos="0" relativeHeight="251665408" behindDoc="0" locked="0" layoutInCell="1" allowOverlap="1" wp14:anchorId="67458AF0" wp14:editId="71F019E9">
+              <wp:anchor behindDoc="0" distT="0" distB="0" distL="114300" distR="114300" simplePos="0" locked="0" layoutInCell="1" allowOverlap="1" relativeHeight="5" wp14:anchorId="67458AF0">
                 <wp:simplePos x="0" y="0"/>
                 <wp:positionH relativeFrom="column">
                   <wp:posOffset>5627370</wp:posOffset>
@@ -1726,19 +1792,18 @@
                 <wp:positionV relativeFrom="paragraph">
                   <wp:posOffset>2305050</wp:posOffset>
                 </wp:positionV>
-                <wp:extent cx="247650" cy="274320"/>
+                <wp:extent cx="248285" cy="274955"/>
                 <wp:effectExtent l="0" t="0" r="19050" b="11430"/>
                 <wp:wrapNone/>
-                <wp:docPr id="12" name="Pole tekstowe 12"/>
-                <wp:cNvGraphicFramePr/>
+                <wp:docPr id="10" name="Pole tekstowe 12"/>
                 <a:graphic xmlns:a="http://schemas.openxmlformats.org/drawingml/2006/main">
                   <a:graphicData uri="http://schemas.microsoft.com/office/word/2010/wordprocessingShape">
                     <wps:wsp>
-                      <wps:cNvSpPr txBox="1"/>
+                      <wps:cNvSpPr/>
                       <wps:spPr>
                         <a:xfrm>
                           <a:off x="0" y="0"/>
-                          <a:ext cx="247650" cy="274320"/>
+                          <a:ext cx="247680" cy="274320"/>
                         </a:xfrm>
                         <a:prstGeom prst="rect">
                           <a:avLst/>
@@ -1746,12 +1811,12 @@
                         <a:solidFill>
                           <a:schemeClr val="lt1"/>
                         </a:solidFill>
-                        <a:ln w="6350">
+                        <a:ln w="6480">
                           <a:solidFill>
-                            <a:prstClr val="black"/>
+                            <a:srgbClr val="000000"/>
                           </a:solidFill>
+                          <a:round/>
                         </a:ln>
-                        <a:effectLst/>
                       </wps:spPr>
                       <wps:style>
                         <a:lnRef idx="0">
@@ -1763,84 +1828,87 @@
                         <a:effectRef idx="0">
                           <a:schemeClr val="accent1"/>
                         </a:effectRef>
-                        <a:fontRef idx="minor">
-                          <a:schemeClr val="dk1"/>
-                        </a:fontRef>
+                        <a:fontRef idx="minor"/>
                       </wps:style>
                       <wps:txbx>
                         <w:txbxContent>
                           <w:p>
+                            <w:pPr>
+                              <w:pStyle w:val="Zawartoramki"/>
+                              <w:rPr>
+                                <w:color w:val="000000"/>
+                              </w:rPr>
+                            </w:pPr>
                             <w:r>
+                              <w:rPr>
+                                <w:color w:val="000000"/>
+                              </w:rPr>
                               <w:t>c</w:t>
                             </w:r>
                           </w:p>
                         </w:txbxContent>
                       </wps:txbx>
-                      <wps:bodyPr rot="0" spcFirstLastPara="0" vertOverflow="overflow" horzOverflow="overflow" vert="horz" wrap="square" lIns="91440" tIns="45720" rIns="91440" bIns="45720" numCol="1" spcCol="0" rtlCol="0" fromWordArt="0" anchor="t" anchorCtr="0" forceAA="0" compatLnSpc="1">
-                        <a:prstTxWarp prst="textNoShape">
-                          <a:avLst/>
-                        </a:prstTxWarp>
+                      <wps:bodyPr>
+                        <a:prstTxWarp prst="textNoShape"/>
                         <a:noAutofit/>
                       </wps:bodyPr>
                     </wps:wsp>
                   </a:graphicData>
                 </a:graphic>
-                <wp14:sizeRelH relativeFrom="margin">
-                  <wp14:pctWidth>0</wp14:pctWidth>
-                </wp14:sizeRelH>
-                <wp14:sizeRelV relativeFrom="margin">
-                  <wp14:pctHeight>0</wp14:pctHeight>
-                </wp14:sizeRelV>
               </wp:anchor>
             </w:drawing>
           </mc:Choice>
-          <mc:Fallback xmlns:w16se="http://schemas.microsoft.com/office/word/2015/wordml/symex" xmlns:w16cid="http://schemas.microsoft.com/office/word/2016/wordml/cid" xmlns:am3d="http://schemas.microsoft.com/office/drawing/2017/model3d" xmlns:aink="http://schemas.microsoft.com/office/drawing/2016/ink" xmlns:cx8="http://schemas.microsoft.com/office/drawing/2016/5/14/chartex" xmlns:cx7="http://schemas.microsoft.com/office/drawing/2016/5/13/chartex" xmlns:cx6="http://schemas.microsoft.com/office/drawing/2016/5/12/chartex" xmlns:cx5="http://schemas.microsoft.com/office/drawing/2016/5/11/chartex" xmlns:cx4="http://schemas.microsoft.com/office/drawing/2016/5/10/chartex" xmlns:cx3="http://schemas.microsoft.com/office/drawing/2016/5/9/chartex" xmlns:cx2="http://schemas.microsoft.com/office/drawing/2015/10/21/chartex" xmlns:cx1="http://schemas.microsoft.com/office/drawing/2015/9/8/chartex" xmlns:cx="http://schemas.microsoft.com/office/drawing/2014/chartex">
+          <mc:Fallback>
             <w:pict>
-              <v:shape w14:anchorId="67458AF0" id="Pole tekstowe 12" o:spid="_x0000_s1029" type="#_x0000_t202" style="position:absolute;left:0;text-align:left;margin-left:443.1pt;margin-top:181.5pt;width:19.5pt;height:21.6pt;z-index:251665408;visibility:visible;mso-wrap-style:square;mso-width-percent:0;mso-height-percent:0;mso-wrap-distance-left:9pt;mso-wrap-distance-top:0;mso-wrap-distance-right:9pt;mso-wrap-distance-bottom:0;mso-position-horizontal:absolute;mso-position-horizontal-relative:text;mso-position-vertical:absolute;mso-position-vertical-relative:text;mso-width-percent:0;mso-height-percent:0;mso-width-relative:margin;mso-height-relative:margin;v-text-anchor:top" o:gfxdata="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" fillcolor="white [3201]" strokeweight=".5pt">
+              <v:rect id="shape_0" ID="Pole tekstowe 12" fillcolor="white" stroked="t" style="position:absolute;margin-left:443.1pt;margin-top:181.5pt;width:19.45pt;height:21.55pt" wp14:anchorId="67458AF0">
+                <w10:wrap type="square"/>
+                <v:fill o:detectmouseclick="t" type="solid" color2="black"/>
+                <v:stroke color="black" weight="6480" joinstyle="round" endcap="flat"/>
                 <v:textbox>
                   <w:txbxContent>
                     <w:p>
+                      <w:pPr>
+                        <w:pStyle w:val="Zawartoramki"/>
+                        <w:rPr>
+                          <w:color w:val="000000"/>
+                        </w:rPr>
+                      </w:pPr>
                       <w:r>
+                        <w:rPr>
+                          <w:color w:val="000000"/>
+                        </w:rPr>
                         <w:t>c</w:t>
                       </w:r>
                     </w:p>
                   </w:txbxContent>
                 </v:textbox>
-              </v:shape>
+              </v:rect>
             </w:pict>
           </mc:Fallback>
         </mc:AlternateContent>
-      </w:r>
-      <w:r>
-        <w:rPr>
-          <w:b/>
-          <w:noProof/>
-          <w:lang w:eastAsia="pl-PL" w:bidi="ar-SA"/>
-        </w:rPr>
         <mc:AlternateContent>
           <mc:Choice Requires="wps">
             <w:drawing>
-              <wp:anchor distT="0" distB="0" distL="114300" distR="114300" simplePos="0" relativeHeight="251663360" behindDoc="0" locked="0" layoutInCell="1" allowOverlap="1" wp14:anchorId="3AEB0D0B" wp14:editId="666022BB">
+              <wp:anchor behindDoc="0" distT="0" distB="0" distL="114300" distR="114300" simplePos="0" locked="0" layoutInCell="1" allowOverlap="1" relativeHeight="6" wp14:anchorId="67458AF0">
                 <wp:simplePos x="0" y="0"/>
                 <wp:positionH relativeFrom="column">
-                  <wp:posOffset>5665470</wp:posOffset>
+                  <wp:posOffset>3695700</wp:posOffset>
                 </wp:positionH>
                 <wp:positionV relativeFrom="paragraph">
-                  <wp:posOffset>739140</wp:posOffset>
+                  <wp:posOffset>1428750</wp:posOffset>
                 </wp:positionV>
-                <wp:extent cx="247650" cy="274320"/>
+                <wp:extent cx="248285" cy="274955"/>
                 <wp:effectExtent l="0" t="0" r="19050" b="11430"/>
                 <wp:wrapNone/>
-                <wp:docPr id="11" name="Pole tekstowe 11"/>
-                <wp:cNvGraphicFramePr/>
+                <wp:docPr id="12" name="Pole tekstowe 13"/>
                 <a:graphic xmlns:a="http://schemas.openxmlformats.org/drawingml/2006/main">
                   <a:graphicData uri="http://schemas.microsoft.com/office/word/2010/wordprocessingShape">
                     <wps:wsp>
-                      <wps:cNvSpPr txBox="1"/>
+                      <wps:cNvSpPr/>
                       <wps:spPr>
                         <a:xfrm>
                           <a:off x="0" y="0"/>
-                          <a:ext cx="247650" cy="274320"/>
+                          <a:ext cx="247680" cy="274320"/>
                         </a:xfrm>
                         <a:prstGeom prst="rect">
                           <a:avLst/>
@@ -1848,12 +1916,12 @@
                         <a:solidFill>
                           <a:schemeClr val="lt1"/>
                         </a:solidFill>
-                        <a:ln w="6350">
+                        <a:ln w="6480">
                           <a:solidFill>
-                            <a:prstClr val="black"/>
+                            <a:srgbClr val="000000"/>
                           </a:solidFill>
+                          <a:round/>
                         </a:ln>
-                        <a:effectLst/>
                       </wps:spPr>
                       <wps:style>
                         <a:lnRef idx="0">
@@ -1865,84 +1933,87 @@
                         <a:effectRef idx="0">
                           <a:schemeClr val="accent1"/>
                         </a:effectRef>
-                        <a:fontRef idx="minor">
-                          <a:schemeClr val="dk1"/>
-                        </a:fontRef>
+                        <a:fontRef idx="minor"/>
                       </wps:style>
                       <wps:txbx>
                         <w:txbxContent>
                           <w:p>
+                            <w:pPr>
+                              <w:pStyle w:val="Zawartoramki"/>
+                              <w:rPr>
+                                <w:color w:val="000000"/>
+                              </w:rPr>
+                            </w:pPr>
                             <w:r>
+                              <w:rPr>
+                                <w:color w:val="000000"/>
+                              </w:rPr>
                               <w:t>c</w:t>
                             </w:r>
                           </w:p>
                         </w:txbxContent>
                       </wps:txbx>
-                      <wps:bodyPr rot="0" spcFirstLastPara="0" vertOverflow="overflow" horzOverflow="overflow" vert="horz" wrap="square" lIns="91440" tIns="45720" rIns="91440" bIns="45720" numCol="1" spcCol="0" rtlCol="0" fromWordArt="0" anchor="t" anchorCtr="0" forceAA="0" compatLnSpc="1">
-                        <a:prstTxWarp prst="textNoShape">
-                          <a:avLst/>
-                        </a:prstTxWarp>
+                      <wps:bodyPr>
+                        <a:prstTxWarp prst="textNoShape"/>
                         <a:noAutofit/>
                       </wps:bodyPr>
                     </wps:wsp>
                   </a:graphicData>
                 </a:graphic>
-                <wp14:sizeRelH relativeFrom="margin">
-                  <wp14:pctWidth>0</wp14:pctWidth>
-                </wp14:sizeRelH>
-                <wp14:sizeRelV relativeFrom="margin">
-                  <wp14:pctHeight>0</wp14:pctHeight>
-                </wp14:sizeRelV>
               </wp:anchor>
             </w:drawing>
           </mc:Choice>
-          <mc:Fallback xmlns:w16se="http://schemas.microsoft.com/office/word/2015/wordml/symex" xmlns:w16cid="http://schemas.microsoft.com/office/word/2016/wordml/cid" xmlns:am3d="http://schemas.microsoft.com/office/drawing/2017/model3d" xmlns:aink="http://schemas.microsoft.com/office/drawing/2016/ink" xmlns:cx8="http://schemas.microsoft.com/office/drawing/2016/5/14/chartex" xmlns:cx7="http://schemas.microsoft.com/office/drawing/2016/5/13/chartex" xmlns:cx6="http://schemas.microsoft.com/office/drawing/2016/5/12/chartex" xmlns:cx5="http://schemas.microsoft.com/office/drawing/2016/5/11/chartex" xmlns:cx4="http://schemas.microsoft.com/office/drawing/2016/5/10/chartex" xmlns:cx3="http://schemas.microsoft.com/office/drawing/2016/5/9/chartex" xmlns:cx2="http://schemas.microsoft.com/office/drawing/2015/10/21/chartex" xmlns:cx1="http://schemas.microsoft.com/office/drawing/2015/9/8/chartex" xmlns:cx="http://schemas.microsoft.com/office/drawing/2014/chartex">
+          <mc:Fallback>
             <w:pict>
-              <v:shape w14:anchorId="3AEB0D0B" id="Pole tekstowe 11" o:spid="_x0000_s1030" type="#_x0000_t202" style="position:absolute;left:0;text-align:left;margin-left:446.1pt;margin-top:58.2pt;width:19.5pt;height:21.6pt;z-index:251663360;visibility:visible;mso-wrap-style:square;mso-width-percent:0;mso-height-percent:0;mso-wrap-distance-left:9pt;mso-wrap-distance-top:0;mso-wrap-distance-right:9pt;mso-wrap-distance-bottom:0;mso-position-horizontal:absolute;mso-position-horizontal-relative:text;mso-position-vertical:absolute;mso-position-vertical-relative:text;mso-width-percent:0;mso-height-percent:0;mso-width-relative:margin;mso-height-relative:margin;v-text-anchor:top" o:gfxdata="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" fillcolor="white [3201]" strokeweight=".5pt">
+              <v:rect id="shape_0" ID="Pole tekstowe 13" fillcolor="white" stroked="t" style="position:absolute;margin-left:291pt;margin-top:112.5pt;width:19.45pt;height:21.55pt" wp14:anchorId="67458AF0">
+                <w10:wrap type="square"/>
+                <v:fill o:detectmouseclick="t" type="solid" color2="black"/>
+                <v:stroke color="black" weight="6480" joinstyle="round" endcap="flat"/>
                 <v:textbox>
                   <w:txbxContent>
                     <w:p>
+                      <w:pPr>
+                        <w:pStyle w:val="Zawartoramki"/>
+                        <w:rPr>
+                          <w:color w:val="000000"/>
+                        </w:rPr>
+                      </w:pPr>
                       <w:r>
+                        <w:rPr>
+                          <w:color w:val="000000"/>
+                        </w:rPr>
                         <w:t>c</w:t>
                       </w:r>
                     </w:p>
                   </w:txbxContent>
                 </v:textbox>
-              </v:shape>
+              </v:rect>
             </w:pict>
           </mc:Fallback>
         </mc:AlternateContent>
-      </w:r>
-      <w:r>
-        <w:rPr>
-          <w:b/>
-          <w:noProof/>
-          <w:lang w:eastAsia="pl-PL" w:bidi="ar-SA"/>
-        </w:rPr>
         <mc:AlternateContent>
           <mc:Choice Requires="wps">
             <w:drawing>
-              <wp:anchor distT="0" distB="0" distL="114300" distR="114300" simplePos="0" relativeHeight="251659264" behindDoc="0" locked="0" layoutInCell="1" allowOverlap="1">
+              <wp:anchor behindDoc="0" distT="0" distB="0" distL="114300" distR="114300" simplePos="0" locked="0" layoutInCell="1" allowOverlap="1" relativeHeight="7" wp14:anchorId="67458AF0">
                 <wp:simplePos x="0" y="0"/>
                 <wp:positionH relativeFrom="column">
-                  <wp:posOffset>1344930</wp:posOffset>
+                  <wp:posOffset>4263390</wp:posOffset>
                 </wp:positionH>
                 <wp:positionV relativeFrom="paragraph">
-                  <wp:posOffset>0</wp:posOffset>
+                  <wp:posOffset>1451610</wp:posOffset>
                 </wp:positionV>
-                <wp:extent cx="247650" cy="274320"/>
+                <wp:extent cx="248285" cy="274955"/>
                 <wp:effectExtent l="0" t="0" r="19050" b="11430"/>
                 <wp:wrapNone/>
-                <wp:docPr id="6" name="Pole tekstowe 6"/>
-                <wp:cNvGraphicFramePr/>
+                <wp:docPr id="14" name="Pole tekstowe 14"/>
                 <a:graphic xmlns:a="http://schemas.openxmlformats.org/drawingml/2006/main">
                   <a:graphicData uri="http://schemas.microsoft.com/office/word/2010/wordprocessingShape">
                     <wps:wsp>
-                      <wps:cNvSpPr txBox="1"/>
+                      <wps:cNvSpPr/>
                       <wps:spPr>
                         <a:xfrm>
                           <a:off x="0" y="0"/>
-                          <a:ext cx="247650" cy="274320"/>
+                          <a:ext cx="247680" cy="274320"/>
                         </a:xfrm>
                         <a:prstGeom prst="rect">
                           <a:avLst/>
@@ -1950,12 +2021,12 @@
                         <a:solidFill>
                           <a:schemeClr val="lt1"/>
                         </a:solidFill>
-                        <a:ln w="6350">
+                        <a:ln w="6480">
                           <a:solidFill>
-                            <a:prstClr val="black"/>
+                            <a:srgbClr val="000000"/>
                           </a:solidFill>
+                          <a:round/>
                         </a:ln>
-                        <a:effectLst/>
                       </wps:spPr>
                       <wps:style>
                         <a:lnRef idx="0">
@@ -1967,65 +2038,133 @@
                         <a:effectRef idx="0">
                           <a:schemeClr val="accent1"/>
                         </a:effectRef>
-                        <a:fontRef idx="minor">
-                          <a:schemeClr val="dk1"/>
-                        </a:fontRef>
+                        <a:fontRef idx="minor"/>
                       </wps:style>
                       <wps:txbx>
                         <w:txbxContent>
                           <w:p>
+                            <w:pPr>
+                              <w:pStyle w:val="Zawartoramki"/>
+                              <w:rPr>
+                                <w:color w:val="000000"/>
+                              </w:rPr>
+                            </w:pPr>
                             <w:r>
-                              <w:t>a</w:t>
+                              <w:rPr>
+                                <w:color w:val="000000"/>
+                              </w:rPr>
+                              <w:t>e</w:t>
                             </w:r>
                           </w:p>
                         </w:txbxContent>
                       </wps:txbx>
-                      <wps:bodyPr rot="0" spcFirstLastPara="0" vertOverflow="overflow" horzOverflow="overflow" vert="horz" wrap="square" lIns="91440" tIns="45720" rIns="91440" bIns="45720" numCol="1" spcCol="0" rtlCol="0" fromWordArt="0" anchor="t" anchorCtr="0" forceAA="0" compatLnSpc="1">
-                        <a:prstTxWarp prst="textNoShape">
-                          <a:avLst/>
-                        </a:prstTxWarp>
+                      <wps:bodyPr>
+                        <a:prstTxWarp prst="textNoShape"/>
                         <a:noAutofit/>
                       </wps:bodyPr>
                     </wps:wsp>
                   </a:graphicData>
                 </a:graphic>
-                <wp14:sizeRelH relativeFrom="margin">
-                  <wp14:pctWidth>0</wp14:pctWidth>
-                </wp14:sizeRelH>
-                <wp14:sizeRelV relativeFrom="margin">
-                  <wp14:pctHeight>0</wp14:pctHeight>
-                </wp14:sizeRelV>
               </wp:anchor>
             </w:drawing>
           </mc:Choice>
-          <mc:Fallback xmlns:w16se="http://schemas.microsoft.com/office/word/2015/wordml/symex" xmlns:w16cid="http://schemas.microsoft.com/office/word/2016/wordml/cid" xmlns:am3d="http://schemas.microsoft.com/office/drawing/2017/model3d" xmlns:aink="http://schemas.microsoft.com/office/drawing/2016/ink" xmlns:cx8="http://schemas.microsoft.com/office/drawing/2016/5/14/chartex" xmlns:cx7="http://schemas.microsoft.com/office/drawing/2016/5/13/chartex" xmlns:cx6="http://schemas.microsoft.com/office/drawing/2016/5/12/chartex" xmlns:cx5="http://schemas.microsoft.com/office/drawing/2016/5/11/chartex" xmlns:cx4="http://schemas.microsoft.com/office/drawing/2016/5/10/chartex" xmlns:cx3="http://schemas.microsoft.com/office/drawing/2016/5/9/chartex" xmlns:cx2="http://schemas.microsoft.com/office/drawing/2015/10/21/chartex" xmlns:cx1="http://schemas.microsoft.com/office/drawing/2015/9/8/chartex" xmlns:cx="http://schemas.microsoft.com/office/drawing/2014/chartex">
+          <mc:Fallback>
             <w:pict>
-              <v:shape id="Pole tekstowe 6" o:spid="_x0000_s1031" type="#_x0000_t202" style="position:absolute;left:0;text-align:left;margin-left:105.9pt;margin-top:0;width:19.5pt;height:21.6pt;z-index:251659264;visibility:visible;mso-wrap-style:square;mso-width-percent:0;mso-height-percent:0;mso-wrap-distance-left:9pt;mso-wrap-distance-top:0;mso-wrap-distance-right:9pt;mso-wrap-distance-bottom:0;mso-position-horizontal:absolute;mso-position-horizontal-relative:text;mso-position-vertical:absolute;mso-position-vertical-relative:text;mso-width-percent:0;mso-height-percent:0;mso-width-relative:margin;mso-height-relative:margin;v-text-anchor:top" o:gfxdata="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" fillcolor="white [3201]" strokeweight=".5pt">
+              <v:rect id="shape_0" ID="Pole tekstowe 14" fillcolor="white" stroked="t" style="position:absolute;margin-left:335.7pt;margin-top:114.3pt;width:19.45pt;height:21.55pt" wp14:anchorId="67458AF0">
+                <w10:wrap type="square"/>
+                <v:fill o:detectmouseclick="t" type="solid" color2="black"/>
+                <v:stroke color="black" weight="6480" joinstyle="round" endcap="flat"/>
                 <v:textbox>
                   <w:txbxContent>
                     <w:p>
+                      <w:pPr>
+                        <w:pStyle w:val="Zawartoramki"/>
+                        <w:rPr>
+                          <w:color w:val="000000"/>
+                        </w:rPr>
+                      </w:pPr>
                       <w:r>
-                        <w:t>a</w:t>
+                        <w:rPr>
+                          <w:color w:val="000000"/>
+                        </w:rPr>
+                        <w:t>e</w:t>
                       </w:r>
                     </w:p>
                   </w:txbxContent>
                 </v:textbox>
-              </v:shape>
+              </v:rect>
             </w:pict>
           </mc:Fallback>
         </mc:AlternateContent>
       </w:r>
-      <w:r>
-        <w:rPr>
-          <w:b/>
-          <w:noProof/>
-          <w:lang w:eastAsia="pl-PL" w:bidi="ar-SA"/>
-        </w:rPr>
+    </w:p>
+    <w:p>
+      <w:pPr>
+        <w:pStyle w:val="Caption"/>
+        <w:jc w:val="center"/>
+        <w:rPr/>
+      </w:pPr>
+      <w:r>
+        <w:rPr/>
+        <w:t xml:space="preserve">Rysunek </w:t>
+      </w:r>
+      <w:r>
+        <w:rPr/>
+        <w:fldChar w:fldCharType="begin"/>
+      </w:r>
+      <w:r>
+        <w:rPr/>
+        <w:instrText> SEQ Rysunek \* ARABIC </w:instrText>
+      </w:r>
+      <w:r>
+        <w:rPr/>
+        <w:fldChar w:fldCharType="separate"/>
+      </w:r>
+      <w:r>
+        <w:rPr/>
+        <w:t>2</w:t>
+      </w:r>
+      <w:r>
+        <w:rPr/>
+        <w:fldChar w:fldCharType="end"/>
+      </w:r>
+      <w:r>
+        <w:rPr/>
+        <w:t xml:space="preserve">: Wygląd okna </w:t>
+      </w:r>
+      <w:r>
+        <w:rPr/>
+        <w:t>D</w:t>
+      </w:r>
+      <w:r>
+        <w:rPr/>
+        <w:t xml:space="preserve">isplay </w:t>
+      </w:r>
+      <w:r>
+        <w:rPr/>
+        <w:t>D</w:t>
+      </w:r>
+      <w:r>
+        <w:rPr/>
+        <w:t>esigner</w:t>
+      </w:r>
+    </w:p>
+    <w:p>
+      <w:pPr>
+        <w:pStyle w:val="Standard"/>
+        <w:keepNext w:val="true"/>
+        <w:spacing w:lineRule="auto" w:line="276"/>
+        <w:ind w:left="720" w:hanging="0"/>
+        <w:jc w:val="center"/>
+        <w:rPr/>
+      </w:pPr>
+      <w:r>
+        <w:rPr/>
         <w:drawing>
-          <wp:inline distT="0" distB="0" distL="0" distR="0">
-            <wp:extent cx="5516880" cy="3326130"/>
-            <wp:effectExtent l="0" t="0" r="7620" b="7620"/>
-            <wp:docPr id="1" name="Obraz 1"/>
+          <wp:inline distT="0" distB="0" distL="0" distR="1270">
+            <wp:extent cx="5351780" cy="3412490"/>
+            <wp:effectExtent l="0" t="0" r="0" b="0"/>
+            <wp:docPr id="27" name="Obraz 2" descr=""/>
             <wp:cNvGraphicFramePr>
               <a:graphicFrameLocks xmlns:a="http://schemas.openxmlformats.org/drawingml/2006/main" noChangeAspect="1"/>
             </wp:cNvGraphicFramePr>
@@ -2033,127 +2172,55 @@
               <a:graphicData uri="http://schemas.openxmlformats.org/drawingml/2006/picture">
                 <pic:pic xmlns:pic="http://schemas.openxmlformats.org/drawingml/2006/picture">
                   <pic:nvPicPr>
-                    <pic:cNvPr id="1" name="bez tytułu.PNG"/>
-                    <pic:cNvPicPr/>
+                    <pic:cNvPr id="27" name="Obraz 2" descr=""/>
+                    <pic:cNvPicPr>
+                      <a:picLocks noChangeAspect="1" noChangeArrowheads="1"/>
+                    </pic:cNvPicPr>
                   </pic:nvPicPr>
-                  <pic:blipFill rotWithShape="1">
-                    <a:blip r:embed="rId9">
-                      <a:extLst>
-                        <a:ext uri="{28A0092B-C50C-407E-A947-70E740481C1C}">
-                          <a14:useLocalDpi xmlns:a14="http://schemas.microsoft.com/office/drawing/2010/main" val="0"/>
-                        </a:ext>
-                      </a:extLst>
-                    </a:blip>
-                    <a:srcRect l="997" t="8016" r="8861" b="24047"/>
-                    <a:stretch/>
+                  <pic:blipFill>
+                    <a:blip r:embed="rId5"/>
+                    <a:srcRect l="1556" t="10430" r="31089" b="35880"/>
+                    <a:stretch>
+                      <a:fillRect/>
+                    </a:stretch>
                   </pic:blipFill>
                   <pic:spPr bwMode="auto">
                     <a:xfrm>
                       <a:off x="0" y="0"/>
-                      <a:ext cx="5516880" cy="3326130"/>
+                      <a:ext cx="5351780" cy="3412490"/>
                     </a:xfrm>
                     <a:prstGeom prst="rect">
                       <a:avLst/>
                     </a:prstGeom>
-                    <a:ln>
-                      <a:noFill/>
-                    </a:ln>
-                    <a:extLst>
-                      <a:ext uri="{53640926-AAD7-44D8-BBD7-CCE9431645EC}">
-                        <a14:shadowObscured xmlns:a14="http://schemas.microsoft.com/office/drawing/2010/main"/>
-                      </a:ext>
-                    </a:extLst>
                   </pic:spPr>
                 </pic:pic>
               </a:graphicData>
             </a:graphic>
           </wp:inline>
         </w:drawing>
-      </w:r>
-    </w:p>
-    <w:p>
-      <w:pPr>
-        <w:pStyle w:val="Legenda"/>
-        <w:jc w:val="center"/>
-        <w:rPr>
-          <w:b/>
-        </w:rPr>
-      </w:pPr>
-      <w:r>
-        <w:t xml:space="preserve">Rysunek </w:t>
-      </w:r>
-      <w:r>
-        <w:rPr>
-          <w:noProof/>
-        </w:rPr>
-        <w:fldChar w:fldCharType="begin"/>
-      </w:r>
-      <w:r>
-        <w:rPr>
-          <w:noProof/>
-        </w:rPr>
-        <w:instrText xml:space="preserve"> SEQ Rysunek \* ARABIC </w:instrText>
-      </w:r>
-      <w:r>
-        <w:rPr>
-          <w:noProof/>
-        </w:rPr>
-        <w:fldChar w:fldCharType="separate"/>
-      </w:r>
-      <w:r>
-        <w:rPr>
-          <w:noProof/>
-        </w:rPr>
-        <w:t>2</w:t>
-      </w:r>
-      <w:r>
-        <w:rPr>
-          <w:noProof/>
-        </w:rPr>
-        <w:fldChar w:fldCharType="end"/>
-      </w:r>
-      <w:r>
-        <w:t>: Wygląd okna display designer</w:t>
-      </w:r>
-    </w:p>
-    <w:p>
-      <w:pPr>
-        <w:pStyle w:val="Standard"/>
-        <w:keepNext/>
-        <w:spacing w:line="276" w:lineRule="auto"/>
-        <w:ind w:left="720"/>
-        <w:jc w:val="center"/>
-      </w:pPr>
-      <w:r>
-        <w:rPr>
-          <w:b/>
-          <w:noProof/>
-          <w:lang w:eastAsia="pl-PL" w:bidi="ar-SA"/>
-        </w:rPr>
         <mc:AlternateContent>
           <mc:Choice Requires="wps">
             <w:drawing>
-              <wp:anchor distT="0" distB="0" distL="114300" distR="114300" simplePos="0" relativeHeight="251679744" behindDoc="0" locked="0" layoutInCell="1" allowOverlap="1" wp14:anchorId="67458AF0" wp14:editId="71F019E9">
+              <wp:anchor behindDoc="0" distT="0" distB="0" distL="114300" distR="114300" simplePos="0" locked="0" layoutInCell="1" allowOverlap="1" relativeHeight="8" wp14:anchorId="67458AF0">
                 <wp:simplePos x="0" y="0"/>
                 <wp:positionH relativeFrom="column">
-                  <wp:posOffset>1028700</wp:posOffset>
+                  <wp:posOffset>2388870</wp:posOffset>
                 </wp:positionH>
                 <wp:positionV relativeFrom="paragraph">
-                  <wp:posOffset>618490</wp:posOffset>
+                  <wp:posOffset>549910</wp:posOffset>
                 </wp:positionV>
-                <wp:extent cx="247650" cy="274320"/>
+                <wp:extent cx="248285" cy="274955"/>
                 <wp:effectExtent l="0" t="0" r="19050" b="11430"/>
                 <wp:wrapNone/>
-                <wp:docPr id="20" name="Pole tekstowe 20"/>
-                <wp:cNvGraphicFramePr/>
+                <wp:docPr id="17" name="Pole tekstowe 15"/>
                 <a:graphic xmlns:a="http://schemas.openxmlformats.org/drawingml/2006/main">
                   <a:graphicData uri="http://schemas.microsoft.com/office/word/2010/wordprocessingShape">
                     <wps:wsp>
-                      <wps:cNvSpPr txBox="1"/>
+                      <wps:cNvSpPr/>
                       <wps:spPr>
                         <a:xfrm>
                           <a:off x="0" y="0"/>
-                          <a:ext cx="247650" cy="274320"/>
+                          <a:ext cx="247680" cy="274320"/>
                         </a:xfrm>
                         <a:prstGeom prst="rect">
                           <a:avLst/>
@@ -2161,12 +2228,12 @@
                         <a:solidFill>
                           <a:schemeClr val="lt1"/>
                         </a:solidFill>
-                        <a:ln w="6350">
+                        <a:ln w="6480">
                           <a:solidFill>
-                            <a:prstClr val="black"/>
+                            <a:srgbClr val="000000"/>
                           </a:solidFill>
+                          <a:round/>
                         </a:ln>
-                        <a:effectLst/>
                       </wps:spPr>
                       <wps:style>
                         <a:lnRef idx="0">
@@ -2178,84 +2245,87 @@
                         <a:effectRef idx="0">
                           <a:schemeClr val="accent1"/>
                         </a:effectRef>
-                        <a:fontRef idx="minor">
-                          <a:schemeClr val="dk1"/>
-                        </a:fontRef>
+                        <a:fontRef idx="minor"/>
                       </wps:style>
                       <wps:txbx>
                         <w:txbxContent>
                           <w:p>
+                            <w:pPr>
+                              <w:pStyle w:val="Zawartoramki"/>
+                              <w:rPr>
+                                <w:color w:val="000000"/>
+                              </w:rPr>
+                            </w:pPr>
                             <w:r>
-                              <w:t>e</w:t>
+                              <w:rPr>
+                                <w:color w:val="000000"/>
+                              </w:rPr>
+                              <w:t>c</w:t>
                             </w:r>
                           </w:p>
                         </w:txbxContent>
                       </wps:txbx>
-                      <wps:bodyPr rot="0" spcFirstLastPara="0" vertOverflow="overflow" horzOverflow="overflow" vert="horz" wrap="square" lIns="91440" tIns="45720" rIns="91440" bIns="45720" numCol="1" spcCol="0" rtlCol="0" fromWordArt="0" anchor="t" anchorCtr="0" forceAA="0" compatLnSpc="1">
-                        <a:prstTxWarp prst="textNoShape">
-                          <a:avLst/>
-                        </a:prstTxWarp>
+                      <wps:bodyPr>
+                        <a:prstTxWarp prst="textNoShape"/>
                         <a:noAutofit/>
                       </wps:bodyPr>
                     </wps:wsp>
                   </a:graphicData>
                 </a:graphic>
-                <wp14:sizeRelH relativeFrom="margin">
-                  <wp14:pctWidth>0</wp14:pctWidth>
-                </wp14:sizeRelH>
-                <wp14:sizeRelV relativeFrom="margin">
-                  <wp14:pctHeight>0</wp14:pctHeight>
-                </wp14:sizeRelV>
               </wp:anchor>
             </w:drawing>
           </mc:Choice>
-          <mc:Fallback xmlns:w16se="http://schemas.microsoft.com/office/word/2015/wordml/symex" xmlns:w16cid="http://schemas.microsoft.com/office/word/2016/wordml/cid" xmlns:am3d="http://schemas.microsoft.com/office/drawing/2017/model3d" xmlns:aink="http://schemas.microsoft.com/office/drawing/2016/ink" xmlns:cx8="http://schemas.microsoft.com/office/drawing/2016/5/14/chartex" xmlns:cx7="http://schemas.microsoft.com/office/drawing/2016/5/13/chartex" xmlns:cx6="http://schemas.microsoft.com/office/drawing/2016/5/12/chartex" xmlns:cx5="http://schemas.microsoft.com/office/drawing/2016/5/11/chartex" xmlns:cx4="http://schemas.microsoft.com/office/drawing/2016/5/10/chartex" xmlns:cx3="http://schemas.microsoft.com/office/drawing/2016/5/9/chartex" xmlns:cx2="http://schemas.microsoft.com/office/drawing/2015/10/21/chartex" xmlns:cx1="http://schemas.microsoft.com/office/drawing/2015/9/8/chartex" xmlns:cx="http://schemas.microsoft.com/office/drawing/2014/chartex">
+          <mc:Fallback>
             <w:pict>
-              <v:shape w14:anchorId="67458AF0" id="Pole tekstowe 20" o:spid="_x0000_s1032" type="#_x0000_t202" style="position:absolute;left:0;text-align:left;margin-left:81pt;margin-top:48.7pt;width:19.5pt;height:21.6pt;z-index:251679744;visibility:visible;mso-wrap-style:square;mso-width-percent:0;mso-height-percent:0;mso-wrap-distance-left:9pt;mso-wrap-distance-top:0;mso-wrap-distance-right:9pt;mso-wrap-distance-bottom:0;mso-position-horizontal:absolute;mso-position-horizontal-relative:text;mso-position-vertical:absolute;mso-position-vertical-relative:text;mso-width-percent:0;mso-height-percent:0;mso-width-relative:margin;mso-height-relative:margin;v-text-anchor:top" o:gfxdata="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" fillcolor="white [3201]" strokeweight=".5pt">
+              <v:rect id="shape_0" ID="Pole tekstowe 15" fillcolor="white" stroked="t" style="position:absolute;margin-left:188.1pt;margin-top:43.3pt;width:19.45pt;height:21.55pt" wp14:anchorId="67458AF0">
+                <w10:wrap type="square"/>
+                <v:fill o:detectmouseclick="t" type="solid" color2="black"/>
+                <v:stroke color="black" weight="6480" joinstyle="round" endcap="flat"/>
                 <v:textbox>
                   <w:txbxContent>
                     <w:p>
+                      <w:pPr>
+                        <w:pStyle w:val="Zawartoramki"/>
+                        <w:rPr>
+                          <w:color w:val="000000"/>
+                        </w:rPr>
+                      </w:pPr>
                       <w:r>
-                        <w:t>e</w:t>
+                        <w:rPr>
+                          <w:color w:val="000000"/>
+                        </w:rPr>
+                        <w:t>c</w:t>
                       </w:r>
                     </w:p>
                   </w:txbxContent>
                 </v:textbox>
-              </v:shape>
+              </v:rect>
             </w:pict>
           </mc:Fallback>
         </mc:AlternateContent>
-      </w:r>
-      <w:r>
-        <w:rPr>
-          <w:b/>
-          <w:noProof/>
-          <w:lang w:eastAsia="pl-PL" w:bidi="ar-SA"/>
-        </w:rPr>
         <mc:AlternateContent>
           <mc:Choice Requires="wps">
             <w:drawing>
-              <wp:anchor distT="0" distB="0" distL="114300" distR="114300" simplePos="0" relativeHeight="251677696" behindDoc="0" locked="0" layoutInCell="1" allowOverlap="1" wp14:anchorId="67458AF0" wp14:editId="71F019E9">
+              <wp:anchor behindDoc="0" distT="0" distB="0" distL="114300" distR="114300" simplePos="0" locked="0" layoutInCell="1" allowOverlap="1" relativeHeight="9" wp14:anchorId="67458AF0">
                 <wp:simplePos x="0" y="0"/>
                 <wp:positionH relativeFrom="column">
-                  <wp:posOffset>1021080</wp:posOffset>
+                  <wp:posOffset>5200650</wp:posOffset>
                 </wp:positionH>
                 <wp:positionV relativeFrom="paragraph">
-                  <wp:posOffset>1780540</wp:posOffset>
+                  <wp:posOffset>504190</wp:posOffset>
                 </wp:positionV>
-                <wp:extent cx="247650" cy="274320"/>
+                <wp:extent cx="248285" cy="274955"/>
                 <wp:effectExtent l="0" t="0" r="19050" b="11430"/>
                 <wp:wrapNone/>
-                <wp:docPr id="19" name="Pole tekstowe 19"/>
-                <wp:cNvGraphicFramePr/>
+                <wp:docPr id="19" name="Pole tekstowe 16"/>
                 <a:graphic xmlns:a="http://schemas.openxmlformats.org/drawingml/2006/main">
                   <a:graphicData uri="http://schemas.microsoft.com/office/word/2010/wordprocessingShape">
                     <wps:wsp>
-                      <wps:cNvSpPr txBox="1"/>
+                      <wps:cNvSpPr/>
                       <wps:spPr>
                         <a:xfrm>
                           <a:off x="0" y="0"/>
-                          <a:ext cx="247650" cy="274320"/>
+                          <a:ext cx="247680" cy="274320"/>
                         </a:xfrm>
                         <a:prstGeom prst="rect">
                           <a:avLst/>
@@ -2263,12 +2333,12 @@
                         <a:solidFill>
                           <a:schemeClr val="lt1"/>
                         </a:solidFill>
-                        <a:ln w="6350">
+                        <a:ln w="6480">
                           <a:solidFill>
-                            <a:prstClr val="black"/>
+                            <a:srgbClr val="000000"/>
                           </a:solidFill>
+                          <a:round/>
                         </a:ln>
-                        <a:effectLst/>
                       </wps:spPr>
                       <wps:style>
                         <a:lnRef idx="0">
@@ -2280,64 +2350,68 @@
                         <a:effectRef idx="0">
                           <a:schemeClr val="accent1"/>
                         </a:effectRef>
-                        <a:fontRef idx="minor">
-                          <a:schemeClr val="dk1"/>
-                        </a:fontRef>
+                        <a:fontRef idx="minor"/>
                       </wps:style>
                       <wps:txbx>
                         <w:txbxContent>
                           <w:p>
+                            <w:pPr>
+                              <w:pStyle w:val="Zawartoramki"/>
+                              <w:rPr>
+                                <w:color w:val="000000"/>
+                              </w:rPr>
+                            </w:pPr>
                             <w:r>
-                              <w:t>d</w:t>
+                              <w:rPr>
+                                <w:color w:val="000000"/>
+                              </w:rPr>
+                              <w:t>a</w:t>
                             </w:r>
                           </w:p>
                         </w:txbxContent>
                       </wps:txbx>
-                      <wps:bodyPr rot="0" spcFirstLastPara="0" vertOverflow="overflow" horzOverflow="overflow" vert="horz" wrap="square" lIns="91440" tIns="45720" rIns="91440" bIns="45720" numCol="1" spcCol="0" rtlCol="0" fromWordArt="0" anchor="t" anchorCtr="0" forceAA="0" compatLnSpc="1">
-                        <a:prstTxWarp prst="textNoShape">
-                          <a:avLst/>
-                        </a:prstTxWarp>
+                      <wps:bodyPr>
+                        <a:prstTxWarp prst="textNoShape"/>
                         <a:noAutofit/>
                       </wps:bodyPr>
                     </wps:wsp>
                   </a:graphicData>
                 </a:graphic>
-                <wp14:sizeRelH relativeFrom="margin">
-                  <wp14:pctWidth>0</wp14:pctWidth>
-                </wp14:sizeRelH>
-                <wp14:sizeRelV relativeFrom="margin">
-                  <wp14:pctHeight>0</wp14:pctHeight>
-                </wp14:sizeRelV>
               </wp:anchor>
             </w:drawing>
           </mc:Choice>
-          <mc:Fallback xmlns:w16se="http://schemas.microsoft.com/office/word/2015/wordml/symex" xmlns:w16cid="http://schemas.microsoft.com/office/word/2016/wordml/cid" xmlns:am3d="http://schemas.microsoft.com/office/drawing/2017/model3d" xmlns:aink="http://schemas.microsoft.com/office/drawing/2016/ink" xmlns:cx8="http://schemas.microsoft.com/office/drawing/2016/5/14/chartex" xmlns:cx7="http://schemas.microsoft.com/office/drawing/2016/5/13/chartex" xmlns:cx6="http://schemas.microsoft.com/office/drawing/2016/5/12/chartex" xmlns:cx5="http://schemas.microsoft.com/office/drawing/2016/5/11/chartex" xmlns:cx4="http://schemas.microsoft.com/office/drawing/2016/5/10/chartex" xmlns:cx3="http://schemas.microsoft.com/office/drawing/2016/5/9/chartex" xmlns:cx2="http://schemas.microsoft.com/office/drawing/2015/10/21/chartex" xmlns:cx1="http://schemas.microsoft.com/office/drawing/2015/9/8/chartex" xmlns:cx="http://schemas.microsoft.com/office/drawing/2014/chartex">
+          <mc:Fallback>
             <w:pict>
-              <v:shape w14:anchorId="67458AF0" id="Pole tekstowe 19" o:spid="_x0000_s1033" type="#_x0000_t202" style="position:absolute;left:0;text-align:left;margin-left:80.4pt;margin-top:140.2pt;width:19.5pt;height:21.6pt;z-index:251677696;visibility:visible;mso-wrap-style:square;mso-width-percent:0;mso-height-percent:0;mso-wrap-distance-left:9pt;mso-wrap-distance-top:0;mso-wrap-distance-right:9pt;mso-wrap-distance-bottom:0;mso-position-horizontal:absolute;mso-position-horizontal-relative:text;mso-position-vertical:absolute;mso-position-vertical-relative:text;mso-width-percent:0;mso-height-percent:0;mso-width-relative:margin;mso-height-relative:margin;v-text-anchor:top" o:gfxdata="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" fillcolor="white [3201]" strokeweight=".5pt">
+              <v:rect id="shape_0" ID="Pole tekstowe 16" fillcolor="white" stroked="t" style="position:absolute;margin-left:409.5pt;margin-top:39.7pt;width:19.45pt;height:21.55pt" wp14:anchorId="67458AF0">
+                <w10:wrap type="square"/>
+                <v:fill o:detectmouseclick="t" type="solid" color2="black"/>
+                <v:stroke color="black" weight="6480" joinstyle="round" endcap="flat"/>
                 <v:textbox>
                   <w:txbxContent>
                     <w:p>
+                      <w:pPr>
+                        <w:pStyle w:val="Zawartoramki"/>
+                        <w:rPr>
+                          <w:color w:val="000000"/>
+                        </w:rPr>
+                      </w:pPr>
                       <w:r>
-                        <w:t>d</w:t>
+                        <w:rPr>
+                          <w:color w:val="000000"/>
+                        </w:rPr>
+                        <w:t>a</w:t>
                       </w:r>
                     </w:p>
                   </w:txbxContent>
                 </v:textbox>
-              </v:shape>
+              </v:rect>
             </w:pict>
           </mc:Fallback>
         </mc:AlternateContent>
-      </w:r>
-      <w:r>
-        <w:rPr>
-          <w:b/>
-          <w:noProof/>
-          <w:lang w:eastAsia="pl-PL" w:bidi="ar-SA"/>
-        </w:rPr>
         <mc:AlternateContent>
           <mc:Choice Requires="wps">
             <w:drawing>
-              <wp:anchor distT="0" distB="0" distL="114300" distR="114300" simplePos="0" relativeHeight="251675648" behindDoc="0" locked="0" layoutInCell="1" allowOverlap="1" wp14:anchorId="67458AF0" wp14:editId="71F019E9">
+              <wp:anchor behindDoc="0" distT="0" distB="0" distL="114300" distR="114300" simplePos="0" locked="0" layoutInCell="1" allowOverlap="1" relativeHeight="10" wp14:anchorId="67458AF0">
                 <wp:simplePos x="0" y="0"/>
                 <wp:positionH relativeFrom="column">
                   <wp:posOffset>3962400</wp:posOffset>
@@ -2345,19 +2419,18 @@
                 <wp:positionV relativeFrom="paragraph">
                   <wp:posOffset>2325370</wp:posOffset>
                 </wp:positionV>
-                <wp:extent cx="247650" cy="274320"/>
+                <wp:extent cx="248285" cy="274955"/>
                 <wp:effectExtent l="0" t="0" r="19050" b="11430"/>
                 <wp:wrapNone/>
-                <wp:docPr id="17" name="Pole tekstowe 17"/>
-                <wp:cNvGraphicFramePr/>
+                <wp:docPr id="21" name="Pole tekstowe 17"/>
                 <a:graphic xmlns:a="http://schemas.openxmlformats.org/drawingml/2006/main">
                   <a:graphicData uri="http://schemas.microsoft.com/office/word/2010/wordprocessingShape">
                     <wps:wsp>
-                      <wps:cNvSpPr txBox="1"/>
+                      <wps:cNvSpPr/>
                       <wps:spPr>
                         <a:xfrm>
                           <a:off x="0" y="0"/>
-                          <a:ext cx="247650" cy="274320"/>
+                          <a:ext cx="247680" cy="274320"/>
                         </a:xfrm>
                         <a:prstGeom prst="rect">
                           <a:avLst/>
@@ -2365,12 +2438,12 @@
                         <a:solidFill>
                           <a:schemeClr val="lt1"/>
                         </a:solidFill>
-                        <a:ln w="6350">
+                        <a:ln w="6480">
                           <a:solidFill>
-                            <a:prstClr val="black"/>
+                            <a:srgbClr val="000000"/>
                           </a:solidFill>
+                          <a:round/>
                         </a:ln>
-                        <a:effectLst/>
                       </wps:spPr>
                       <wps:style>
                         <a:lnRef idx="0">
@@ -2382,84 +2455,87 @@
                         <a:effectRef idx="0">
                           <a:schemeClr val="accent1"/>
                         </a:effectRef>
-                        <a:fontRef idx="minor">
-                          <a:schemeClr val="dk1"/>
-                        </a:fontRef>
+                        <a:fontRef idx="minor"/>
                       </wps:style>
                       <wps:txbx>
                         <w:txbxContent>
                           <w:p>
+                            <w:pPr>
+                              <w:pStyle w:val="Zawartoramki"/>
+                              <w:rPr>
+                                <w:color w:val="000000"/>
+                              </w:rPr>
+                            </w:pPr>
                             <w:r>
+                              <w:rPr>
+                                <w:color w:val="000000"/>
+                              </w:rPr>
                               <w:t>b</w:t>
                             </w:r>
                           </w:p>
                         </w:txbxContent>
                       </wps:txbx>
-                      <wps:bodyPr rot="0" spcFirstLastPara="0" vertOverflow="overflow" horzOverflow="overflow" vert="horz" wrap="square" lIns="91440" tIns="45720" rIns="91440" bIns="45720" numCol="1" spcCol="0" rtlCol="0" fromWordArt="0" anchor="t" anchorCtr="0" forceAA="0" compatLnSpc="1">
-                        <a:prstTxWarp prst="textNoShape">
-                          <a:avLst/>
-                        </a:prstTxWarp>
+                      <wps:bodyPr>
+                        <a:prstTxWarp prst="textNoShape"/>
                         <a:noAutofit/>
                       </wps:bodyPr>
                     </wps:wsp>
                   </a:graphicData>
                 </a:graphic>
-                <wp14:sizeRelH relativeFrom="margin">
-                  <wp14:pctWidth>0</wp14:pctWidth>
-                </wp14:sizeRelH>
-                <wp14:sizeRelV relativeFrom="margin">
-                  <wp14:pctHeight>0</wp14:pctHeight>
-                </wp14:sizeRelV>
               </wp:anchor>
             </w:drawing>
           </mc:Choice>
-          <mc:Fallback xmlns:w16se="http://schemas.microsoft.com/office/word/2015/wordml/symex" xmlns:w16cid="http://schemas.microsoft.com/office/word/2016/wordml/cid" xmlns:am3d="http://schemas.microsoft.com/office/drawing/2017/model3d" xmlns:aink="http://schemas.microsoft.com/office/drawing/2016/ink" xmlns:cx8="http://schemas.microsoft.com/office/drawing/2016/5/14/chartex" xmlns:cx7="http://schemas.microsoft.com/office/drawing/2016/5/13/chartex" xmlns:cx6="http://schemas.microsoft.com/office/drawing/2016/5/12/chartex" xmlns:cx5="http://schemas.microsoft.com/office/drawing/2016/5/11/chartex" xmlns:cx4="http://schemas.microsoft.com/office/drawing/2016/5/10/chartex" xmlns:cx3="http://schemas.microsoft.com/office/drawing/2016/5/9/chartex" xmlns:cx2="http://schemas.microsoft.com/office/drawing/2015/10/21/chartex" xmlns:cx1="http://schemas.microsoft.com/office/drawing/2015/9/8/chartex" xmlns:cx="http://schemas.microsoft.com/office/drawing/2014/chartex">
+          <mc:Fallback>
             <w:pict>
-              <v:shape w14:anchorId="67458AF0" id="Pole tekstowe 17" o:spid="_x0000_s1034" type="#_x0000_t202" style="position:absolute;left:0;text-align:left;margin-left:312pt;margin-top:183.1pt;width:19.5pt;height:21.6pt;z-index:251675648;visibility:visible;mso-wrap-style:square;mso-width-percent:0;mso-height-percent:0;mso-wrap-distance-left:9pt;mso-wrap-distance-top:0;mso-wrap-distance-right:9pt;mso-wrap-distance-bottom:0;mso-position-horizontal:absolute;mso-position-horizontal-relative:text;mso-position-vertical:absolute;mso-position-vertical-relative:text;mso-width-percent:0;mso-height-percent:0;mso-width-relative:margin;mso-height-relative:margin;v-text-anchor:top" o:gfxdata="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" fillcolor="white [3201]" strokeweight=".5pt">
+              <v:rect id="shape_0" ID="Pole tekstowe 17" fillcolor="white" stroked="t" style="position:absolute;margin-left:312pt;margin-top:183.1pt;width:19.45pt;height:21.55pt" wp14:anchorId="67458AF0">
+                <w10:wrap type="square"/>
+                <v:fill o:detectmouseclick="t" type="solid" color2="black"/>
+                <v:stroke color="black" weight="6480" joinstyle="round" endcap="flat"/>
                 <v:textbox>
                   <w:txbxContent>
                     <w:p>
+                      <w:pPr>
+                        <w:pStyle w:val="Zawartoramki"/>
+                        <w:rPr>
+                          <w:color w:val="000000"/>
+                        </w:rPr>
+                      </w:pPr>
                       <w:r>
+                        <w:rPr>
+                          <w:color w:val="000000"/>
+                        </w:rPr>
                         <w:t>b</w:t>
                       </w:r>
                     </w:p>
                   </w:txbxContent>
                 </v:textbox>
-              </v:shape>
+              </v:rect>
             </w:pict>
           </mc:Fallback>
         </mc:AlternateContent>
-      </w:r>
-      <w:r>
-        <w:rPr>
-          <w:b/>
-          <w:noProof/>
-          <w:lang w:eastAsia="pl-PL" w:bidi="ar-SA"/>
-        </w:rPr>
         <mc:AlternateContent>
           <mc:Choice Requires="wps">
             <w:drawing>
-              <wp:anchor distT="0" distB="0" distL="114300" distR="114300" simplePos="0" relativeHeight="251673600" behindDoc="0" locked="0" layoutInCell="1" allowOverlap="1" wp14:anchorId="67458AF0" wp14:editId="71F019E9">
+              <wp:anchor behindDoc="0" distT="0" distB="0" distL="114300" distR="114300" simplePos="0" locked="0" layoutInCell="1" allowOverlap="1" relativeHeight="11" wp14:anchorId="67458AF0">
                 <wp:simplePos x="0" y="0"/>
                 <wp:positionH relativeFrom="column">
-                  <wp:posOffset>5200650</wp:posOffset>
+                  <wp:posOffset>1021080</wp:posOffset>
                 </wp:positionH>
                 <wp:positionV relativeFrom="paragraph">
-                  <wp:posOffset>504190</wp:posOffset>
+                  <wp:posOffset>1780540</wp:posOffset>
                 </wp:positionV>
-                <wp:extent cx="247650" cy="274320"/>
+                <wp:extent cx="248285" cy="274955"/>
                 <wp:effectExtent l="0" t="0" r="19050" b="11430"/>
                 <wp:wrapNone/>
-                <wp:docPr id="16" name="Pole tekstowe 16"/>
-                <wp:cNvGraphicFramePr/>
+                <wp:docPr id="23" name="Pole tekstowe 19"/>
                 <a:graphic xmlns:a="http://schemas.openxmlformats.org/drawingml/2006/main">
                   <a:graphicData uri="http://schemas.microsoft.com/office/word/2010/wordprocessingShape">
                     <wps:wsp>
-                      <wps:cNvSpPr txBox="1"/>
+                      <wps:cNvSpPr/>
                       <wps:spPr>
                         <a:xfrm>
                           <a:off x="0" y="0"/>
-                          <a:ext cx="247650" cy="274320"/>
+                          <a:ext cx="247680" cy="274320"/>
                         </a:xfrm>
                         <a:prstGeom prst="rect">
                           <a:avLst/>
@@ -2467,12 +2543,12 @@
                         <a:solidFill>
                           <a:schemeClr val="lt1"/>
                         </a:solidFill>
-                        <a:ln w="6350">
+                        <a:ln w="6480">
                           <a:solidFill>
-                            <a:prstClr val="black"/>
+                            <a:srgbClr val="000000"/>
                           </a:solidFill>
+                          <a:round/>
                         </a:ln>
-                        <a:effectLst/>
                       </wps:spPr>
                       <wps:style>
                         <a:lnRef idx="0">
@@ -2484,84 +2560,87 @@
                         <a:effectRef idx="0">
                           <a:schemeClr val="accent1"/>
                         </a:effectRef>
-                        <a:fontRef idx="minor">
-                          <a:schemeClr val="dk1"/>
-                        </a:fontRef>
+                        <a:fontRef idx="minor"/>
                       </wps:style>
                       <wps:txbx>
                         <w:txbxContent>
                           <w:p>
+                            <w:pPr>
+                              <w:pStyle w:val="Zawartoramki"/>
+                              <w:rPr>
+                                <w:color w:val="000000"/>
+                              </w:rPr>
+                            </w:pPr>
                             <w:r>
-                              <w:t>a</w:t>
+                              <w:rPr>
+                                <w:color w:val="000000"/>
+                              </w:rPr>
+                              <w:t>d</w:t>
                             </w:r>
                           </w:p>
                         </w:txbxContent>
                       </wps:txbx>
-                      <wps:bodyPr rot="0" spcFirstLastPara="0" vertOverflow="overflow" horzOverflow="overflow" vert="horz" wrap="square" lIns="91440" tIns="45720" rIns="91440" bIns="45720" numCol="1" spcCol="0" rtlCol="0" fromWordArt="0" anchor="t" anchorCtr="0" forceAA="0" compatLnSpc="1">
-                        <a:prstTxWarp prst="textNoShape">
-                          <a:avLst/>
-                        </a:prstTxWarp>
+                      <wps:bodyPr>
+                        <a:prstTxWarp prst="textNoShape"/>
                         <a:noAutofit/>
                       </wps:bodyPr>
                     </wps:wsp>
                   </a:graphicData>
                 </a:graphic>
-                <wp14:sizeRelH relativeFrom="margin">
-                  <wp14:pctWidth>0</wp14:pctWidth>
-                </wp14:sizeRelH>
-                <wp14:sizeRelV relativeFrom="margin">
-                  <wp14:pctHeight>0</wp14:pctHeight>
-                </wp14:sizeRelV>
               </wp:anchor>
             </w:drawing>
           </mc:Choice>
-          <mc:Fallback xmlns:w16se="http://schemas.microsoft.com/office/word/2015/wordml/symex" xmlns:w16cid="http://schemas.microsoft.com/office/word/2016/wordml/cid" xmlns:am3d="http://schemas.microsoft.com/office/drawing/2017/model3d" xmlns:aink="http://schemas.microsoft.com/office/drawing/2016/ink" xmlns:cx8="http://schemas.microsoft.com/office/drawing/2016/5/14/chartex" xmlns:cx7="http://schemas.microsoft.com/office/drawing/2016/5/13/chartex" xmlns:cx6="http://schemas.microsoft.com/office/drawing/2016/5/12/chartex" xmlns:cx5="http://schemas.microsoft.com/office/drawing/2016/5/11/chartex" xmlns:cx4="http://schemas.microsoft.com/office/drawing/2016/5/10/chartex" xmlns:cx3="http://schemas.microsoft.com/office/drawing/2016/5/9/chartex" xmlns:cx2="http://schemas.microsoft.com/office/drawing/2015/10/21/chartex" xmlns:cx1="http://schemas.microsoft.com/office/drawing/2015/9/8/chartex" xmlns:cx="http://schemas.microsoft.com/office/drawing/2014/chartex">
+          <mc:Fallback>
             <w:pict>
-              <v:shape w14:anchorId="67458AF0" id="Pole tekstowe 16" o:spid="_x0000_s1035" type="#_x0000_t202" style="position:absolute;left:0;text-align:left;margin-left:409.5pt;margin-top:39.7pt;width:19.5pt;height:21.6pt;z-index:251673600;visibility:visible;mso-wrap-style:square;mso-width-percent:0;mso-height-percent:0;mso-wrap-distance-left:9pt;mso-wrap-distance-top:0;mso-wrap-distance-right:9pt;mso-wrap-distance-bottom:0;mso-position-horizontal:absolute;mso-position-horizontal-relative:text;mso-position-vertical:absolute;mso-position-vertical-relative:text;mso-width-percent:0;mso-height-percent:0;mso-width-relative:margin;mso-height-relative:margin;v-text-anchor:top" o:gfxdata="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" fillcolor="white [3201]" strokeweight=".5pt">
+              <v:rect id="shape_0" ID="Pole tekstowe 19" fillcolor="white" stroked="t" style="position:absolute;margin-left:80.4pt;margin-top:140.2pt;width:19.45pt;height:21.55pt" wp14:anchorId="67458AF0">
+                <w10:wrap type="square"/>
+                <v:fill o:detectmouseclick="t" type="solid" color2="black"/>
+                <v:stroke color="black" weight="6480" joinstyle="round" endcap="flat"/>
                 <v:textbox>
                   <w:txbxContent>
                     <w:p>
+                      <w:pPr>
+                        <w:pStyle w:val="Zawartoramki"/>
+                        <w:rPr>
+                          <w:color w:val="000000"/>
+                        </w:rPr>
+                      </w:pPr>
                       <w:r>
-                        <w:t>a</w:t>
+                        <w:rPr>
+                          <w:color w:val="000000"/>
+                        </w:rPr>
+                        <w:t>d</w:t>
                       </w:r>
                     </w:p>
                   </w:txbxContent>
                 </v:textbox>
-              </v:shape>
+              </v:rect>
             </w:pict>
           </mc:Fallback>
         </mc:AlternateContent>
-      </w:r>
-      <w:r>
-        <w:rPr>
-          <w:b/>
-          <w:noProof/>
-          <w:lang w:eastAsia="pl-PL" w:bidi="ar-SA"/>
-        </w:rPr>
         <mc:AlternateContent>
           <mc:Choice Requires="wps">
             <w:drawing>
-              <wp:anchor distT="0" distB="0" distL="114300" distR="114300" simplePos="0" relativeHeight="251671552" behindDoc="0" locked="0" layoutInCell="1" allowOverlap="1" wp14:anchorId="67458AF0" wp14:editId="71F019E9">
+              <wp:anchor behindDoc="0" distT="0" distB="0" distL="114300" distR="114300" simplePos="0" locked="0" layoutInCell="1" allowOverlap="1" relativeHeight="12" wp14:anchorId="67458AF0">
                 <wp:simplePos x="0" y="0"/>
                 <wp:positionH relativeFrom="column">
-                  <wp:posOffset>2388870</wp:posOffset>
+                  <wp:posOffset>1028700</wp:posOffset>
                 </wp:positionH>
                 <wp:positionV relativeFrom="paragraph">
-                  <wp:posOffset>549910</wp:posOffset>
+                  <wp:posOffset>618490</wp:posOffset>
                 </wp:positionV>
-                <wp:extent cx="247650" cy="274320"/>
+                <wp:extent cx="248285" cy="274955"/>
                 <wp:effectExtent l="0" t="0" r="19050" b="11430"/>
                 <wp:wrapNone/>
-                <wp:docPr id="15" name="Pole tekstowe 15"/>
-                <wp:cNvGraphicFramePr/>
+                <wp:docPr id="25" name="Pole tekstowe 20"/>
                 <a:graphic xmlns:a="http://schemas.openxmlformats.org/drawingml/2006/main">
                   <a:graphicData uri="http://schemas.microsoft.com/office/word/2010/wordprocessingShape">
                     <wps:wsp>
-                      <wps:cNvSpPr txBox="1"/>
+                      <wps:cNvSpPr/>
                       <wps:spPr>
                         <a:xfrm>
                           <a:off x="0" y="0"/>
-                          <a:ext cx="247650" cy="274320"/>
+                          <a:ext cx="247680" cy="274320"/>
                         </a:xfrm>
                         <a:prstGeom prst="rect">
                           <a:avLst/>
@@ -2569,12 +2648,12 @@
                         <a:solidFill>
                           <a:schemeClr val="lt1"/>
                         </a:solidFill>
-                        <a:ln w="6350">
+                        <a:ln w="6480">
                           <a:solidFill>
-                            <a:prstClr val="black"/>
+                            <a:srgbClr val="000000"/>
                           </a:solidFill>
+                          <a:round/>
                         </a:ln>
-                        <a:effectLst/>
                       </wps:spPr>
                       <wps:style>
                         <a:lnRef idx="0">
@@ -2586,65 +2665,143 @@
                         <a:effectRef idx="0">
                           <a:schemeClr val="accent1"/>
                         </a:effectRef>
-                        <a:fontRef idx="minor">
-                          <a:schemeClr val="dk1"/>
-                        </a:fontRef>
+                        <a:fontRef idx="minor"/>
                       </wps:style>
                       <wps:txbx>
                         <w:txbxContent>
                           <w:p>
+                            <w:pPr>
+                              <w:pStyle w:val="Zawartoramki"/>
+                              <w:rPr>
+                                <w:color w:val="000000"/>
+                              </w:rPr>
+                            </w:pPr>
                             <w:r>
-                              <w:t>c</w:t>
+                              <w:rPr>
+                                <w:color w:val="000000"/>
+                              </w:rPr>
+                              <w:t>e</w:t>
                             </w:r>
                           </w:p>
                         </w:txbxContent>
                       </wps:txbx>
-                      <wps:bodyPr rot="0" spcFirstLastPara="0" vertOverflow="overflow" horzOverflow="overflow" vert="horz" wrap="square" lIns="91440" tIns="45720" rIns="91440" bIns="45720" numCol="1" spcCol="0" rtlCol="0" fromWordArt="0" anchor="t" anchorCtr="0" forceAA="0" compatLnSpc="1">
-                        <a:prstTxWarp prst="textNoShape">
-                          <a:avLst/>
-                        </a:prstTxWarp>
+                      <wps:bodyPr>
+                        <a:prstTxWarp prst="textNoShape"/>
                         <a:noAutofit/>
                       </wps:bodyPr>
                     </wps:wsp>
                   </a:graphicData>
                 </a:graphic>
-                <wp14:sizeRelH relativeFrom="margin">
-                  <wp14:pctWidth>0</wp14:pctWidth>
-                </wp14:sizeRelH>
-                <wp14:sizeRelV relativeFrom="margin">
-                  <wp14:pctHeight>0</wp14:pctHeight>
-                </wp14:sizeRelV>
               </wp:anchor>
             </w:drawing>
           </mc:Choice>
-          <mc:Fallback xmlns:w16se="http://schemas.microsoft.com/office/word/2015/wordml/symex" xmlns:w16cid="http://schemas.microsoft.com/office/word/2016/wordml/cid" xmlns:am3d="http://schemas.microsoft.com/office/drawing/2017/model3d" xmlns:aink="http://schemas.microsoft.com/office/drawing/2016/ink" xmlns:cx8="http://schemas.microsoft.com/office/drawing/2016/5/14/chartex" xmlns:cx7="http://schemas.microsoft.com/office/drawing/2016/5/13/chartex" xmlns:cx6="http://schemas.microsoft.com/office/drawing/2016/5/12/chartex" xmlns:cx5="http://schemas.microsoft.com/office/drawing/2016/5/11/chartex" xmlns:cx4="http://schemas.microsoft.com/office/drawing/2016/5/10/chartex" xmlns:cx3="http://schemas.microsoft.com/office/drawing/2016/5/9/chartex" xmlns:cx2="http://schemas.microsoft.com/office/drawing/2015/10/21/chartex" xmlns:cx1="http://schemas.microsoft.com/office/drawing/2015/9/8/chartex" xmlns:cx="http://schemas.microsoft.com/office/drawing/2014/chartex">
+          <mc:Fallback>
             <w:pict>
-              <v:shape w14:anchorId="67458AF0" id="Pole tekstowe 15" o:spid="_x0000_s1036" type="#_x0000_t202" style="position:absolute;left:0;text-align:left;margin-left:188.1pt;margin-top:43.3pt;width:19.5pt;height:21.6pt;z-index:251671552;visibility:visible;mso-wrap-style:square;mso-width-percent:0;mso-height-percent:0;mso-wrap-distance-left:9pt;mso-wrap-distance-top:0;mso-wrap-distance-right:9pt;mso-wrap-distance-bottom:0;mso-position-horizontal:absolute;mso-position-horizontal-relative:text;mso-position-vertical:absolute;mso-position-vertical-relative:text;mso-width-percent:0;mso-height-percent:0;mso-width-relative:margin;mso-height-relative:margin;v-text-anchor:top" o:gfxdata="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" fillcolor="white [3201]" strokeweight=".5pt">
+              <v:rect id="shape_0" ID="Pole tekstowe 20" fillcolor="white" stroked="t" style="position:absolute;margin-left:81pt;margin-top:48.7pt;width:19.45pt;height:21.55pt" wp14:anchorId="67458AF0">
+                <w10:wrap type="square"/>
+                <v:fill o:detectmouseclick="t" type="solid" color2="black"/>
+                <v:stroke color="black" weight="6480" joinstyle="round" endcap="flat"/>
                 <v:textbox>
                   <w:txbxContent>
                     <w:p>
+                      <w:pPr>
+                        <w:pStyle w:val="Zawartoramki"/>
+                        <w:rPr>
+                          <w:color w:val="000000"/>
+                        </w:rPr>
+                      </w:pPr>
                       <w:r>
-                        <w:t>c</w:t>
+                        <w:rPr>
+                          <w:color w:val="000000"/>
+                        </w:rPr>
+                        <w:t>e</w:t>
                       </w:r>
                     </w:p>
                   </w:txbxContent>
                 </v:textbox>
-              </v:shape>
+              </v:rect>
             </w:pict>
           </mc:Fallback>
         </mc:AlternateContent>
       </w:r>
-      <w:r>
+    </w:p>
+    <w:p>
+      <w:pPr>
+        <w:pStyle w:val="Caption"/>
+        <w:jc w:val="center"/>
+        <w:rPr/>
+      </w:pPr>
+      <w:r>
+        <w:rPr/>
+        <w:t xml:space="preserve">Rysunek </w:t>
+      </w:r>
+      <w:r>
+        <w:rPr/>
+        <w:fldChar w:fldCharType="begin"/>
+      </w:r>
+      <w:r>
+        <w:rPr/>
+        <w:instrText> SEQ Rysunek \* ARABIC </w:instrText>
+      </w:r>
+      <w:r>
+        <w:rPr/>
+        <w:fldChar w:fldCharType="separate"/>
+      </w:r>
+      <w:r>
+        <w:rPr/>
+        <w:t>3</w:t>
+      </w:r>
+      <w:r>
+        <w:rPr/>
+        <w:fldChar w:fldCharType="end"/>
+      </w:r>
+      <w:r>
+        <w:rPr/>
+        <w:t>: Wygląd okna Task Designer</w:t>
+      </w:r>
+    </w:p>
+    <w:p>
+      <w:pPr>
+        <w:pStyle w:val="Standard"/>
+        <w:spacing w:lineRule="auto" w:line="276"/>
+        <w:ind w:left="720" w:hanging="0"/>
+        <w:jc w:val="center"/>
         <w:rPr>
           <w:b/>
-          <w:noProof/>
+          <w:b/>
+          <w:lang w:eastAsia="pl-PL" w:bidi="ar-SA"/>
+        </w:rPr>
+      </w:pPr>
+      <w:r>
+        <w:rPr>
+          <w:b/>
+          <w:lang w:eastAsia="pl-PL" w:bidi="ar-SA"/>
+        </w:rPr>
+      </w:r>
+    </w:p>
+    <w:p>
+      <w:pPr>
+        <w:pStyle w:val="Standard"/>
+        <w:keepNext w:val="true"/>
+        <w:spacing w:lineRule="auto" w:line="276"/>
+        <w:ind w:left="720" w:hanging="0"/>
+        <w:rPr/>
+      </w:pPr>
+      <w:r>
+        <w:rPr>
+          <w:lang w:eastAsia="pl-PL" w:bidi="ar-SA"/>
+        </w:rPr>
+        <w:t>Po uruchomieniu program działał w sposób ukazany na poniższych rysunkach:</w:t>
+      </w:r>
+      <w:r>
+        <w:rPr>
           <w:lang w:eastAsia="pl-PL" w:bidi="ar-SA"/>
         </w:rPr>
         <w:drawing>
-          <wp:inline distT="0" distB="0" distL="0" distR="0">
-            <wp:extent cx="5351780" cy="3412872"/>
-            <wp:effectExtent l="0" t="0" r="1270" b="0"/>
-            <wp:docPr id="2" name="Obraz 2"/>
+          <wp:inline distT="0" distB="0" distL="0" distR="3810">
+            <wp:extent cx="5253990" cy="3284220"/>
+            <wp:effectExtent l="0" t="0" r="0" b="0"/>
+            <wp:docPr id="28" name="Obraz 3" descr=""/>
             <wp:cNvGraphicFramePr>
               <a:graphicFrameLocks xmlns:a="http://schemas.openxmlformats.org/drawingml/2006/main" noChangeAspect="1"/>
             </wp:cNvGraphicFramePr>
@@ -2652,165 +2809,17 @@
               <a:graphicData uri="http://schemas.openxmlformats.org/drawingml/2006/picture">
                 <pic:pic xmlns:pic="http://schemas.openxmlformats.org/drawingml/2006/picture">
                   <pic:nvPicPr>
-                    <pic:cNvPr id="2" name="bez tytułu2.PNG"/>
-                    <pic:cNvPicPr/>
+                    <pic:cNvPr id="28" name="Obraz 3" descr=""/>
+                    <pic:cNvPicPr>
+                      <a:picLocks noChangeAspect="1" noChangeArrowheads="1"/>
+                    </pic:cNvPicPr>
                   </pic:nvPicPr>
-                  <pic:blipFill rotWithShape="1">
-                    <a:blip r:embed="rId10">
-                      <a:extLst>
-                        <a:ext uri="{28A0092B-C50C-407E-A947-70E740481C1C}">
-                          <a14:useLocalDpi xmlns:a14="http://schemas.microsoft.com/office/drawing/2010/main" val="0"/>
-                        </a:ext>
-                      </a:extLst>
-                    </a:blip>
-                    <a:srcRect l="1556" t="10428" r="31085" b="35876"/>
-                    <a:stretch/>
-                  </pic:blipFill>
-                  <pic:spPr bwMode="auto">
-                    <a:xfrm>
-                      <a:off x="0" y="0"/>
-                      <a:ext cx="5364513" cy="3420992"/>
-                    </a:xfrm>
-                    <a:prstGeom prst="rect">
-                      <a:avLst/>
-                    </a:prstGeom>
-                    <a:ln>
-                      <a:noFill/>
-                    </a:ln>
-                    <a:extLst>
-                      <a:ext uri="{53640926-AAD7-44D8-BBD7-CCE9431645EC}">
-                        <a14:shadowObscured xmlns:a14="http://schemas.microsoft.com/office/drawing/2010/main"/>
-                      </a:ext>
-                    </a:extLst>
-                  </pic:spPr>
-                </pic:pic>
-              </a:graphicData>
-            </a:graphic>
-          </wp:inline>
-        </w:drawing>
-      </w:r>
-    </w:p>
-    <w:p>
-      <w:pPr>
-        <w:pStyle w:val="Legenda"/>
-        <w:jc w:val="center"/>
-        <w:rPr>
-          <w:b/>
-        </w:rPr>
-      </w:pPr>
-      <w:r>
-        <w:t xml:space="preserve">Rysunek </w:t>
-      </w:r>
-      <w:r>
-        <w:rPr>
-          <w:noProof/>
-        </w:rPr>
-        <w:fldChar w:fldCharType="begin"/>
-      </w:r>
-      <w:r>
-        <w:rPr>
-          <w:noProof/>
-        </w:rPr>
-        <w:instrText xml:space="preserve"> SEQ Rysunek \* ARABIC </w:instrText>
-      </w:r>
-      <w:r>
-        <w:rPr>
-          <w:noProof/>
-        </w:rPr>
-        <w:fldChar w:fldCharType="separate"/>
-      </w:r>
-      <w:r>
-        <w:rPr>
-          <w:noProof/>
-        </w:rPr>
-        <w:t>3</w:t>
-      </w:r>
-      <w:r>
-        <w:rPr>
-          <w:noProof/>
-        </w:rPr>
-        <w:fldChar w:fldCharType="end"/>
-      </w:r>
-      <w:r>
-        <w:t xml:space="preserve">: Wygląd okna </w:t>
-      </w:r>
-      <w:proofErr w:type="spellStart"/>
-      <w:r>
-        <w:t>T</w:t>
-      </w:r>
-      <w:r>
-        <w:t>ask</w:t>
-      </w:r>
-      <w:proofErr w:type="spellEnd"/>
-      <w:r>
-        <w:t xml:space="preserve"> </w:t>
-      </w:r>
-      <w:r>
-        <w:t>D</w:t>
-      </w:r>
-      <w:r>
-        <w:t>esigner</w:t>
-      </w:r>
-    </w:p>
-    <w:p>
-      <w:pPr>
-        <w:pStyle w:val="Standard"/>
-        <w:spacing w:line="276" w:lineRule="auto"/>
-        <w:ind w:left="720"/>
-        <w:jc w:val="center"/>
-        <w:rPr>
-          <w:b/>
-          <w:noProof/>
-          <w:lang w:eastAsia="pl-PL" w:bidi="ar-SA"/>
-        </w:rPr>
-      </w:pPr>
-    </w:p>
-    <w:p>
-      <w:pPr>
-        <w:pStyle w:val="Standard"/>
-        <w:keepNext/>
-        <w:spacing w:line="276" w:lineRule="auto"/>
-        <w:ind w:left="720"/>
-      </w:pPr>
-      <w:r>
-        <w:rPr>
-          <w:noProof/>
-          <w:lang w:eastAsia="pl-PL" w:bidi="ar-SA"/>
-        </w:rPr>
-        <w:lastRenderedPageBreak/>
-        <w:t>Po uruchomieniu programu działał w sposób ukazany na poniższych rysunkach:</w:t>
-      </w:r>
-      <w:r>
-        <w:rPr>
-          <w:b/>
-          <w:noProof/>
-          <w:lang w:eastAsia="pl-PL" w:bidi="ar-SA"/>
-        </w:rPr>
-        <w:drawing>
-          <wp:inline distT="0" distB="0" distL="0" distR="0">
-            <wp:extent cx="5253990" cy="3284220"/>
-            <wp:effectExtent l="0" t="0" r="3810" b="0"/>
-            <wp:docPr id="3" name="Obraz 3"/>
-            <wp:cNvGraphicFramePr>
-              <a:graphicFrameLocks xmlns:a="http://schemas.openxmlformats.org/drawingml/2006/main" noChangeAspect="1"/>
-            </wp:cNvGraphicFramePr>
-            <a:graphic xmlns:a="http://schemas.openxmlformats.org/drawingml/2006/main">
-              <a:graphicData uri="http://schemas.openxmlformats.org/drawingml/2006/picture">
-                <pic:pic xmlns:pic="http://schemas.openxmlformats.org/drawingml/2006/picture">
-                  <pic:nvPicPr>
-                    <pic:cNvPr id="3" name="bez tytułu3.PNG"/>
-                    <pic:cNvPicPr/>
-                  </pic:nvPicPr>
-                  <pic:blipFill rotWithShape="1">
-                    <a:blip r:embed="rId11">
-                      <a:extLst>
-                        <a:ext uri="{28A0092B-C50C-407E-A947-70E740481C1C}">
-                          <a14:useLocalDpi xmlns:a14="http://schemas.microsoft.com/office/drawing/2010/main" val="0"/>
-                        </a:ext>
-                      </a:extLst>
-                    </a:blip>
-                    <a:srcRect l="1183" t="7393" r="12969" b="25525"/>
-                    <a:stretch/>
+                  <pic:blipFill>
+                    <a:blip r:embed="rId6"/>
+                    <a:srcRect l="1181" t="7396" r="12974" b="25526"/>
+                    <a:stretch>
+                      <a:fillRect/>
+                    </a:stretch>
                   </pic:blipFill>
                   <pic:spPr bwMode="auto">
                     <a:xfrm>
@@ -2820,14 +2829,6 @@
                     <a:prstGeom prst="rect">
                       <a:avLst/>
                     </a:prstGeom>
-                    <a:ln>
-                      <a:noFill/>
-                    </a:ln>
-                    <a:extLst>
-                      <a:ext uri="{53640926-AAD7-44D8-BBD7-CCE9431645EC}">
-                        <a14:shadowObscured xmlns:a14="http://schemas.microsoft.com/office/drawing/2010/main"/>
-                      </a:ext>
-                    </a:extLst>
                   </pic:spPr>
                 </pic:pic>
               </a:graphicData>
@@ -2838,64 +2839,54 @@
     </w:p>
     <w:p>
       <w:pPr>
-        <w:pStyle w:val="Legenda"/>
+        <w:pStyle w:val="Caption"/>
         <w:jc w:val="center"/>
-      </w:pPr>
-      <w:r>
+        <w:rPr/>
+      </w:pPr>
+      <w:r>
+        <w:rPr/>
         <w:t xml:space="preserve">Rysunek </w:t>
       </w:r>
       <w:r>
-        <w:rPr>
-          <w:noProof/>
-        </w:rPr>
+        <w:rPr/>
         <w:fldChar w:fldCharType="begin"/>
       </w:r>
       <w:r>
-        <w:rPr>
-          <w:noProof/>
-        </w:rPr>
-        <w:instrText xml:space="preserve"> SEQ Rysunek \* ARABIC </w:instrText>
-      </w:r>
-      <w:r>
-        <w:rPr>
-          <w:noProof/>
-        </w:rPr>
+        <w:rPr/>
+        <w:instrText> SEQ Rysunek \* ARABIC </w:instrText>
+      </w:r>
+      <w:r>
+        <w:rPr/>
         <w:fldChar w:fldCharType="separate"/>
       </w:r>
       <w:r>
-        <w:rPr>
-          <w:noProof/>
-        </w:rPr>
+        <w:rPr/>
         <w:t>4</w:t>
       </w:r>
       <w:r>
-        <w:rPr>
-          <w:noProof/>
-        </w:rPr>
+        <w:rPr/>
         <w:fldChar w:fldCharType="end"/>
       </w:r>
       <w:r>
+        <w:rPr/>
         <w:t>: Działająca aplikacja</w:t>
       </w:r>
     </w:p>
     <w:p>
       <w:pPr>
         <w:pStyle w:val="Standard"/>
-        <w:keepNext/>
-        <w:spacing w:line="276" w:lineRule="auto"/>
-        <w:ind w:left="720"/>
-      </w:pPr>
-      <w:r>
-        <w:rPr>
-          <w:b/>
-          <w:noProof/>
-          <w:lang w:eastAsia="pl-PL" w:bidi="ar-SA"/>
-        </w:rPr>
+        <w:keepNext w:val="true"/>
+        <w:spacing w:lineRule="auto" w:line="276"/>
+        <w:ind w:left="720" w:hanging="0"/>
+        <w:rPr/>
+      </w:pPr>
+      <w:r>
+        <w:rPr/>
         <w:drawing>
-          <wp:inline distT="0" distB="0" distL="0" distR="0">
+          <wp:inline distT="0" distB="0" distL="0" distR="7620">
             <wp:extent cx="5250180" cy="3303270"/>
-            <wp:effectExtent l="0" t="0" r="7620" b="0"/>
-            <wp:docPr id="4" name="Obraz 4"/>
+            <wp:effectExtent l="0" t="0" r="0" b="0"/>
+            <wp:docPr id="29" name="Obraz 4" descr=""/>
             <wp:cNvGraphicFramePr>
               <a:graphicFrameLocks xmlns:a="http://schemas.openxmlformats.org/drawingml/2006/main" noChangeAspect="1"/>
             </wp:cNvGraphicFramePr>
@@ -2903,19 +2894,17 @@
               <a:graphicData uri="http://schemas.openxmlformats.org/drawingml/2006/picture">
                 <pic:pic xmlns:pic="http://schemas.openxmlformats.org/drawingml/2006/picture">
                   <pic:nvPicPr>
-                    <pic:cNvPr id="4" name="bez tytułu4.PNG"/>
-                    <pic:cNvPicPr/>
+                    <pic:cNvPr id="29" name="Obraz 4" descr=""/>
+                    <pic:cNvPicPr>
+                      <a:picLocks noChangeAspect="1" noChangeArrowheads="1"/>
+                    </pic:cNvPicPr>
                   </pic:nvPicPr>
-                  <pic:blipFill rotWithShape="1">
-                    <a:blip r:embed="rId12">
-                      <a:extLst>
-                        <a:ext uri="{28A0092B-C50C-407E-A947-70E740481C1C}">
-                          <a14:useLocalDpi xmlns:a14="http://schemas.microsoft.com/office/drawing/2010/main" val="0"/>
-                        </a:ext>
-                      </a:extLst>
-                    </a:blip>
-                    <a:srcRect l="1182" t="7315" r="13031" b="25214"/>
-                    <a:stretch/>
+                  <pic:blipFill>
+                    <a:blip r:embed="rId7"/>
+                    <a:srcRect l="1181" t="7319" r="13030" b="25216"/>
+                    <a:stretch>
+                      <a:fillRect/>
+                    </a:stretch>
                   </pic:blipFill>
                   <pic:spPr bwMode="auto">
                     <a:xfrm>
@@ -2925,14 +2914,6 @@
                     <a:prstGeom prst="rect">
                       <a:avLst/>
                     </a:prstGeom>
-                    <a:ln>
-                      <a:noFill/>
-                    </a:ln>
-                    <a:extLst>
-                      <a:ext uri="{53640926-AAD7-44D8-BBD7-CCE9431645EC}">
-                        <a14:shadowObscured xmlns:a14="http://schemas.microsoft.com/office/drawing/2010/main"/>
-                      </a:ext>
-                    </a:extLst>
                   </pic:spPr>
                 </pic:pic>
               </a:graphicData>
@@ -2943,98 +2924,119 @@
     </w:p>
     <w:p>
       <w:pPr>
-        <w:pStyle w:val="Legenda"/>
+        <w:pStyle w:val="Caption"/>
         <w:jc w:val="center"/>
+        <w:rPr/>
+      </w:pPr>
+      <w:r>
+        <w:rPr/>
+        <w:t xml:space="preserve">Rysunek </w:t>
+      </w:r>
+      <w:r>
+        <w:rPr/>
+        <w:fldChar w:fldCharType="begin"/>
+      </w:r>
+      <w:r>
+        <w:rPr/>
+        <w:instrText> SEQ Rysunek \* ARABIC </w:instrText>
+      </w:r>
+      <w:r>
+        <w:rPr/>
+        <w:fldChar w:fldCharType="separate"/>
+      </w:r>
+      <w:r>
+        <w:rPr/>
+        <w:t>5</w:t>
+      </w:r>
+      <w:r>
+        <w:rPr/>
+        <w:fldChar w:fldCharType="end"/>
+      </w:r>
+      <w:r>
+        <w:rPr/>
+        <w:t>: Działająca aplikacja</w:t>
+      </w:r>
+    </w:p>
+    <w:p>
+      <w:pPr>
+        <w:pStyle w:val="Standard"/>
+        <w:spacing w:lineRule="auto" w:line="276"/>
+        <w:ind w:left="720" w:hanging="0"/>
         <w:rPr>
-          <w:noProof/>
           <w:lang w:eastAsia="pl-PL" w:bidi="ar-SA"/>
         </w:rPr>
       </w:pPr>
       <w:r>
-        <w:t xml:space="preserve">Rysunek </w:t>
-      </w:r>
-      <w:r>
         <w:rPr>
-          <w:noProof/>
+          <w:lang w:eastAsia="pl-PL" w:bidi="ar-SA"/>
         </w:rPr>
-        <w:fldChar w:fldCharType="begin"/>
-      </w:r>
-      <w:r>
-        <w:rPr>
-          <w:noProof/>
-        </w:rPr>
-        <w:instrText xml:space="preserve"> SEQ Rysunek \* ARABIC </w:instrText>
-      </w:r>
-      <w:r>
-        <w:rPr>
-          <w:noProof/>
-        </w:rPr>
-        <w:fldChar w:fldCharType="separate"/>
-      </w:r>
-      <w:r>
-        <w:rPr>
-          <w:noProof/>
-        </w:rPr>
-        <w:t>5</w:t>
-      </w:r>
-      <w:r>
-        <w:rPr>
-          <w:noProof/>
-        </w:rPr>
-        <w:fldChar w:fldCharType="end"/>
-      </w:r>
-      <w:r>
-        <w:t>: Działająca aplikacja</w:t>
       </w:r>
     </w:p>
     <w:p>
       <w:pPr>
         <w:pStyle w:val="Standard"/>
-        <w:spacing w:line="276" w:lineRule="auto"/>
-        <w:ind w:left="720"/>
+        <w:spacing w:lineRule="auto" w:line="276"/>
+        <w:ind w:left="720" w:hanging="0"/>
+        <w:rPr/>
+      </w:pPr>
+      <w:r>
         <w:rPr>
-          <w:noProof/>
           <w:lang w:eastAsia="pl-PL" w:bidi="ar-SA"/>
         </w:rPr>
-      </w:pPr>
+        <w:t>Druga część ćwiczenia polegała na dodani</w:t>
+      </w:r>
+      <w:r>
+        <w:rPr>
+          <w:lang w:eastAsia="pl-PL" w:bidi="ar-SA"/>
+        </w:rPr>
+        <w:t>u</w:t>
+      </w:r>
+      <w:r>
+        <w:rPr>
+          <w:lang w:eastAsia="pl-PL" w:bidi="ar-SA"/>
+        </w:rPr>
+        <w:t xml:space="preserve"> funkcji automatycznego skalowania odczytów z czujników położenia tak, aby nie trzeba było korzystać z funkcji „Enable Scaling”. Poniżej widoczny jest sposób, w jaki otrzymałyśmy taką funkcję w oknie </w:t>
+      </w:r>
+      <w:r>
+        <w:rPr>
+          <w:lang w:eastAsia="pl-PL" w:bidi="ar-SA"/>
+        </w:rPr>
+        <w:t>T</w:t>
+      </w:r>
+      <w:r>
+        <w:rPr>
+          <w:lang w:eastAsia="pl-PL" w:bidi="ar-SA"/>
+        </w:rPr>
+        <w:t xml:space="preserve">ask </w:t>
+      </w:r>
+      <w:r>
+        <w:rPr>
+          <w:lang w:eastAsia="pl-PL" w:bidi="ar-SA"/>
+        </w:rPr>
+        <w:t>D</w:t>
+      </w:r>
+      <w:r>
+        <w:rPr>
+          <w:lang w:eastAsia="pl-PL" w:bidi="ar-SA"/>
+        </w:rPr>
+        <w:t>esigner.</w:t>
+      </w:r>
     </w:p>
     <w:p>
       <w:pPr>
         <w:pStyle w:val="Standard"/>
-        <w:spacing w:line="276" w:lineRule="auto"/>
-        <w:ind w:left="720"/>
-        <w:rPr>
-          <w:noProof/>
-          <w:lang w:eastAsia="pl-PL" w:bidi="ar-SA"/>
-        </w:rPr>
-      </w:pPr>
-      <w:r>
-        <w:rPr>
-          <w:noProof/>
-          <w:lang w:eastAsia="pl-PL" w:bidi="ar-SA"/>
-        </w:rPr>
-        <w:t>Druga część ćwiczenia polegała na dodanie funkcji automatycznego skalowania odczytów z czujników położenia, tak aby nie trzeba było korzystać z funkcji „Enable Scaling”. Poniżej widoczny jest sposób w jaki otrzymałyśmy taką funkcję w oknie task designer.</w:t>
-      </w:r>
-    </w:p>
-    <w:p>
-      <w:pPr>
-        <w:pStyle w:val="Standard"/>
-        <w:keepNext/>
-        <w:spacing w:line="276" w:lineRule="auto"/>
-        <w:ind w:left="720"/>
-      </w:pPr>
-      <w:r>
-        <w:rPr>
-          <w:b/>
-          <w:noProof/>
-          <w:lang w:eastAsia="pl-PL" w:bidi="ar-SA"/>
-        </w:rPr>
-        <w:lastRenderedPageBreak/>
+        <w:keepNext w:val="true"/>
+        <w:spacing w:lineRule="auto" w:line="276"/>
+        <w:ind w:left="720" w:hanging="0"/>
+        <w:rPr/>
+      </w:pPr>
+      <w:r>
+        <w:rPr/>
         <w:drawing>
           <wp:inline distT="0" distB="0" distL="0" distR="0">
-            <wp:extent cx="5566410" cy="4102052"/>
+            <wp:extent cx="5566410" cy="4102100"/>
             <wp:effectExtent l="0" t="0" r="0" b="0"/>
-            <wp:docPr id="5" name="Obraz 5"/>
+            <wp:docPr id="30" name="Obraz 5" descr=""/>
             <wp:cNvGraphicFramePr>
               <a:graphicFrameLocks xmlns:a="http://schemas.openxmlformats.org/drawingml/2006/main" noChangeAspect="1"/>
             </wp:cNvGraphicFramePr>
@@ -3042,36 +3044,26 @@
               <a:graphicData uri="http://schemas.openxmlformats.org/drawingml/2006/picture">
                 <pic:pic xmlns:pic="http://schemas.openxmlformats.org/drawingml/2006/picture">
                   <pic:nvPicPr>
-                    <pic:cNvPr id="5" name="bez tytułu5.PNG"/>
-                    <pic:cNvPicPr/>
+                    <pic:cNvPr id="30" name="Obraz 5" descr=""/>
+                    <pic:cNvPicPr>
+                      <a:picLocks noChangeAspect="1" noChangeArrowheads="1"/>
+                    </pic:cNvPicPr>
                   </pic:nvPicPr>
-                  <pic:blipFill rotWithShape="1">
-                    <a:blip r:embed="rId13">
-                      <a:extLst>
-                        <a:ext uri="{28A0092B-C50C-407E-A947-70E740481C1C}">
-                          <a14:useLocalDpi xmlns:a14="http://schemas.microsoft.com/office/drawing/2010/main" val="0"/>
-                        </a:ext>
-                      </a:extLst>
-                    </a:blip>
-                    <a:srcRect l="1992" t="11440" r="22993" b="19455"/>
-                    <a:stretch/>
+                  <pic:blipFill>
+                    <a:blip r:embed="rId8"/>
+                    <a:srcRect l="1996" t="11438" r="22995" b="19458"/>
+                    <a:stretch>
+                      <a:fillRect/>
+                    </a:stretch>
                   </pic:blipFill>
                   <pic:spPr bwMode="auto">
                     <a:xfrm>
                       <a:off x="0" y="0"/>
-                      <a:ext cx="5570939" cy="4105389"/>
+                      <a:ext cx="5566410" cy="4102100"/>
                     </a:xfrm>
                     <a:prstGeom prst="rect">
                       <a:avLst/>
                     </a:prstGeom>
-                    <a:ln>
-                      <a:noFill/>
-                    </a:ln>
-                    <a:extLst>
-                      <a:ext uri="{53640926-AAD7-44D8-BBD7-CCE9431645EC}">
-                        <a14:shadowObscured xmlns:a14="http://schemas.microsoft.com/office/drawing/2010/main"/>
-                      </a:ext>
-                    </a:extLst>
                   </pic:spPr>
                 </pic:pic>
               </a:graphicData>
@@ -3082,86 +3074,85 @@
     </w:p>
     <w:p>
       <w:pPr>
-        <w:pStyle w:val="Legenda"/>
+        <w:pStyle w:val="Caption"/>
         <w:jc w:val="center"/>
-        <w:rPr>
-          <w:b/>
-        </w:rPr>
-      </w:pPr>
-      <w:r>
+        <w:rPr/>
+      </w:pPr>
+      <w:r>
+        <w:rPr/>
         <w:t xml:space="preserve">Rysunek </w:t>
       </w:r>
       <w:r>
-        <w:rPr>
-          <w:noProof/>
-        </w:rPr>
+        <w:rPr/>
         <w:fldChar w:fldCharType="begin"/>
       </w:r>
       <w:r>
-        <w:rPr>
-          <w:noProof/>
-        </w:rPr>
-        <w:instrText xml:space="preserve"> SEQ Rysunek \* ARABIC </w:instrText>
-      </w:r>
-      <w:r>
-        <w:rPr>
-          <w:noProof/>
-        </w:rPr>
+        <w:rPr/>
+        <w:instrText> SEQ Rysunek \* ARABIC </w:instrText>
+      </w:r>
+      <w:r>
+        <w:rPr/>
         <w:fldChar w:fldCharType="separate"/>
       </w:r>
       <w:r>
-        <w:rPr>
-          <w:noProof/>
-        </w:rPr>
+        <w:rPr/>
         <w:t>6</w:t>
       </w:r>
       <w:r>
-        <w:rPr>
-          <w:noProof/>
-        </w:rPr>
+        <w:rPr/>
         <w:fldChar w:fldCharType="end"/>
       </w:r>
       <w:r>
+        <w:rPr/>
         <w:t>: Realizacja funkcji skalowania</w:t>
       </w:r>
     </w:p>
     <w:p>
       <w:pPr>
-        <w:spacing w:line="276" w:lineRule="auto"/>
-        <w:ind w:left="360"/>
+        <w:pStyle w:val="Normal"/>
+        <w:spacing w:lineRule="auto" w:line="276"/>
+        <w:ind w:left="360" w:hanging="0"/>
         <w:jc w:val="both"/>
-      </w:pPr>
+        <w:rPr/>
+      </w:pPr>
+      <w:r>
+        <w:rPr/>
+      </w:r>
     </w:p>
     <w:p>
       <w:pPr>
-        <w:spacing w:line="276" w:lineRule="auto"/>
-        <w:ind w:left="360"/>
+        <w:pStyle w:val="Normal"/>
+        <w:spacing w:lineRule="auto" w:line="276"/>
+        <w:ind w:left="360" w:hanging="0"/>
         <w:jc w:val="both"/>
         <w:rPr>
-          <w:noProof/>
           <w:lang w:eastAsia="pl-PL" w:bidi="ar-SA"/>
         </w:rPr>
       </w:pPr>
+      <w:r>
+        <w:rPr>
+          <w:lang w:eastAsia="pl-PL" w:bidi="ar-SA"/>
+        </w:rPr>
+      </w:r>
     </w:p>
     <w:p>
       <w:pPr>
-        <w:pStyle w:val="Akapitzlist"/>
+        <w:pStyle w:val="ListParagraph"/>
         <w:numPr>
           <w:ilvl w:val="0"/>
           <w:numId w:val="1"/>
         </w:numPr>
-        <w:spacing w:line="276" w:lineRule="auto"/>
+        <w:spacing w:lineRule="auto" w:line="276"/>
         <w:jc w:val="both"/>
         <w:rPr>
           <w:b/>
-          <w:noProof/>
+          <w:b/>
           <w:lang w:eastAsia="pl-PL" w:bidi="ar-SA"/>
         </w:rPr>
       </w:pPr>
       <w:r>
         <w:rPr>
           <w:b/>
-          <w:noProof/>
           <w:lang w:eastAsia="pl-PL" w:bidi="ar-SA"/>
         </w:rPr>
         <w:t>Wnioski</w:t>
@@ -3169,171 +3160,186 @@
     </w:p>
     <w:p>
       <w:pPr>
-        <w:pStyle w:val="Akapitzlist"/>
-        <w:spacing w:line="276" w:lineRule="auto"/>
+        <w:pStyle w:val="ListParagraph"/>
+        <w:spacing w:lineRule="auto" w:line="276"/>
         <w:jc w:val="both"/>
         <w:rPr>
-          <w:noProof/>
           <w:lang w:eastAsia="pl-PL" w:bidi="ar-SA"/>
         </w:rPr>
       </w:pPr>
+      <w:r>
+        <w:rPr>
+          <w:lang w:eastAsia="pl-PL" w:bidi="ar-SA"/>
+        </w:rPr>
+      </w:r>
     </w:p>
     <w:p>
       <w:pPr>
-        <w:pStyle w:val="Akapitzlist"/>
-        <w:spacing w:line="276" w:lineRule="auto"/>
+        <w:pStyle w:val="ListParagraph"/>
+        <w:spacing w:lineRule="auto" w:line="276"/>
         <w:jc w:val="both"/>
         <w:rPr>
-          <w:noProof/>
           <w:lang w:eastAsia="pl-PL" w:bidi="ar-SA"/>
         </w:rPr>
       </w:pPr>
       <w:r>
         <w:rPr>
-          <w:noProof/>
           <w:lang w:eastAsia="pl-PL" w:bidi="ar-SA"/>
         </w:rPr>
-        <w:t xml:space="preserve">Podczas tego ćwiczenia </w:t>
-      </w:r>
+        <w:t>Podczas tego ćwiczenia mogłyśmy ponownie przećwiczyć tworzenie prostych aplikacji przy użyciu pakietu VisiDaq oraz zapoznać się z działaniem nadążnego układu fotowoltaicznego. Podstawowa znajomość środowiska dostosowanego do obsługi modułów ADAM nabyta podczas wykonywania poprzedniego ćwiczenia pozwoliła na szybsze i prostsze stworzenie aplikacji.</w:t>
+      </w:r>
+    </w:p>
+    <w:p>
+      <w:pPr>
+        <w:pStyle w:val="ListParagraph"/>
+        <w:spacing w:lineRule="auto" w:line="276"/>
+        <w:jc w:val="both"/>
+        <w:rPr/>
+      </w:pPr>
       <w:r>
         <w:rPr>
-          <w:noProof/>
           <w:lang w:eastAsia="pl-PL" w:bidi="ar-SA"/>
         </w:rPr>
-        <w:t>mogłyśmy ponownie przećwiczyć</w:t>
+        <w:t xml:space="preserve">Podczas pracy napotkałyśmy </w:t>
       </w:r>
       <w:r>
         <w:rPr>
-          <w:noProof/>
           <w:lang w:eastAsia="pl-PL" w:bidi="ar-SA"/>
         </w:rPr>
-        <w:t xml:space="preserve"> twor</w:t>
+        <w:t>na</w:t>
       </w:r>
       <w:r>
         <w:rPr>
-          <w:noProof/>
           <w:lang w:eastAsia="pl-PL" w:bidi="ar-SA"/>
         </w:rPr>
-        <w:t>zenie</w:t>
+        <w:t xml:space="preserve"> kilka trudno</w:t>
       </w:r>
       <w:r>
         <w:rPr>
-          <w:noProof/>
           <w:lang w:eastAsia="pl-PL" w:bidi="ar-SA"/>
         </w:rPr>
-        <w:t xml:space="preserve"> prost</w:t>
+        <w:t>ś</w:t>
       </w:r>
       <w:r>
         <w:rPr>
-          <w:noProof/>
           <w:lang w:eastAsia="pl-PL" w:bidi="ar-SA"/>
         </w:rPr>
-        <w:t>ych</w:t>
-      </w:r>
-      <w:r>
-        <w:rPr>
-          <w:noProof/>
-          <w:lang w:eastAsia="pl-PL" w:bidi="ar-SA"/>
-        </w:rPr>
-        <w:t xml:space="preserve"> aplikacj</w:t>
-      </w:r>
-      <w:r>
-        <w:rPr>
-          <w:noProof/>
-          <w:lang w:eastAsia="pl-PL" w:bidi="ar-SA"/>
-        </w:rPr>
-        <w:t>i</w:t>
-      </w:r>
-      <w:r>
-        <w:rPr>
-          <w:noProof/>
-          <w:lang w:eastAsia="pl-PL" w:bidi="ar-SA"/>
-        </w:rPr>
-        <w:t xml:space="preserve"> przy użyciu pakietu VisiDaq</w:t>
-      </w:r>
-      <w:r>
-        <w:rPr>
-          <w:noProof/>
-          <w:lang w:eastAsia="pl-PL" w:bidi="ar-SA"/>
-        </w:rPr>
-        <w:t xml:space="preserve"> oraz zapoznać się z działaniem nadążnego układu fotowoltaicznego. </w:t>
-      </w:r>
-      <w:r>
-        <w:rPr>
-          <w:noProof/>
-          <w:lang w:eastAsia="pl-PL" w:bidi="ar-SA"/>
-        </w:rPr>
-        <w:t>Podstawowa znajomość środowiska dostosowanego do obsługi modułów ADAM nabyta podczas wykonywania poprzedniego ćwiczenia pozwoliła na szybsze i prostsze stworzenie aplikacji.</w:t>
-      </w:r>
-    </w:p>
-    <w:p>
-      <w:pPr>
-        <w:pStyle w:val="Akapitzlist"/>
-        <w:spacing w:line="276" w:lineRule="auto"/>
-        <w:jc w:val="both"/>
-        <w:rPr>
-          <w:noProof/>
-          <w:lang w:eastAsia="pl-PL" w:bidi="ar-SA"/>
-        </w:rPr>
-      </w:pPr>
-      <w:r>
-        <w:rPr>
-          <w:noProof/>
-          <w:lang w:eastAsia="pl-PL" w:bidi="ar-SA"/>
-        </w:rPr>
-        <w:t>Podczas pracy napotkałyśmy kilka trudnosci</w:t>
-      </w:r>
-      <w:r>
-        <w:rPr>
-          <w:noProof/>
-          <w:lang w:eastAsia="pl-PL" w:bidi="ar-SA"/>
-        </w:rPr>
-        <w:t xml:space="preserve"> </w:t>
-      </w:r>
-      <w:r>
-        <w:rPr>
-          <w:noProof/>
-          <w:lang w:eastAsia="pl-PL" w:bidi="ar-SA"/>
-        </w:rPr>
-        <w:t>takich jak automatyczn</w:t>
-      </w:r>
-      <w:r>
-        <w:rPr>
-          <w:noProof/>
-          <w:lang w:eastAsia="pl-PL" w:bidi="ar-SA"/>
-        </w:rPr>
-        <w:t>e skalowanie wartości sygnałów i odczytywanie poszczególnych bitów sygnału, które udało się rozwiązać dzięki dokładniejszemu poznaniu możliwości środowiska. W szczególności dowiedziałyśmy się jak rozwiązywać problemy ze skalowaniem sygnału, którego oryginalna maksymalna wartość powinna być mniejsza od wartości odpowiadającej minimalnej po przeskalowaniu.</w:t>
+        <w:t>ci, takich jak automatyczne skalowanie wartości sygnałów i odczytywanie poszczególnych bitów sygnału, które udało się rozwiązać dzięki dokładniejszemu poznaniu możliwości środowiska. W szczególności dowiedziałyśmy się, jak rozwiązywać problemy ze skalowaniem sygnału, którego oryginalna maksymalna wartość powinna być mniejsza od wartości odpowiadającej minimalnej po przeskalowaniu.</w:t>
       </w:r>
       <w:bookmarkStart w:id="0" w:name="_GoBack"/>
       <w:bookmarkEnd w:id="0"/>
     </w:p>
     <w:p>
       <w:pPr>
-        <w:pStyle w:val="Akapitzlist"/>
-        <w:spacing w:line="276" w:lineRule="auto"/>
+        <w:pStyle w:val="ListParagraph"/>
+        <w:spacing w:lineRule="auto" w:line="276"/>
         <w:jc w:val="both"/>
-        <w:rPr>
-          <w:noProof/>
-          <w:lang w:eastAsia="pl-PL" w:bidi="ar-SA"/>
-        </w:rPr>
-      </w:pPr>
+        <w:rPr/>
+      </w:pPr>
+      <w:r>
+        <w:rPr/>
+      </w:r>
     </w:p>
     <w:sectPr>
+      <w:type w:val="nextPage"/>
       <w:pgSz w:w="11906" w:h="16838"/>
-      <w:pgMar w:top="1134" w:right="1134" w:bottom="993" w:left="1134" w:header="708" w:footer="708" w:gutter="0"/>
-      <w:cols w:space="708"/>
+      <w:pgMar w:left="1134" w:right="1134" w:header="0" w:top="1134" w:footer="0" w:bottom="993" w:gutter="0"/>
+      <w:pgNumType w:fmt="decimal"/>
+      <w:formProt w:val="false"/>
+      <w:textDirection w:val="lrTb"/>
+      <w:docGrid w:type="default" w:linePitch="100" w:charSpace="0"/>
     </w:sectPr>
   </w:body>
 </w:document>
 </file>
 
 <file path=word/numbering.xml><?xml version="1.0" encoding="utf-8"?>
-<w:numbering xmlns:wpc="http://schemas.microsoft.com/office/word/2010/wordprocessingCanvas" xmlns:mc="http://schemas.openxmlformats.org/markup-compatibility/2006" xmlns:o="urn:schemas-microsoft-com:office:office" xmlns:r="http://schemas.openxmlformats.org/officeDocument/2006/relationships" xmlns:m="http://schemas.openxmlformats.org/officeDocument/2006/math" xmlns:v="urn:schemas-microsoft-com:vml" xmlns:wp14="http://schemas.microsoft.com/office/word/2010/wordprocessingDrawing" xmlns:wp="http://schemas.openxmlformats.org/drawingml/2006/wordprocessingDrawing" xmlns:w10="urn:schemas-microsoft-com:office:word" xmlns:w="http://schemas.openxmlformats.org/wordprocessingml/2006/main" xmlns:w14="http://schemas.microsoft.com/office/word/2010/wordml" xmlns:w15="http://schemas.microsoft.com/office/word/2012/wordml" xmlns:wpg="http://schemas.microsoft.com/office/word/2010/wordprocessingGroup" xmlns:wpi="http://schemas.microsoft.com/office/word/2010/wordprocessingInk" xmlns:wne="http://schemas.microsoft.com/office/word/2006/wordml" xmlns:wps="http://schemas.microsoft.com/office/word/2010/wordprocessingShape" mc:Ignorable="w14 w15 wp14">
-  <w:abstractNum w:abstractNumId="0" w15:restartNumberingAfterBreak="0">
-    <w:nsid w:val="1BEB4E62"/>
-    <w:multiLevelType w:val="hybridMultilevel"/>
-    <w:tmpl w:val="B164F348"/>
-    <w:lvl w:ilvl="0" w:tplc="04150003">
+<w:numbering xmlns:w="http://schemas.openxmlformats.org/wordprocessingml/2006/main" xmlns:o="urn:schemas-microsoft-com:office:office" xmlns:r="http://schemas.openxmlformats.org/officeDocument/2006/relationships" xmlns:v="urn:schemas-microsoft-com:vml">
+  <w:abstractNum w:abstractNumId="1">
+    <w:lvl w:ilvl="0">
+      <w:start w:val="1"/>
+      <w:numFmt w:val="decimal"/>
+      <w:lvlText w:val="%1."/>
+      <w:lvlJc w:val="left"/>
+      <w:pPr>
+        <w:ind w:left="720" w:hanging="360"/>
+      </w:pPr>
+    </w:lvl>
+    <w:lvl w:ilvl="1">
+      <w:start w:val="1"/>
+      <w:numFmt w:val="lowerLetter"/>
+      <w:lvlText w:val="%2."/>
+      <w:lvlJc w:val="left"/>
+      <w:pPr>
+        <w:ind w:left="1440" w:hanging="360"/>
+      </w:pPr>
+    </w:lvl>
+    <w:lvl w:ilvl="2">
+      <w:start w:val="1"/>
+      <w:numFmt w:val="lowerRoman"/>
+      <w:lvlText w:val="%3."/>
+      <w:lvlJc w:val="right"/>
+      <w:pPr>
+        <w:ind w:left="2160" w:hanging="180"/>
+      </w:pPr>
+    </w:lvl>
+    <w:lvl w:ilvl="3">
+      <w:start w:val="1"/>
+      <w:numFmt w:val="decimal"/>
+      <w:lvlText w:val="%4."/>
+      <w:lvlJc w:val="left"/>
+      <w:pPr>
+        <w:ind w:left="2880" w:hanging="360"/>
+      </w:pPr>
+    </w:lvl>
+    <w:lvl w:ilvl="4">
+      <w:start w:val="1"/>
+      <w:numFmt w:val="lowerLetter"/>
+      <w:lvlText w:val="%5."/>
+      <w:lvlJc w:val="left"/>
+      <w:pPr>
+        <w:ind w:left="3600" w:hanging="360"/>
+      </w:pPr>
+    </w:lvl>
+    <w:lvl w:ilvl="5">
+      <w:start w:val="1"/>
+      <w:numFmt w:val="lowerRoman"/>
+      <w:lvlText w:val="%6."/>
+      <w:lvlJc w:val="right"/>
+      <w:pPr>
+        <w:ind w:left="4320" w:hanging="180"/>
+      </w:pPr>
+    </w:lvl>
+    <w:lvl w:ilvl="6">
+      <w:start w:val="1"/>
+      <w:numFmt w:val="decimal"/>
+      <w:lvlText w:val="%7."/>
+      <w:lvlJc w:val="left"/>
+      <w:pPr>
+        <w:ind w:left="5040" w:hanging="360"/>
+      </w:pPr>
+    </w:lvl>
+    <w:lvl w:ilvl="7">
+      <w:start w:val="1"/>
+      <w:numFmt w:val="lowerLetter"/>
+      <w:lvlText w:val="%8."/>
+      <w:lvlJc w:val="left"/>
+      <w:pPr>
+        <w:ind w:left="5760" w:hanging="360"/>
+      </w:pPr>
+    </w:lvl>
+    <w:lvl w:ilvl="8">
+      <w:start w:val="1"/>
+      <w:numFmt w:val="lowerRoman"/>
+      <w:lvlText w:val="%9."/>
+      <w:lvlJc w:val="right"/>
+      <w:pPr>
+        <w:ind w:left="6480" w:hanging="180"/>
+      </w:pPr>
+    </w:lvl>
+  </w:abstractNum>
+  <w:abstractNum w:abstractNumId="2">
+    <w:lvl w:ilvl="0">
       <w:start w:val="1"/>
       <w:numFmt w:val="bullet"/>
       <w:lvlText w:val="o"/>
@@ -3343,9 +3349,11 @@
       </w:pPr>
       <w:rPr>
         <w:rFonts w:ascii="Courier New" w:hAnsi="Courier New" w:cs="Courier New" w:hint="default"/>
+        <w:b/>
+        <w:rFonts w:cs="Courier New"/>
       </w:rPr>
     </w:lvl>
-    <w:lvl w:ilvl="1" w:tplc="04150003" w:tentative="1">
+    <w:lvl w:ilvl="1">
       <w:start w:val="1"/>
       <w:numFmt w:val="bullet"/>
       <w:lvlText w:val="o"/>
@@ -3355,9 +3363,10 @@
       </w:pPr>
       <w:rPr>
         <w:rFonts w:ascii="Courier New" w:hAnsi="Courier New" w:cs="Courier New" w:hint="default"/>
+        <w:rFonts w:cs="Courier New"/>
       </w:rPr>
     </w:lvl>
-    <w:lvl w:ilvl="2" w:tplc="04150005" w:tentative="1">
+    <w:lvl w:ilvl="2">
       <w:start w:val="1"/>
       <w:numFmt w:val="bullet"/>
       <w:lvlText w:val=""/>
@@ -3366,10 +3375,10 @@
         <w:ind w:left="2160" w:hanging="360"/>
       </w:pPr>
       <w:rPr>
-        <w:rFonts w:ascii="Wingdings" w:hAnsi="Wingdings" w:hint="default"/>
+        <w:rFonts w:ascii="Wingdings" w:hAnsi="Wingdings" w:cs="Wingdings" w:hint="default"/>
       </w:rPr>
     </w:lvl>
-    <w:lvl w:ilvl="3" w:tplc="04150001" w:tentative="1">
+    <w:lvl w:ilvl="3">
       <w:start w:val="1"/>
       <w:numFmt w:val="bullet"/>
       <w:lvlText w:val=""/>
@@ -3378,10 +3387,10 @@
         <w:ind w:left="2880" w:hanging="360"/>
       </w:pPr>
       <w:rPr>
-        <w:rFonts w:ascii="Symbol" w:hAnsi="Symbol" w:hint="default"/>
+        <w:rFonts w:ascii="Symbol" w:hAnsi="Symbol" w:cs="Symbol" w:hint="default"/>
       </w:rPr>
     </w:lvl>
-    <w:lvl w:ilvl="4" w:tplc="04150003" w:tentative="1">
+    <w:lvl w:ilvl="4">
       <w:start w:val="1"/>
       <w:numFmt w:val="bullet"/>
       <w:lvlText w:val="o"/>
@@ -3391,9 +3400,10 @@
       </w:pPr>
       <w:rPr>
         <w:rFonts w:ascii="Courier New" w:hAnsi="Courier New" w:cs="Courier New" w:hint="default"/>
+        <w:rFonts w:cs="Courier New"/>
       </w:rPr>
     </w:lvl>
-    <w:lvl w:ilvl="5" w:tplc="04150005" w:tentative="1">
+    <w:lvl w:ilvl="5">
       <w:start w:val="1"/>
       <w:numFmt w:val="bullet"/>
       <w:lvlText w:val=""/>
@@ -3402,10 +3412,10 @@
         <w:ind w:left="4320" w:hanging="360"/>
       </w:pPr>
       <w:rPr>
-        <w:rFonts w:ascii="Wingdings" w:hAnsi="Wingdings" w:hint="default"/>
+        <w:rFonts w:ascii="Wingdings" w:hAnsi="Wingdings" w:cs="Wingdings" w:hint="default"/>
       </w:rPr>
     </w:lvl>
-    <w:lvl w:ilvl="6" w:tplc="04150001" w:tentative="1">
+    <w:lvl w:ilvl="6">
       <w:start w:val="1"/>
       <w:numFmt w:val="bullet"/>
       <w:lvlText w:val=""/>
@@ -3414,10 +3424,10 @@
         <w:ind w:left="5040" w:hanging="360"/>
       </w:pPr>
       <w:rPr>
-        <w:rFonts w:ascii="Symbol" w:hAnsi="Symbol" w:hint="default"/>
+        <w:rFonts w:ascii="Symbol" w:hAnsi="Symbol" w:cs="Symbol" w:hint="default"/>
       </w:rPr>
     </w:lvl>
-    <w:lvl w:ilvl="7" w:tplc="04150003" w:tentative="1">
+    <w:lvl w:ilvl="7">
       <w:start w:val="1"/>
       <w:numFmt w:val="bullet"/>
       <w:lvlText w:val="o"/>
@@ -3427,9 +3437,10 @@
       </w:pPr>
       <w:rPr>
         <w:rFonts w:ascii="Courier New" w:hAnsi="Courier New" w:cs="Courier New" w:hint="default"/>
+        <w:rFonts w:cs="Courier New"/>
       </w:rPr>
     </w:lvl>
-    <w:lvl w:ilvl="8" w:tplc="04150005" w:tentative="1">
+    <w:lvl w:ilvl="8">
       <w:start w:val="1"/>
       <w:numFmt w:val="bullet"/>
       <w:lvlText w:val=""/>
@@ -3438,101 +3449,12 @@
         <w:ind w:left="6480" w:hanging="360"/>
       </w:pPr>
       <w:rPr>
-        <w:rFonts w:ascii="Wingdings" w:hAnsi="Wingdings" w:hint="default"/>
+        <w:rFonts w:ascii="Wingdings" w:hAnsi="Wingdings" w:cs="Wingdings" w:hint="default"/>
       </w:rPr>
     </w:lvl>
   </w:abstractNum>
-  <w:abstractNum w:abstractNumId="1" w15:restartNumberingAfterBreak="0">
-    <w:nsid w:val="34F608E2"/>
-    <w:multiLevelType w:val="hybridMultilevel"/>
-    <w:tmpl w:val="F6083F6A"/>
-    <w:lvl w:ilvl="0" w:tplc="04150017">
-      <w:start w:val="1"/>
-      <w:numFmt w:val="lowerLetter"/>
-      <w:lvlText w:val="%1)"/>
-      <w:lvlJc w:val="left"/>
-      <w:pPr>
-        <w:ind w:left="1080" w:hanging="360"/>
-      </w:pPr>
-    </w:lvl>
-    <w:lvl w:ilvl="1" w:tplc="04150019" w:tentative="1">
-      <w:start w:val="1"/>
-      <w:numFmt w:val="lowerLetter"/>
-      <w:lvlText w:val="%2."/>
-      <w:lvlJc w:val="left"/>
-      <w:pPr>
-        <w:ind w:left="1800" w:hanging="360"/>
-      </w:pPr>
-    </w:lvl>
-    <w:lvl w:ilvl="2" w:tplc="0415001B" w:tentative="1">
-      <w:start w:val="1"/>
-      <w:numFmt w:val="lowerRoman"/>
-      <w:lvlText w:val="%3."/>
-      <w:lvlJc w:val="right"/>
-      <w:pPr>
-        <w:ind w:left="2520" w:hanging="180"/>
-      </w:pPr>
-    </w:lvl>
-    <w:lvl w:ilvl="3" w:tplc="0415000F" w:tentative="1">
-      <w:start w:val="1"/>
-      <w:numFmt w:val="decimal"/>
-      <w:lvlText w:val="%4."/>
-      <w:lvlJc w:val="left"/>
-      <w:pPr>
-        <w:ind w:left="3240" w:hanging="360"/>
-      </w:pPr>
-    </w:lvl>
-    <w:lvl w:ilvl="4" w:tplc="04150019" w:tentative="1">
-      <w:start w:val="1"/>
-      <w:numFmt w:val="lowerLetter"/>
-      <w:lvlText w:val="%5."/>
-      <w:lvlJc w:val="left"/>
-      <w:pPr>
-        <w:ind w:left="3960" w:hanging="360"/>
-      </w:pPr>
-    </w:lvl>
-    <w:lvl w:ilvl="5" w:tplc="0415001B" w:tentative="1">
-      <w:start w:val="1"/>
-      <w:numFmt w:val="lowerRoman"/>
-      <w:lvlText w:val="%6."/>
-      <w:lvlJc w:val="right"/>
-      <w:pPr>
-        <w:ind w:left="4680" w:hanging="180"/>
-      </w:pPr>
-    </w:lvl>
-    <w:lvl w:ilvl="6" w:tplc="0415000F" w:tentative="1">
-      <w:start w:val="1"/>
-      <w:numFmt w:val="decimal"/>
-      <w:lvlText w:val="%7."/>
-      <w:lvlJc w:val="left"/>
-      <w:pPr>
-        <w:ind w:left="5400" w:hanging="360"/>
-      </w:pPr>
-    </w:lvl>
-    <w:lvl w:ilvl="7" w:tplc="04150019" w:tentative="1">
-      <w:start w:val="1"/>
-      <w:numFmt w:val="lowerLetter"/>
-      <w:lvlText w:val="%8."/>
-      <w:lvlJc w:val="left"/>
-      <w:pPr>
-        <w:ind w:left="6120" w:hanging="360"/>
-      </w:pPr>
-    </w:lvl>
-    <w:lvl w:ilvl="8" w:tplc="0415001B" w:tentative="1">
-      <w:start w:val="1"/>
-      <w:numFmt w:val="lowerRoman"/>
-      <w:lvlText w:val="%9."/>
-      <w:lvlJc w:val="right"/>
-      <w:pPr>
-        <w:ind w:left="6840" w:hanging="180"/>
-      </w:pPr>
-    </w:lvl>
-  </w:abstractNum>
-  <w:abstractNum w:abstractNumId="2" w15:restartNumberingAfterBreak="0">
-    <w:nsid w:val="384D189F"/>
-    <w:multiLevelType w:val="hybridMultilevel"/>
-    <w:tmpl w:val="842047CA"/>
-    <w:lvl w:ilvl="0" w:tplc="04150003">
+  <w:abstractNum w:abstractNumId="3">
+    <w:lvl w:ilvl="0">
       <w:start w:val="1"/>
       <w:numFmt w:val="bullet"/>
       <w:lvlText w:val="o"/>
@@ -3542,9 +3464,11 @@
       </w:pPr>
       <w:rPr>
         <w:rFonts w:ascii="Courier New" w:hAnsi="Courier New" w:cs="Courier New" w:hint="default"/>
+        <w:b/>
+        <w:rFonts w:cs="Courier New"/>
       </w:rPr>
     </w:lvl>
-    <w:lvl w:ilvl="1" w:tplc="04150003" w:tentative="1">
+    <w:lvl w:ilvl="1">
       <w:start w:val="1"/>
       <w:numFmt w:val="bullet"/>
       <w:lvlText w:val="o"/>
@@ -3554,9 +3478,10 @@
       </w:pPr>
       <w:rPr>
         <w:rFonts w:ascii="Courier New" w:hAnsi="Courier New" w:cs="Courier New" w:hint="default"/>
+        <w:rFonts w:cs="Courier New"/>
       </w:rPr>
     </w:lvl>
-    <w:lvl w:ilvl="2" w:tplc="04150005" w:tentative="1">
+    <w:lvl w:ilvl="2">
       <w:start w:val="1"/>
       <w:numFmt w:val="bullet"/>
       <w:lvlText w:val=""/>
@@ -3565,10 +3490,10 @@
         <w:ind w:left="2160" w:hanging="360"/>
       </w:pPr>
       <w:rPr>
-        <w:rFonts w:ascii="Wingdings" w:hAnsi="Wingdings" w:hint="default"/>
+        <w:rFonts w:ascii="Wingdings" w:hAnsi="Wingdings" w:cs="Wingdings" w:hint="default"/>
       </w:rPr>
     </w:lvl>
-    <w:lvl w:ilvl="3" w:tplc="04150001" w:tentative="1">
+    <w:lvl w:ilvl="3">
       <w:start w:val="1"/>
       <w:numFmt w:val="bullet"/>
       <w:lvlText w:val=""/>
@@ -3577,10 +3502,10 @@
         <w:ind w:left="2880" w:hanging="360"/>
       </w:pPr>
       <w:rPr>
-        <w:rFonts w:ascii="Symbol" w:hAnsi="Symbol" w:hint="default"/>
+        <w:rFonts w:ascii="Symbol" w:hAnsi="Symbol" w:cs="Symbol" w:hint="default"/>
       </w:rPr>
     </w:lvl>
-    <w:lvl w:ilvl="4" w:tplc="04150003" w:tentative="1">
+    <w:lvl w:ilvl="4">
       <w:start w:val="1"/>
       <w:numFmt w:val="bullet"/>
       <w:lvlText w:val="o"/>
@@ -3590,9 +3515,10 @@
       </w:pPr>
       <w:rPr>
         <w:rFonts w:ascii="Courier New" w:hAnsi="Courier New" w:cs="Courier New" w:hint="default"/>
+        <w:rFonts w:cs="Courier New"/>
       </w:rPr>
     </w:lvl>
-    <w:lvl w:ilvl="5" w:tplc="04150005" w:tentative="1">
+    <w:lvl w:ilvl="5">
       <w:start w:val="1"/>
       <w:numFmt w:val="bullet"/>
       <w:lvlText w:val=""/>
@@ -3601,10 +3527,10 @@
         <w:ind w:left="4320" w:hanging="360"/>
       </w:pPr>
       <w:rPr>
-        <w:rFonts w:ascii="Wingdings" w:hAnsi="Wingdings" w:hint="default"/>
+        <w:rFonts w:ascii="Wingdings" w:hAnsi="Wingdings" w:cs="Wingdings" w:hint="default"/>
       </w:rPr>
     </w:lvl>
-    <w:lvl w:ilvl="6" w:tplc="04150001" w:tentative="1">
+    <w:lvl w:ilvl="6">
       <w:start w:val="1"/>
       <w:numFmt w:val="bullet"/>
       <w:lvlText w:val=""/>
@@ -3613,10 +3539,10 @@
         <w:ind w:left="5040" w:hanging="360"/>
       </w:pPr>
       <w:rPr>
-        <w:rFonts w:ascii="Symbol" w:hAnsi="Symbol" w:hint="default"/>
+        <w:rFonts w:ascii="Symbol" w:hAnsi="Symbol" w:cs="Symbol" w:hint="default"/>
       </w:rPr>
     </w:lvl>
-    <w:lvl w:ilvl="7" w:tplc="04150003" w:tentative="1">
+    <w:lvl w:ilvl="7">
       <w:start w:val="1"/>
       <w:numFmt w:val="bullet"/>
       <w:lvlText w:val="o"/>
@@ -3626,9 +3552,10 @@
       </w:pPr>
       <w:rPr>
         <w:rFonts w:ascii="Courier New" w:hAnsi="Courier New" w:cs="Courier New" w:hint="default"/>
+        <w:rFonts w:cs="Courier New"/>
       </w:rPr>
     </w:lvl>
-    <w:lvl w:ilvl="8" w:tplc="04150005" w:tentative="1">
+    <w:lvl w:ilvl="8">
       <w:start w:val="1"/>
       <w:numFmt w:val="bullet"/>
       <w:lvlText w:val=""/>
@@ -3637,674 +3564,142 @@
         <w:ind w:left="6480" w:hanging="360"/>
       </w:pPr>
       <w:rPr>
-        <w:rFonts w:ascii="Wingdings" w:hAnsi="Wingdings" w:hint="default"/>
+        <w:rFonts w:ascii="Wingdings" w:hAnsi="Wingdings" w:cs="Wingdings" w:hint="default"/>
       </w:rPr>
     </w:lvl>
   </w:abstractNum>
-  <w:abstractNum w:abstractNumId="3" w15:restartNumberingAfterBreak="0">
-    <w:nsid w:val="3ADB2601"/>
-    <w:multiLevelType w:val="hybridMultilevel"/>
-    <w:tmpl w:val="4F84CC44"/>
-    <w:lvl w:ilvl="0" w:tplc="04150017">
+  <w:abstractNum w:abstractNumId="4">
+    <w:lvl w:ilvl="0">
       <w:start w:val="1"/>
-      <w:numFmt w:val="lowerLetter"/>
-      <w:lvlText w:val="%1)"/>
+      <w:numFmt w:val="none"/>
+      <w:suff w:val="nothing"/>
+      <w:lvlText w:val=""/>
       <w:lvlJc w:val="left"/>
       <w:pPr>
-        <w:ind w:left="1080" w:hanging="360"/>
-      </w:pPr>
-      <w:rPr>
-        <w:rFonts w:hint="default"/>
-      </w:rPr>
+        <w:ind w:left="0" w:hanging="0"/>
+      </w:pPr>
     </w:lvl>
-    <w:lvl w:ilvl="1" w:tplc="04150019" w:tentative="1">
+    <w:lvl w:ilvl="1">
       <w:start w:val="1"/>
-      <w:numFmt w:val="lowerLetter"/>
-      <w:lvlText w:val="%2."/>
+      <w:numFmt w:val="none"/>
+      <w:suff w:val="nothing"/>
+      <w:lvlText w:val=""/>
       <w:lvlJc w:val="left"/>
       <w:pPr>
-        <w:ind w:left="1800" w:hanging="360"/>
+        <w:ind w:left="0" w:hanging="0"/>
       </w:pPr>
     </w:lvl>
-    <w:lvl w:ilvl="2" w:tplc="0415001B" w:tentative="1">
+    <w:lvl w:ilvl="2">
       <w:start w:val="1"/>
-      <w:numFmt w:val="lowerRoman"/>
-      <w:lvlText w:val="%3."/>
-      <w:lvlJc w:val="right"/>
-      <w:pPr>
-        <w:ind w:left="2520" w:hanging="180"/>
+      <w:numFmt w:val="none"/>
+      <w:suff w:val="nothing"/>
+      <w:lvlText w:val=""/>
+      <w:lvlJc w:val="left"/>
+      <w:pPr>
+        <w:ind w:left="0" w:hanging="0"/>
       </w:pPr>
     </w:lvl>
-    <w:lvl w:ilvl="3" w:tplc="0415000F" w:tentative="1">
+    <w:lvl w:ilvl="3">
       <w:start w:val="1"/>
-      <w:numFmt w:val="decimal"/>
-      <w:lvlText w:val="%4."/>
+      <w:numFmt w:val="none"/>
+      <w:suff w:val="nothing"/>
+      <w:lvlText w:val=""/>
       <w:lvlJc w:val="left"/>
       <w:pPr>
-        <w:ind w:left="3240" w:hanging="360"/>
+        <w:ind w:left="0" w:hanging="0"/>
       </w:pPr>
     </w:lvl>
-    <w:lvl w:ilvl="4" w:tplc="04150019" w:tentative="1">
+    <w:lvl w:ilvl="4">
       <w:start w:val="1"/>
-      <w:numFmt w:val="lowerLetter"/>
-      <w:lvlText w:val="%5."/>
+      <w:numFmt w:val="none"/>
+      <w:suff w:val="nothing"/>
+      <w:lvlText w:val=""/>
       <w:lvlJc w:val="left"/>
       <w:pPr>
-        <w:ind w:left="3960" w:hanging="360"/>
+        <w:ind w:left="0" w:hanging="0"/>
       </w:pPr>
     </w:lvl>
-    <w:lvl w:ilvl="5" w:tplc="0415001B" w:tentative="1">
+    <w:lvl w:ilvl="5">
       <w:start w:val="1"/>
-      <w:numFmt w:val="lowerRoman"/>
-      <w:lvlText w:val="%6."/>
-      <w:lvlJc w:val="right"/>
-      <w:pPr>
-        <w:ind w:left="4680" w:hanging="180"/>
+      <w:numFmt w:val="none"/>
+      <w:suff w:val="nothing"/>
+      <w:lvlText w:val=""/>
+      <w:lvlJc w:val="left"/>
+      <w:pPr>
+        <w:ind w:left="0" w:hanging="0"/>
       </w:pPr>
     </w:lvl>
-    <w:lvl w:ilvl="6" w:tplc="0415000F" w:tentative="1">
+    <w:lvl w:ilvl="6">
       <w:start w:val="1"/>
-      <w:numFmt w:val="decimal"/>
-      <w:lvlText w:val="%7."/>
+      <w:numFmt w:val="none"/>
+      <w:suff w:val="nothing"/>
+      <w:lvlText w:val=""/>
       <w:lvlJc w:val="left"/>
       <w:pPr>
-        <w:ind w:left="5400" w:hanging="360"/>
+        <w:ind w:left="0" w:hanging="0"/>
       </w:pPr>
     </w:lvl>
-    <w:lvl w:ilvl="7" w:tplc="04150019" w:tentative="1">
+    <w:lvl w:ilvl="7">
       <w:start w:val="1"/>
-      <w:numFmt w:val="lowerLetter"/>
-      <w:lvlText w:val="%8."/>
+      <w:numFmt w:val="none"/>
+      <w:suff w:val="nothing"/>
+      <w:lvlText w:val=""/>
       <w:lvlJc w:val="left"/>
       <w:pPr>
-        <w:ind w:left="6120" w:hanging="360"/>
+        <w:ind w:left="0" w:hanging="0"/>
       </w:pPr>
     </w:lvl>
-    <w:lvl w:ilvl="8" w:tplc="0415001B" w:tentative="1">
+    <w:lvl w:ilvl="8">
       <w:start w:val="1"/>
-      <w:numFmt w:val="lowerRoman"/>
-      <w:lvlText w:val="%9."/>
-      <w:lvlJc w:val="right"/>
-      <w:pPr>
-        <w:ind w:left="6840" w:hanging="180"/>
-      </w:pPr>
-    </w:lvl>
-  </w:abstractNum>
-  <w:abstractNum w:abstractNumId="4" w15:restartNumberingAfterBreak="0">
-    <w:nsid w:val="3E5F1543"/>
-    <w:multiLevelType w:val="hybridMultilevel"/>
-    <w:tmpl w:val="CC94E650"/>
-    <w:lvl w:ilvl="0" w:tplc="04150001">
-      <w:start w:val="1"/>
-      <w:numFmt w:val="bullet"/>
-      <w:lvlText w:val=""/>
+      <w:numFmt w:val="none"/>
+      <w:suff w:val="nothing"/>
+      <w:lvlText w:val=""/>
       <w:lvlJc w:val="left"/>
       <w:pPr>
-        <w:ind w:left="1080" w:hanging="360"/>
-      </w:pPr>
-      <w:rPr>
-        <w:rFonts w:ascii="Symbol" w:hAnsi="Symbol" w:hint="default"/>
-      </w:rPr>
-    </w:lvl>
-    <w:lvl w:ilvl="1" w:tplc="04150003" w:tentative="1">
-      <w:start w:val="1"/>
-      <w:numFmt w:val="bullet"/>
-      <w:lvlText w:val="o"/>
-      <w:lvlJc w:val="left"/>
-      <w:pPr>
-        <w:ind w:left="1800" w:hanging="360"/>
-      </w:pPr>
-      <w:rPr>
-        <w:rFonts w:ascii="Courier New" w:hAnsi="Courier New" w:cs="Courier New" w:hint="default"/>
-      </w:rPr>
-    </w:lvl>
-    <w:lvl w:ilvl="2" w:tplc="04150005" w:tentative="1">
-      <w:start w:val="1"/>
-      <w:numFmt w:val="bullet"/>
-      <w:lvlText w:val=""/>
-      <w:lvlJc w:val="left"/>
-      <w:pPr>
-        <w:ind w:left="2520" w:hanging="360"/>
-      </w:pPr>
-      <w:rPr>
-        <w:rFonts w:ascii="Wingdings" w:hAnsi="Wingdings" w:hint="default"/>
-      </w:rPr>
-    </w:lvl>
-    <w:lvl w:ilvl="3" w:tplc="04150001" w:tentative="1">
-      <w:start w:val="1"/>
-      <w:numFmt w:val="bullet"/>
-      <w:lvlText w:val=""/>
-      <w:lvlJc w:val="left"/>
-      <w:pPr>
-        <w:ind w:left="3240" w:hanging="360"/>
-      </w:pPr>
-      <w:rPr>
-        <w:rFonts w:ascii="Symbol" w:hAnsi="Symbol" w:hint="default"/>
-      </w:rPr>
-    </w:lvl>
-    <w:lvl w:ilvl="4" w:tplc="04150003" w:tentative="1">
-      <w:start w:val="1"/>
-      <w:numFmt w:val="bullet"/>
-      <w:lvlText w:val="o"/>
-      <w:lvlJc w:val="left"/>
-      <w:pPr>
-        <w:ind w:left="3960" w:hanging="360"/>
-      </w:pPr>
-      <w:rPr>
-        <w:rFonts w:ascii="Courier New" w:hAnsi="Courier New" w:cs="Courier New" w:hint="default"/>
-      </w:rPr>
-    </w:lvl>
-    <w:lvl w:ilvl="5" w:tplc="04150005" w:tentative="1">
-      <w:start w:val="1"/>
-      <w:numFmt w:val="bullet"/>
-      <w:lvlText w:val=""/>
-      <w:lvlJc w:val="left"/>
-      <w:pPr>
-        <w:ind w:left="4680" w:hanging="360"/>
-      </w:pPr>
-      <w:rPr>
-        <w:rFonts w:ascii="Wingdings" w:hAnsi="Wingdings" w:hint="default"/>
-      </w:rPr>
-    </w:lvl>
-    <w:lvl w:ilvl="6" w:tplc="04150001" w:tentative="1">
-      <w:start w:val="1"/>
-      <w:numFmt w:val="bullet"/>
-      <w:lvlText w:val=""/>
-      <w:lvlJc w:val="left"/>
-      <w:pPr>
-        <w:ind w:left="5400" w:hanging="360"/>
-      </w:pPr>
-      <w:rPr>
-        <w:rFonts w:ascii="Symbol" w:hAnsi="Symbol" w:hint="default"/>
-      </w:rPr>
-    </w:lvl>
-    <w:lvl w:ilvl="7" w:tplc="04150003" w:tentative="1">
-      <w:start w:val="1"/>
-      <w:numFmt w:val="bullet"/>
-      <w:lvlText w:val="o"/>
-      <w:lvlJc w:val="left"/>
-      <w:pPr>
-        <w:ind w:left="6120" w:hanging="360"/>
-      </w:pPr>
-      <w:rPr>
-        <w:rFonts w:ascii="Courier New" w:hAnsi="Courier New" w:cs="Courier New" w:hint="default"/>
-      </w:rPr>
-    </w:lvl>
-    <w:lvl w:ilvl="8" w:tplc="04150005" w:tentative="1">
-      <w:start w:val="1"/>
-      <w:numFmt w:val="bullet"/>
-      <w:lvlText w:val=""/>
-      <w:lvlJc w:val="left"/>
-      <w:pPr>
-        <w:ind w:left="6840" w:hanging="360"/>
-      </w:pPr>
-      <w:rPr>
-        <w:rFonts w:ascii="Wingdings" w:hAnsi="Wingdings" w:hint="default"/>
-      </w:rPr>
-    </w:lvl>
-  </w:abstractNum>
-  <w:abstractNum w:abstractNumId="5" w15:restartNumberingAfterBreak="0">
-    <w:nsid w:val="58D24121"/>
-    <w:multiLevelType w:val="hybridMultilevel"/>
-    <w:tmpl w:val="BB3C7644"/>
-    <w:lvl w:ilvl="0" w:tplc="04150001">
-      <w:start w:val="1"/>
-      <w:numFmt w:val="bullet"/>
-      <w:lvlText w:val=""/>
-      <w:lvlJc w:val="left"/>
-      <w:pPr>
-        <w:ind w:left="1080" w:hanging="360"/>
-      </w:pPr>
-      <w:rPr>
-        <w:rFonts w:ascii="Symbol" w:hAnsi="Symbol" w:hint="default"/>
-      </w:rPr>
-    </w:lvl>
-    <w:lvl w:ilvl="1" w:tplc="04150019" w:tentative="1">
-      <w:start w:val="1"/>
-      <w:numFmt w:val="lowerLetter"/>
-      <w:lvlText w:val="%2."/>
-      <w:lvlJc w:val="left"/>
-      <w:pPr>
-        <w:ind w:left="1800" w:hanging="360"/>
-      </w:pPr>
-    </w:lvl>
-    <w:lvl w:ilvl="2" w:tplc="0415001B" w:tentative="1">
-      <w:start w:val="1"/>
-      <w:numFmt w:val="lowerRoman"/>
-      <w:lvlText w:val="%3."/>
-      <w:lvlJc w:val="right"/>
-      <w:pPr>
-        <w:ind w:left="2520" w:hanging="180"/>
-      </w:pPr>
-    </w:lvl>
-    <w:lvl w:ilvl="3" w:tplc="0415000F" w:tentative="1">
-      <w:start w:val="1"/>
-      <w:numFmt w:val="decimal"/>
-      <w:lvlText w:val="%4."/>
-      <w:lvlJc w:val="left"/>
-      <w:pPr>
-        <w:ind w:left="3240" w:hanging="360"/>
-      </w:pPr>
-    </w:lvl>
-    <w:lvl w:ilvl="4" w:tplc="04150019" w:tentative="1">
-      <w:start w:val="1"/>
-      <w:numFmt w:val="lowerLetter"/>
-      <w:lvlText w:val="%5."/>
-      <w:lvlJc w:val="left"/>
-      <w:pPr>
-        <w:ind w:left="3960" w:hanging="360"/>
-      </w:pPr>
-    </w:lvl>
-    <w:lvl w:ilvl="5" w:tplc="0415001B" w:tentative="1">
-      <w:start w:val="1"/>
-      <w:numFmt w:val="lowerRoman"/>
-      <w:lvlText w:val="%6."/>
-      <w:lvlJc w:val="right"/>
-      <w:pPr>
-        <w:ind w:left="4680" w:hanging="180"/>
-      </w:pPr>
-    </w:lvl>
-    <w:lvl w:ilvl="6" w:tplc="0415000F" w:tentative="1">
-      <w:start w:val="1"/>
-      <w:numFmt w:val="decimal"/>
-      <w:lvlText w:val="%7."/>
-      <w:lvlJc w:val="left"/>
-      <w:pPr>
-        <w:ind w:left="5400" w:hanging="360"/>
-      </w:pPr>
-    </w:lvl>
-    <w:lvl w:ilvl="7" w:tplc="04150019" w:tentative="1">
-      <w:start w:val="1"/>
-      <w:numFmt w:val="lowerLetter"/>
-      <w:lvlText w:val="%8."/>
-      <w:lvlJc w:val="left"/>
-      <w:pPr>
-        <w:ind w:left="6120" w:hanging="360"/>
-      </w:pPr>
-    </w:lvl>
-    <w:lvl w:ilvl="8" w:tplc="0415001B" w:tentative="1">
-      <w:start w:val="1"/>
-      <w:numFmt w:val="lowerRoman"/>
-      <w:lvlText w:val="%9."/>
-      <w:lvlJc w:val="right"/>
-      <w:pPr>
-        <w:ind w:left="6840" w:hanging="180"/>
-      </w:pPr>
-    </w:lvl>
-  </w:abstractNum>
-  <w:abstractNum w:abstractNumId="6" w15:restartNumberingAfterBreak="0">
-    <w:nsid w:val="72173421"/>
-    <w:multiLevelType w:val="hybridMultilevel"/>
-    <w:tmpl w:val="3BA44BF2"/>
-    <w:lvl w:ilvl="0" w:tplc="0415000F">
-      <w:start w:val="1"/>
-      <w:numFmt w:val="decimal"/>
-      <w:lvlText w:val="%1."/>
-      <w:lvlJc w:val="left"/>
-      <w:pPr>
-        <w:ind w:left="1080" w:hanging="360"/>
-      </w:pPr>
-      <w:rPr>
-        <w:rFonts w:hint="default"/>
-      </w:rPr>
-    </w:lvl>
-    <w:lvl w:ilvl="1" w:tplc="04150003" w:tentative="1">
-      <w:start w:val="1"/>
-      <w:numFmt w:val="bullet"/>
-      <w:lvlText w:val="o"/>
-      <w:lvlJc w:val="left"/>
-      <w:pPr>
-        <w:ind w:left="1800" w:hanging="360"/>
-      </w:pPr>
-      <w:rPr>
-        <w:rFonts w:ascii="Courier New" w:hAnsi="Courier New" w:cs="Courier New" w:hint="default"/>
-      </w:rPr>
-    </w:lvl>
-    <w:lvl w:ilvl="2" w:tplc="04150005" w:tentative="1">
-      <w:start w:val="1"/>
-      <w:numFmt w:val="bullet"/>
-      <w:lvlText w:val=""/>
-      <w:lvlJc w:val="left"/>
-      <w:pPr>
-        <w:ind w:left="2520" w:hanging="360"/>
-      </w:pPr>
-      <w:rPr>
-        <w:rFonts w:ascii="Wingdings" w:hAnsi="Wingdings" w:hint="default"/>
-      </w:rPr>
-    </w:lvl>
-    <w:lvl w:ilvl="3" w:tplc="04150001" w:tentative="1">
-      <w:start w:val="1"/>
-      <w:numFmt w:val="bullet"/>
-      <w:lvlText w:val=""/>
-      <w:lvlJc w:val="left"/>
-      <w:pPr>
-        <w:ind w:left="3240" w:hanging="360"/>
-      </w:pPr>
-      <w:rPr>
-        <w:rFonts w:ascii="Symbol" w:hAnsi="Symbol" w:hint="default"/>
-      </w:rPr>
-    </w:lvl>
-    <w:lvl w:ilvl="4" w:tplc="04150003" w:tentative="1">
-      <w:start w:val="1"/>
-      <w:numFmt w:val="bullet"/>
-      <w:lvlText w:val="o"/>
-      <w:lvlJc w:val="left"/>
-      <w:pPr>
-        <w:ind w:left="3960" w:hanging="360"/>
-      </w:pPr>
-      <w:rPr>
-        <w:rFonts w:ascii="Courier New" w:hAnsi="Courier New" w:cs="Courier New" w:hint="default"/>
-      </w:rPr>
-    </w:lvl>
-    <w:lvl w:ilvl="5" w:tplc="04150005" w:tentative="1">
-      <w:start w:val="1"/>
-      <w:numFmt w:val="bullet"/>
-      <w:lvlText w:val=""/>
-      <w:lvlJc w:val="left"/>
-      <w:pPr>
-        <w:ind w:left="4680" w:hanging="360"/>
-      </w:pPr>
-      <w:rPr>
-        <w:rFonts w:ascii="Wingdings" w:hAnsi="Wingdings" w:hint="default"/>
-      </w:rPr>
-    </w:lvl>
-    <w:lvl w:ilvl="6" w:tplc="04150001" w:tentative="1">
-      <w:start w:val="1"/>
-      <w:numFmt w:val="bullet"/>
-      <w:lvlText w:val=""/>
-      <w:lvlJc w:val="left"/>
-      <w:pPr>
-        <w:ind w:left="5400" w:hanging="360"/>
-      </w:pPr>
-      <w:rPr>
-        <w:rFonts w:ascii="Symbol" w:hAnsi="Symbol" w:hint="default"/>
-      </w:rPr>
-    </w:lvl>
-    <w:lvl w:ilvl="7" w:tplc="04150003" w:tentative="1">
-      <w:start w:val="1"/>
-      <w:numFmt w:val="bullet"/>
-      <w:lvlText w:val="o"/>
-      <w:lvlJc w:val="left"/>
-      <w:pPr>
-        <w:ind w:left="6120" w:hanging="360"/>
-      </w:pPr>
-      <w:rPr>
-        <w:rFonts w:ascii="Courier New" w:hAnsi="Courier New" w:cs="Courier New" w:hint="default"/>
-      </w:rPr>
-    </w:lvl>
-    <w:lvl w:ilvl="8" w:tplc="04150005" w:tentative="1">
-      <w:start w:val="1"/>
-      <w:numFmt w:val="bullet"/>
-      <w:lvlText w:val=""/>
-      <w:lvlJc w:val="left"/>
-      <w:pPr>
-        <w:ind w:left="6840" w:hanging="360"/>
-      </w:pPr>
-      <w:rPr>
-        <w:rFonts w:ascii="Wingdings" w:hAnsi="Wingdings" w:hint="default"/>
-      </w:rPr>
-    </w:lvl>
-  </w:abstractNum>
-  <w:abstractNum w:abstractNumId="7" w15:restartNumberingAfterBreak="0">
-    <w:nsid w:val="79EC26D9"/>
-    <w:multiLevelType w:val="hybridMultilevel"/>
-    <w:tmpl w:val="A1801374"/>
-    <w:lvl w:ilvl="0" w:tplc="0415000F">
-      <w:start w:val="1"/>
-      <w:numFmt w:val="decimal"/>
-      <w:lvlText w:val="%1."/>
-      <w:lvlJc w:val="left"/>
-      <w:pPr>
-        <w:ind w:left="720" w:hanging="360"/>
-      </w:pPr>
-      <w:rPr>
-        <w:rFonts w:hint="default"/>
-      </w:rPr>
-    </w:lvl>
-    <w:lvl w:ilvl="1" w:tplc="04150019" w:tentative="1">
-      <w:start w:val="1"/>
-      <w:numFmt w:val="lowerLetter"/>
-      <w:lvlText w:val="%2."/>
-      <w:lvlJc w:val="left"/>
-      <w:pPr>
-        <w:ind w:left="1440" w:hanging="360"/>
-      </w:pPr>
-    </w:lvl>
-    <w:lvl w:ilvl="2" w:tplc="0415001B" w:tentative="1">
-      <w:start w:val="1"/>
-      <w:numFmt w:val="lowerRoman"/>
-      <w:lvlText w:val="%3."/>
-      <w:lvlJc w:val="right"/>
-      <w:pPr>
-        <w:ind w:left="2160" w:hanging="180"/>
-      </w:pPr>
-    </w:lvl>
-    <w:lvl w:ilvl="3" w:tplc="0415000F" w:tentative="1">
-      <w:start w:val="1"/>
-      <w:numFmt w:val="decimal"/>
-      <w:lvlText w:val="%4."/>
-      <w:lvlJc w:val="left"/>
-      <w:pPr>
-        <w:ind w:left="2880" w:hanging="360"/>
-      </w:pPr>
-    </w:lvl>
-    <w:lvl w:ilvl="4" w:tplc="04150019" w:tentative="1">
-      <w:start w:val="1"/>
-      <w:numFmt w:val="lowerLetter"/>
-      <w:lvlText w:val="%5."/>
-      <w:lvlJc w:val="left"/>
-      <w:pPr>
-        <w:ind w:left="3600" w:hanging="360"/>
-      </w:pPr>
-    </w:lvl>
-    <w:lvl w:ilvl="5" w:tplc="0415001B" w:tentative="1">
-      <w:start w:val="1"/>
-      <w:numFmt w:val="lowerRoman"/>
-      <w:lvlText w:val="%6."/>
-      <w:lvlJc w:val="right"/>
-      <w:pPr>
-        <w:ind w:left="4320" w:hanging="180"/>
-      </w:pPr>
-    </w:lvl>
-    <w:lvl w:ilvl="6" w:tplc="0415000F" w:tentative="1">
-      <w:start w:val="1"/>
-      <w:numFmt w:val="decimal"/>
-      <w:lvlText w:val="%7."/>
-      <w:lvlJc w:val="left"/>
-      <w:pPr>
-        <w:ind w:left="5040" w:hanging="360"/>
-      </w:pPr>
-    </w:lvl>
-    <w:lvl w:ilvl="7" w:tplc="04150019" w:tentative="1">
-      <w:start w:val="1"/>
-      <w:numFmt w:val="lowerLetter"/>
-      <w:lvlText w:val="%8."/>
-      <w:lvlJc w:val="left"/>
-      <w:pPr>
-        <w:ind w:left="5760" w:hanging="360"/>
-      </w:pPr>
-    </w:lvl>
-    <w:lvl w:ilvl="8" w:tplc="0415001B" w:tentative="1">
-      <w:start w:val="1"/>
-      <w:numFmt w:val="lowerRoman"/>
-      <w:lvlText w:val="%9."/>
-      <w:lvlJc w:val="right"/>
-      <w:pPr>
-        <w:ind w:left="6480" w:hanging="180"/>
-      </w:pPr>
-    </w:lvl>
-  </w:abstractNum>
-  <w:abstractNum w:abstractNumId="8" w15:restartNumberingAfterBreak="0">
-    <w:nsid w:val="7FF24419"/>
-    <w:multiLevelType w:val="hybridMultilevel"/>
-    <w:tmpl w:val="7BC4736A"/>
-    <w:lvl w:ilvl="0" w:tplc="04150001">
-      <w:start w:val="1"/>
-      <w:numFmt w:val="bullet"/>
-      <w:lvlText w:val=""/>
-      <w:lvlJc w:val="left"/>
-      <w:pPr>
-        <w:ind w:left="720" w:hanging="360"/>
-      </w:pPr>
-      <w:rPr>
-        <w:rFonts w:ascii="Symbol" w:hAnsi="Symbol" w:hint="default"/>
-      </w:rPr>
-    </w:lvl>
-    <w:lvl w:ilvl="1" w:tplc="04150003" w:tentative="1">
-      <w:start w:val="1"/>
-      <w:numFmt w:val="bullet"/>
-      <w:lvlText w:val="o"/>
-      <w:lvlJc w:val="left"/>
-      <w:pPr>
-        <w:ind w:left="1440" w:hanging="360"/>
-      </w:pPr>
-      <w:rPr>
-        <w:rFonts w:ascii="Courier New" w:hAnsi="Courier New" w:cs="Courier New" w:hint="default"/>
-      </w:rPr>
-    </w:lvl>
-    <w:lvl w:ilvl="2" w:tplc="04150005" w:tentative="1">
-      <w:start w:val="1"/>
-      <w:numFmt w:val="bullet"/>
-      <w:lvlText w:val=""/>
-      <w:lvlJc w:val="left"/>
-      <w:pPr>
-        <w:ind w:left="2160" w:hanging="360"/>
-      </w:pPr>
-      <w:rPr>
-        <w:rFonts w:ascii="Wingdings" w:hAnsi="Wingdings" w:hint="default"/>
-      </w:rPr>
-    </w:lvl>
-    <w:lvl w:ilvl="3" w:tplc="04150001" w:tentative="1">
-      <w:start w:val="1"/>
-      <w:numFmt w:val="bullet"/>
-      <w:lvlText w:val=""/>
-      <w:lvlJc w:val="left"/>
-      <w:pPr>
-        <w:ind w:left="2880" w:hanging="360"/>
-      </w:pPr>
-      <w:rPr>
-        <w:rFonts w:ascii="Symbol" w:hAnsi="Symbol" w:hint="default"/>
-      </w:rPr>
-    </w:lvl>
-    <w:lvl w:ilvl="4" w:tplc="04150003" w:tentative="1">
-      <w:start w:val="1"/>
-      <w:numFmt w:val="bullet"/>
-      <w:lvlText w:val="o"/>
-      <w:lvlJc w:val="left"/>
-      <w:pPr>
-        <w:ind w:left="3600" w:hanging="360"/>
-      </w:pPr>
-      <w:rPr>
-        <w:rFonts w:ascii="Courier New" w:hAnsi="Courier New" w:cs="Courier New" w:hint="default"/>
-      </w:rPr>
-    </w:lvl>
-    <w:lvl w:ilvl="5" w:tplc="04150005" w:tentative="1">
-      <w:start w:val="1"/>
-      <w:numFmt w:val="bullet"/>
-      <w:lvlText w:val=""/>
-      <w:lvlJc w:val="left"/>
-      <w:pPr>
-        <w:ind w:left="4320" w:hanging="360"/>
-      </w:pPr>
-      <w:rPr>
-        <w:rFonts w:ascii="Wingdings" w:hAnsi="Wingdings" w:hint="default"/>
-      </w:rPr>
-    </w:lvl>
-    <w:lvl w:ilvl="6" w:tplc="04150001" w:tentative="1">
-      <w:start w:val="1"/>
-      <w:numFmt w:val="bullet"/>
-      <w:lvlText w:val=""/>
-      <w:lvlJc w:val="left"/>
-      <w:pPr>
-        <w:ind w:left="5040" w:hanging="360"/>
-      </w:pPr>
-      <w:rPr>
-        <w:rFonts w:ascii="Symbol" w:hAnsi="Symbol" w:hint="default"/>
-      </w:rPr>
-    </w:lvl>
-    <w:lvl w:ilvl="7" w:tplc="04150003" w:tentative="1">
-      <w:start w:val="1"/>
-      <w:numFmt w:val="bullet"/>
-      <w:lvlText w:val="o"/>
-      <w:lvlJc w:val="left"/>
-      <w:pPr>
-        <w:ind w:left="5760" w:hanging="360"/>
-      </w:pPr>
-      <w:rPr>
-        <w:rFonts w:ascii="Courier New" w:hAnsi="Courier New" w:cs="Courier New" w:hint="default"/>
-      </w:rPr>
-    </w:lvl>
-    <w:lvl w:ilvl="8" w:tplc="04150005" w:tentative="1">
-      <w:start w:val="1"/>
-      <w:numFmt w:val="bullet"/>
-      <w:lvlText w:val=""/>
-      <w:lvlJc w:val="left"/>
-      <w:pPr>
-        <w:ind w:left="6480" w:hanging="360"/>
-      </w:pPr>
-      <w:rPr>
-        <w:rFonts w:ascii="Wingdings" w:hAnsi="Wingdings" w:hint="default"/>
-      </w:rPr>
+        <w:ind w:left="0" w:hanging="0"/>
+      </w:pPr>
     </w:lvl>
   </w:abstractNum>
   <w:num w:numId="1">
-    <w:abstractNumId w:val="7"/>
+    <w:abstractNumId w:val="1"/>
   </w:num>
   <w:num w:numId="2">
-    <w:abstractNumId w:val="4"/>
+    <w:abstractNumId w:val="2"/>
   </w:num>
   <w:num w:numId="3">
-    <w:abstractNumId w:val="6"/>
+    <w:abstractNumId w:val="3"/>
   </w:num>
   <w:num w:numId="4">
-    <w:abstractNumId w:val="1"/>
-  </w:num>
-  <w:num w:numId="5">
-    <w:abstractNumId w:val="5"/>
-  </w:num>
-  <w:num w:numId="6">
-    <w:abstractNumId w:val="3"/>
-  </w:num>
-  <w:num w:numId="7">
-    <w:abstractNumId w:val="8"/>
-  </w:num>
-  <w:num w:numId="8">
-    <w:abstractNumId w:val="2"/>
-  </w:num>
-  <w:num w:numId="9">
-    <w:abstractNumId w:val="0"/>
+    <w:abstractNumId w:val="4"/>
   </w:num>
 </w:numbering>
 </file>
 
 <file path=word/styles.xml><?xml version="1.0" encoding="utf-8"?>
-<w:styles xmlns:mc="http://schemas.openxmlformats.org/markup-compatibility/2006" xmlns:r="http://schemas.openxmlformats.org/officeDocument/2006/relationships" xmlns:w="http://schemas.openxmlformats.org/wordprocessingml/2006/main" xmlns:w14="http://schemas.microsoft.com/office/word/2010/wordml" xmlns:w15="http://schemas.microsoft.com/office/word/2012/wordml" mc:Ignorable="w14 w15">
+<w:styles xmlns:w="http://schemas.openxmlformats.org/wordprocessingml/2006/main" xmlns:w14="http://schemas.microsoft.com/office/word/2010/wordml" xmlns:mc="http://schemas.openxmlformats.org/markup-compatibility/2006" mc:Ignorable="w14">
   <w:docDefaults>
     <w:rPrDefault>
       <w:rPr>
-        <w:rFonts w:asciiTheme="minorHAnsi" w:eastAsiaTheme="minorHAnsi" w:hAnsiTheme="minorHAnsi" w:cstheme="minorBidi"/>
-        <w:sz w:val="22"/>
+        <w:rFonts w:ascii="Calibri" w:hAnsi="Calibri" w:eastAsia="Calibri" w:cs="" w:asciiTheme="minorHAnsi" w:cstheme="minorBidi" w:eastAsiaTheme="minorHAnsi" w:hAnsiTheme="minorHAnsi"/>
         <w:szCs w:val="22"/>
         <w:lang w:val="pl-PL" w:eastAsia="en-US" w:bidi="ar-SA"/>
       </w:rPr>
     </w:rPrDefault>
     <w:pPrDefault>
-      <w:pPr>
-        <w:spacing w:after="160" w:line="259" w:lineRule="auto"/>
-      </w:pPr>
+      <w:pPr/>
     </w:pPrDefault>
   </w:docDefaults>
   <w:latentStyles w:defLockedState="0" w:defUIPriority="99" w:defSemiHidden="0" w:defUnhideWhenUsed="0" w:defQFormat="0" w:count="371">
     <w:lsdException w:name="Normal" w:uiPriority="0" w:qFormat="1"/>
     <w:lsdException w:name="heading 1" w:uiPriority="9" w:qFormat="1"/>
-    <w:lsdException w:name="heading 2" w:semiHidden="1" w:uiPriority="9" w:unhideWhenUsed="1" w:qFormat="1"/>
-    <w:lsdException w:name="heading 3" w:semiHidden="1" w:uiPriority="9" w:unhideWhenUsed="1" w:qFormat="1"/>
-    <w:lsdException w:name="heading 4" w:semiHidden="1" w:uiPriority="9" w:unhideWhenUsed="1" w:qFormat="1"/>
-    <w:lsdException w:name="heading 5" w:semiHidden="1" w:uiPriority="9" w:unhideWhenUsed="1" w:qFormat="1"/>
-    <w:lsdException w:name="heading 6" w:semiHidden="1" w:uiPriority="9" w:unhideWhenUsed="1" w:qFormat="1"/>
-    <w:lsdException w:name="heading 7" w:semiHidden="1" w:uiPriority="9" w:unhideWhenUsed="1" w:qFormat="1"/>
-    <w:lsdException w:name="heading 8" w:semiHidden="1" w:uiPriority="9" w:unhideWhenUsed="1" w:qFormat="1"/>
-    <w:lsdException w:name="heading 9" w:semiHidden="1" w:uiPriority="9" w:unhideWhenUsed="1" w:qFormat="1"/>
+    <w:lsdException w:name="heading 2" w:uiPriority="9" w:semiHidden="1" w:unhideWhenUsed="1" w:qFormat="1"/>
+    <w:lsdException w:name="heading 3" w:uiPriority="9" w:semiHidden="1" w:unhideWhenUsed="1" w:qFormat="1"/>
+    <w:lsdException w:name="heading 4" w:uiPriority="9" w:semiHidden="1" w:unhideWhenUsed="1" w:qFormat="1"/>
+    <w:lsdException w:name="heading 5" w:uiPriority="9" w:semiHidden="1" w:unhideWhenUsed="1" w:qFormat="1"/>
+    <w:lsdException w:name="heading 6" w:uiPriority="9" w:semiHidden="1" w:unhideWhenUsed="1" w:qFormat="1"/>
+    <w:lsdException w:name="heading 7" w:uiPriority="9" w:semiHidden="1" w:unhideWhenUsed="1" w:qFormat="1"/>
+    <w:lsdException w:name="heading 8" w:uiPriority="9" w:semiHidden="1" w:unhideWhenUsed="1" w:qFormat="1"/>
+    <w:lsdException w:name="heading 9" w:uiPriority="9" w:semiHidden="1" w:unhideWhenUsed="1" w:qFormat="1"/>
     <w:lsdException w:name="index 1" w:semiHidden="1" w:unhideWhenUsed="1"/>
     <w:lsdException w:name="index 2" w:semiHidden="1" w:unhideWhenUsed="1"/>
     <w:lsdException w:name="index 3" w:semiHidden="1" w:unhideWhenUsed="1"/>
@@ -4314,22 +3709,22 @@
     <w:lsdException w:name="index 7" w:semiHidden="1" w:unhideWhenUsed="1"/>
     <w:lsdException w:name="index 8" w:semiHidden="1" w:unhideWhenUsed="1"/>
     <w:lsdException w:name="index 9" w:semiHidden="1" w:unhideWhenUsed="1"/>
-    <w:lsdException w:name="toc 1" w:semiHidden="1" w:uiPriority="39" w:unhideWhenUsed="1"/>
-    <w:lsdException w:name="toc 2" w:semiHidden="1" w:uiPriority="39" w:unhideWhenUsed="1"/>
-    <w:lsdException w:name="toc 3" w:semiHidden="1" w:uiPriority="39" w:unhideWhenUsed="1"/>
-    <w:lsdException w:name="toc 4" w:semiHidden="1" w:uiPriority="39" w:unhideWhenUsed="1"/>
-    <w:lsdException w:name="toc 5" w:semiHidden="1" w:uiPriority="39" w:unhideWhenUsed="1"/>
-    <w:lsdException w:name="toc 6" w:semiHidden="1" w:uiPriority="39" w:unhideWhenUsed="1"/>
-    <w:lsdException w:name="toc 7" w:semiHidden="1" w:uiPriority="39" w:unhideWhenUsed="1"/>
-    <w:lsdException w:name="toc 8" w:semiHidden="1" w:uiPriority="39" w:unhideWhenUsed="1"/>
-    <w:lsdException w:name="toc 9" w:semiHidden="1" w:uiPriority="39" w:unhideWhenUsed="1"/>
+    <w:lsdException w:name="toc 1" w:uiPriority="39" w:semiHidden="1" w:unhideWhenUsed="1"/>
+    <w:lsdException w:name="toc 2" w:uiPriority="39" w:semiHidden="1" w:unhideWhenUsed="1"/>
+    <w:lsdException w:name="toc 3" w:uiPriority="39" w:semiHidden="1" w:unhideWhenUsed="1"/>
+    <w:lsdException w:name="toc 4" w:uiPriority="39" w:semiHidden="1" w:unhideWhenUsed="1"/>
+    <w:lsdException w:name="toc 5" w:uiPriority="39" w:semiHidden="1" w:unhideWhenUsed="1"/>
+    <w:lsdException w:name="toc 6" w:uiPriority="39" w:semiHidden="1" w:unhideWhenUsed="1"/>
+    <w:lsdException w:name="toc 7" w:uiPriority="39" w:semiHidden="1" w:unhideWhenUsed="1"/>
+    <w:lsdException w:name="toc 8" w:uiPriority="39" w:semiHidden="1" w:unhideWhenUsed="1"/>
+    <w:lsdException w:name="toc 9" w:uiPriority="39" w:semiHidden="1" w:unhideWhenUsed="1"/>
     <w:lsdException w:name="Normal Indent" w:semiHidden="1" w:unhideWhenUsed="1"/>
     <w:lsdException w:name="footnote text" w:semiHidden="1" w:unhideWhenUsed="1"/>
     <w:lsdException w:name="annotation text" w:semiHidden="1" w:unhideWhenUsed="1"/>
     <w:lsdException w:name="header" w:semiHidden="1" w:unhideWhenUsed="1"/>
     <w:lsdException w:name="footer" w:semiHidden="1" w:unhideWhenUsed="1"/>
     <w:lsdException w:name="index heading" w:semiHidden="1" w:unhideWhenUsed="1"/>
-    <w:lsdException w:name="caption" w:semiHidden="1" w:uiPriority="35" w:unhideWhenUsed="1" w:qFormat="1"/>
+    <w:lsdException w:name="caption" w:uiPriority="35" w:semiHidden="1" w:unhideWhenUsed="1" w:qFormat="1"/>
     <w:lsdException w:name="table of figures" w:semiHidden="1" w:unhideWhenUsed="1"/>
     <w:lsdException w:name="envelope address" w:semiHidden="1" w:unhideWhenUsed="1"/>
     <w:lsdException w:name="envelope return" w:semiHidden="1" w:unhideWhenUsed="1"/>
@@ -4360,7 +3755,7 @@
     <w:lsdException w:name="Title" w:uiPriority="10" w:qFormat="1"/>
     <w:lsdException w:name="Closing" w:semiHidden="1" w:unhideWhenUsed="1"/>
     <w:lsdException w:name="Signature" w:semiHidden="1" w:unhideWhenUsed="1"/>
-    <w:lsdException w:name="Default Paragraph Font" w:semiHidden="1" w:uiPriority="1" w:unhideWhenUsed="1"/>
+    <w:lsdException w:name="Default Paragraph Font" w:uiPriority="1" w:semiHidden="1" w:unhideWhenUsed="1"/>
     <w:lsdException w:name="Body Text" w:semiHidden="1" w:unhideWhenUsed="1"/>
     <w:lsdException w:name="Body Text Indent" w:semiHidden="1" w:unhideWhenUsed="1"/>
     <w:lsdException w:name="List Continue" w:semiHidden="1" w:unhideWhenUsed="1"/>
@@ -4560,8 +3955,8 @@
     <w:lsdException w:name="Subtle Reference" w:uiPriority="31" w:qFormat="1"/>
     <w:lsdException w:name="Intense Reference" w:uiPriority="32" w:qFormat="1"/>
     <w:lsdException w:name="Book Title" w:uiPriority="33" w:qFormat="1"/>
-    <w:lsdException w:name="Bibliography" w:semiHidden="1" w:uiPriority="37" w:unhideWhenUsed="1"/>
-    <w:lsdException w:name="TOC Heading" w:semiHidden="1" w:uiPriority="39" w:unhideWhenUsed="1" w:qFormat="1"/>
+    <w:lsdException w:name="Bibliography" w:uiPriority="37" w:semiHidden="1" w:unhideWhenUsed="1"/>
+    <w:lsdException w:name="TOC Heading" w:uiPriority="39" w:semiHidden="1" w:unhideWhenUsed="1" w:qFormat="1"/>
     <w:lsdException w:name="Plain Table 1" w:uiPriority="41"/>
     <w:lsdException w:name="Plain Table 2" w:uiPriority="42"/>
     <w:lsdException w:name="Plain Table 3" w:uiPriority="43"/>
@@ -4667,28 +4062,293 @@
     <w:lsdException w:name="List Table 6 Colorful Accent 6" w:uiPriority="51"/>
     <w:lsdException w:name="List Table 7 Colorful Accent 6" w:uiPriority="52"/>
   </w:latentStyles>
-  <w:style w:type="paragraph" w:default="1" w:styleId="Normalny">
+  <w:style w:type="paragraph" w:styleId="Normal" w:default="1">
     <w:name w:val="Normal"/>
-    <w:rsid w:val="00905E74"/>
+    <w:qFormat/>
+    <w:rsid w:val="00905e74"/>
     <w:pPr>
-      <w:suppressAutoHyphens/>
-      <w:autoSpaceDN w:val="0"/>
-      <w:spacing w:after="0" w:line="240" w:lineRule="auto"/>
+      <w:widowControl/>
+      <w:suppressAutoHyphens w:val="true"/>
+      <w:bidi w:val="0"/>
+      <w:spacing w:lineRule="auto" w:line="240" w:before="0" w:after="0"/>
+      <w:jc w:val="left"/>
       <w:textAlignment w:val="baseline"/>
     </w:pPr>
     <w:rPr>
-      <w:rFonts w:ascii="Liberation Serif" w:eastAsia="SimSun" w:hAnsi="Liberation Serif" w:cs="Lucida Sans"/>
-      <w:kern w:val="3"/>
+      <w:rFonts w:ascii="Liberation Serif" w:hAnsi="Liberation Serif" w:eastAsia="SimSun" w:cs="Lucida Sans"/>
+      <w:color w:val="auto"/>
+      <w:kern w:val="2"/>
       <w:sz w:val="24"/>
       <w:szCs w:val="24"/>
-      <w:lang w:eastAsia="zh-CN" w:bidi="hi-IN"/>
+      <w:lang w:eastAsia="zh-CN" w:bidi="hi-IN" w:val="pl-PL"/>
     </w:rPr>
   </w:style>
-  <w:style w:type="character" w:default="1" w:styleId="Domylnaczcionkaakapitu">
+  <w:style w:type="character" w:styleId="DefaultParagraphFont" w:default="1">
     <w:name w:val="Default Paragraph Font"/>
     <w:uiPriority w:val="1"/>
     <w:semiHidden/>
     <w:unhideWhenUsed/>
+    <w:qFormat/>
+    <w:rPr/>
+  </w:style>
+  <w:style w:type="character" w:styleId="ListLabel1">
+    <w:name w:val="ListLabel 1"/>
+    <w:qFormat/>
+    <w:rPr>
+      <w:rFonts w:cs="Courier New"/>
+    </w:rPr>
+  </w:style>
+  <w:style w:type="character" w:styleId="ListLabel2">
+    <w:name w:val="ListLabel 2"/>
+    <w:qFormat/>
+    <w:rPr>
+      <w:rFonts w:cs="Courier New"/>
+    </w:rPr>
+  </w:style>
+  <w:style w:type="character" w:styleId="ListLabel3">
+    <w:name w:val="ListLabel 3"/>
+    <w:qFormat/>
+    <w:rPr>
+      <w:rFonts w:cs="Courier New"/>
+    </w:rPr>
+  </w:style>
+  <w:style w:type="character" w:styleId="ListLabel4">
+    <w:name w:val="ListLabel 4"/>
+    <w:qFormat/>
+    <w:rPr>
+      <w:rFonts w:cs="Courier New"/>
+    </w:rPr>
+  </w:style>
+  <w:style w:type="character" w:styleId="ListLabel5">
+    <w:name w:val="ListLabel 5"/>
+    <w:qFormat/>
+    <w:rPr>
+      <w:rFonts w:cs="Courier New"/>
+    </w:rPr>
+  </w:style>
+  <w:style w:type="character" w:styleId="ListLabel6">
+    <w:name w:val="ListLabel 6"/>
+    <w:qFormat/>
+    <w:rPr>
+      <w:rFonts w:cs="Courier New"/>
+    </w:rPr>
+  </w:style>
+  <w:style w:type="character" w:styleId="ListLabel7">
+    <w:name w:val="ListLabel 7"/>
+    <w:qFormat/>
+    <w:rPr>
+      <w:rFonts w:cs="Courier New"/>
+    </w:rPr>
+  </w:style>
+  <w:style w:type="character" w:styleId="ListLabel8">
+    <w:name w:val="ListLabel 8"/>
+    <w:qFormat/>
+    <w:rPr>
+      <w:rFonts w:cs="Courier New"/>
+    </w:rPr>
+  </w:style>
+  <w:style w:type="character" w:styleId="ListLabel9">
+    <w:name w:val="ListLabel 9"/>
+    <w:qFormat/>
+    <w:rPr>
+      <w:rFonts w:cs="Courier New"/>
+    </w:rPr>
+  </w:style>
+  <w:style w:type="character" w:styleId="ListLabel10">
+    <w:name w:val="ListLabel 10"/>
+    <w:qFormat/>
+    <w:rPr>
+      <w:rFonts w:cs="Courier New"/>
+      <w:b/>
+    </w:rPr>
+  </w:style>
+  <w:style w:type="character" w:styleId="ListLabel11">
+    <w:name w:val="ListLabel 11"/>
+    <w:qFormat/>
+    <w:rPr>
+      <w:rFonts w:cs="Courier New"/>
+    </w:rPr>
+  </w:style>
+  <w:style w:type="character" w:styleId="ListLabel12">
+    <w:name w:val="ListLabel 12"/>
+    <w:qFormat/>
+    <w:rPr>
+      <w:rFonts w:cs="Courier New"/>
+    </w:rPr>
+  </w:style>
+  <w:style w:type="character" w:styleId="ListLabel13">
+    <w:name w:val="ListLabel 13"/>
+    <w:qFormat/>
+    <w:rPr>
+      <w:rFonts w:cs="Courier New"/>
+    </w:rPr>
+  </w:style>
+  <w:style w:type="character" w:styleId="ListLabel14">
+    <w:name w:val="ListLabel 14"/>
+    <w:qFormat/>
+    <w:rPr>
+      <w:rFonts w:cs="Courier New"/>
+      <w:b/>
+    </w:rPr>
+  </w:style>
+  <w:style w:type="character" w:styleId="ListLabel15">
+    <w:name w:val="ListLabel 15"/>
+    <w:qFormat/>
+    <w:rPr>
+      <w:rFonts w:cs="Courier New"/>
+    </w:rPr>
+  </w:style>
+  <w:style w:type="character" w:styleId="ListLabel16">
+    <w:name w:val="ListLabel 16"/>
+    <w:qFormat/>
+    <w:rPr>
+      <w:rFonts w:cs="Courier New"/>
+    </w:rPr>
+  </w:style>
+  <w:style w:type="character" w:styleId="ListLabel17">
+    <w:name w:val="ListLabel 17"/>
+    <w:qFormat/>
+    <w:rPr>
+      <w:rFonts w:cs="Courier New"/>
+    </w:rPr>
+  </w:style>
+  <w:style w:type="paragraph" w:styleId="Nagwek">
+    <w:name w:val="Nagłówek"/>
+    <w:basedOn w:val="Normal"/>
+    <w:next w:val="Tretekstu"/>
+    <w:qFormat/>
+    <w:pPr>
+      <w:keepNext w:val="true"/>
+      <w:spacing w:before="240" w:after="120"/>
+    </w:pPr>
+    <w:rPr>
+      <w:rFonts w:ascii="Liberation Sans" w:hAnsi="Liberation Sans" w:eastAsia="Microsoft YaHei" w:cs="Lucida Sans"/>
+      <w:sz w:val="28"/>
+      <w:szCs w:val="28"/>
+    </w:rPr>
+  </w:style>
+  <w:style w:type="paragraph" w:styleId="Tretekstu">
+    <w:name w:val="Body Text"/>
+    <w:basedOn w:val="Normal"/>
+    <w:pPr>
+      <w:spacing w:lineRule="auto" w:line="276" w:before="0" w:after="140"/>
+    </w:pPr>
+    <w:rPr/>
+  </w:style>
+  <w:style w:type="paragraph" w:styleId="Lista">
+    <w:name w:val="List"/>
+    <w:basedOn w:val="Tretekstu"/>
+    <w:pPr/>
+    <w:rPr>
+      <w:rFonts w:cs="Lucida Sans"/>
+    </w:rPr>
+  </w:style>
+  <w:style w:type="paragraph" w:styleId="Podpis">
+    <w:name w:val="Caption"/>
+    <w:basedOn w:val="Normal"/>
+    <w:qFormat/>
+    <w:pPr>
+      <w:suppressLineNumbers/>
+      <w:spacing w:before="120" w:after="120"/>
+    </w:pPr>
+    <w:rPr>
+      <w:rFonts w:cs="Lucida Sans"/>
+      <w:i/>
+      <w:iCs/>
+      <w:sz w:val="24"/>
+      <w:szCs w:val="24"/>
+    </w:rPr>
+  </w:style>
+  <w:style w:type="paragraph" w:styleId="Indeks">
+    <w:name w:val="Indeks"/>
+    <w:basedOn w:val="Normal"/>
+    <w:qFormat/>
+    <w:pPr>
+      <w:suppressLineNumbers/>
+    </w:pPr>
+    <w:rPr>
+      <w:rFonts w:cs="Lucida Sans"/>
+    </w:rPr>
+  </w:style>
+  <w:style w:type="paragraph" w:styleId="Standard" w:customStyle="1">
+    <w:name w:val="Standard"/>
+    <w:qFormat/>
+    <w:rsid w:val="00905e74"/>
+    <w:pPr>
+      <w:widowControl/>
+      <w:suppressAutoHyphens w:val="true"/>
+      <w:bidi w:val="0"/>
+      <w:spacing w:lineRule="auto" w:line="240" w:before="0" w:after="0"/>
+      <w:jc w:val="left"/>
+      <w:textAlignment w:val="baseline"/>
+    </w:pPr>
+    <w:rPr>
+      <w:rFonts w:ascii="Liberation Serif" w:hAnsi="Liberation Serif" w:eastAsia="SimSun" w:cs="Lucida Sans"/>
+      <w:color w:val="auto"/>
+      <w:kern w:val="2"/>
+      <w:sz w:val="24"/>
+      <w:szCs w:val="24"/>
+      <w:lang w:eastAsia="zh-CN" w:bidi="hi-IN" w:val="pl-PL"/>
+    </w:rPr>
+  </w:style>
+  <w:style w:type="paragraph" w:styleId="Zawartotabeli" w:customStyle="1">
+    <w:name w:val="Zawartość tabeli"/>
+    <w:basedOn w:val="Standard"/>
+    <w:qFormat/>
+    <w:rsid w:val="00905e74"/>
+    <w:pPr>
+      <w:suppressLineNumbers/>
+    </w:pPr>
+    <w:rPr/>
+  </w:style>
+  <w:style w:type="paragraph" w:styleId="Caption">
+    <w:name w:val="caption"/>
+    <w:basedOn w:val="Normal"/>
+    <w:uiPriority w:val="35"/>
+    <w:unhideWhenUsed/>
+    <w:qFormat/>
+    <w:rsid w:val="00c33d0b"/>
+    <w:pPr>
+      <w:spacing w:before="0" w:after="200"/>
+    </w:pPr>
+    <w:rPr>
+      <w:rFonts w:cs="Mangal"/>
+      <w:i/>
+      <w:iCs/>
+      <w:color w:val="44546A" w:themeColor="text2"/>
+      <w:sz w:val="18"/>
+      <w:szCs w:val="16"/>
+    </w:rPr>
+  </w:style>
+  <w:style w:type="paragraph" w:styleId="ListParagraph">
+    <w:name w:val="List Paragraph"/>
+    <w:basedOn w:val="Normal"/>
+    <w:uiPriority w:val="34"/>
+    <w:qFormat/>
+    <w:rsid w:val="00c04da5"/>
+    <w:pPr>
+      <w:spacing w:before="0" w:after="0"/>
+      <w:ind w:left="720" w:hanging="0"/>
+      <w:contextualSpacing/>
+    </w:pPr>
+    <w:rPr>
+      <w:rFonts w:cs="Mangal"/>
+      <w:szCs w:val="21"/>
+    </w:rPr>
+  </w:style>
+  <w:style w:type="paragraph" w:styleId="Zawartoramki">
+    <w:name w:val="Zawartość ramki"/>
+    <w:basedOn w:val="Normal"/>
+    <w:qFormat/>
+    <w:pPr/>
+    <w:rPr/>
+  </w:style>
+  <w:style w:type="numbering" w:styleId="NoList" w:default="1">
+    <w:name w:val="No List"/>
+    <w:uiPriority w:val="99"/>
+    <w:semiHidden/>
+    <w:unhideWhenUsed/>
+    <w:qFormat/>
   </w:style>
   <w:style w:type="table" w:default="1" w:styleId="Standardowy">
     <w:name w:val="Normal Table"/>
@@ -4705,88 +4365,22 @@
       </w:tblCellMar>
     </w:tblPr>
   </w:style>
-  <w:style w:type="numbering" w:default="1" w:styleId="Bezlisty">
-    <w:name w:val="No List"/>
-    <w:uiPriority w:val="99"/>
-    <w:semiHidden/>
-    <w:unhideWhenUsed/>
-  </w:style>
-  <w:style w:type="paragraph" w:customStyle="1" w:styleId="Standard">
-    <w:name w:val="Standard"/>
-    <w:rsid w:val="00905E74"/>
-    <w:pPr>
-      <w:suppressAutoHyphens/>
-      <w:autoSpaceDN w:val="0"/>
-      <w:spacing w:after="0" w:line="240" w:lineRule="auto"/>
-      <w:textAlignment w:val="baseline"/>
-    </w:pPr>
-    <w:rPr>
-      <w:rFonts w:ascii="Liberation Serif" w:eastAsia="SimSun" w:hAnsi="Liberation Serif" w:cs="Lucida Sans"/>
-      <w:kern w:val="3"/>
-      <w:sz w:val="24"/>
-      <w:szCs w:val="24"/>
-      <w:lang w:eastAsia="zh-CN" w:bidi="hi-IN"/>
-    </w:rPr>
-  </w:style>
-  <w:style w:type="paragraph" w:customStyle="1" w:styleId="TableContents">
-    <w:name w:val="Table Contents"/>
-    <w:basedOn w:val="Standard"/>
-    <w:rsid w:val="00905E74"/>
-    <w:pPr>
-      <w:suppressLineNumbers/>
-    </w:pPr>
-  </w:style>
-  <w:style w:type="paragraph" w:styleId="Legenda">
-    <w:name w:val="caption"/>
-    <w:basedOn w:val="Normalny"/>
-    <w:next w:val="Normalny"/>
-    <w:uiPriority w:val="35"/>
-    <w:unhideWhenUsed/>
-    <w:qFormat/>
-    <w:rsid w:val="00C33D0B"/>
-    <w:pPr>
-      <w:spacing w:after="200"/>
-    </w:pPr>
-    <w:rPr>
-      <w:rFonts w:cs="Mangal"/>
-      <w:i/>
-      <w:iCs/>
-      <w:color w:val="44546A" w:themeColor="text2"/>
-      <w:sz w:val="18"/>
-      <w:szCs w:val="16"/>
-    </w:rPr>
-  </w:style>
-  <w:style w:type="paragraph" w:styleId="Akapitzlist">
-    <w:name w:val="List Paragraph"/>
-    <w:basedOn w:val="Normalny"/>
-    <w:uiPriority w:val="34"/>
-    <w:qFormat/>
-    <w:rsid w:val="00C04DA5"/>
-    <w:pPr>
-      <w:ind w:left="720"/>
-      <w:contextualSpacing/>
-    </w:pPr>
-    <w:rPr>
-      <w:rFonts w:cs="Mangal"/>
-      <w:szCs w:val="21"/>
-    </w:rPr>
-  </w:style>
   <w:style w:type="table" w:styleId="Tabela-Siatka">
     <w:name w:val="Table Grid"/>
     <w:basedOn w:val="Standardowy"/>
     <w:uiPriority w:val="39"/>
-    <w:rsid w:val="007E210C"/>
+    <w:rsid w:val="007e210c"/>
     <w:pPr>
       <w:spacing w:after="0" w:line="240" w:lineRule="auto"/>
     </w:pPr>
     <w:tblPr>
       <w:tblBorders>
-        <w:top w:val="single" w:sz="4" w:space="0" w:color="auto"/>
-        <w:left w:val="single" w:sz="4" w:space="0" w:color="auto"/>
-        <w:bottom w:val="single" w:sz="4" w:space="0" w:color="auto"/>
-        <w:right w:val="single" w:sz="4" w:space="0" w:color="auto"/>
-        <w:insideH w:val="single" w:sz="4" w:space="0" w:color="auto"/>
-        <w:insideV w:val="single" w:sz="4" w:space="0" w:color="auto"/>
+        <w:top w:val="single" w:color="auto" w:sz="4" w:space="0"/>
+        <w:left w:val="single" w:color="auto" w:sz="4" w:space="0"/>
+        <w:bottom w:val="single" w:color="auto" w:sz="4" w:space="0"/>
+        <w:right w:val="single" w:color="auto" w:sz="4" w:space="0"/>
+        <w:insideH w:val="single" w:color="auto" w:sz="4" w:space="0"/>
+        <w:insideV w:val="single" w:color="auto" w:sz="4" w:space="0"/>
       </w:tblBorders>
     </w:tblPr>
   </w:style>
